--- a/Resume - changningXie.docx
+++ b/Resume - changningXie.docx
@@ -199,14 +199,16 @@
         </w:rPr>
         <w:t xml:space="preserve">                           </w:t>
       </w:r>
-      <w:r>
-        <w:rPr>
-          <w:rFonts w:ascii="Arial" w:eastAsia="Calibri" w:hAnsi="Arial" w:cs="Arial"/>
-          <w:b/>
-          <w:color w:val="000000" w:themeColor="text1"/>
-        </w:rPr>
-        <w:t>GitHub</w:t>
-      </w:r>
+      <w:hyperlink r:id="rId8" w:history="1">
+        <w:r>
+          <w:rPr>
+            <w:rStyle w:val="Hyperlink"/>
+            <w:rFonts w:ascii="Arial" w:eastAsia="Calibri" w:hAnsi="Arial" w:cs="Arial"/>
+            <w:b/>
+          </w:rPr>
+          <w:t>GitHub</w:t>
+        </w:r>
+      </w:hyperlink>
       <w:r>
         <w:rPr>
           <w:rFonts w:ascii="Arial" w:hAnsi="Arial" w:cs="Arial"/>
@@ -215,14 +217,16 @@
         </w:rPr>
         <w:t xml:space="preserve">| </w:t>
       </w:r>
-      <w:r>
-        <w:rPr>
-          <w:rFonts w:ascii="Arial" w:eastAsia="Calibri" w:hAnsi="Arial" w:cs="Arial"/>
-          <w:b/>
-          <w:color w:val="000000" w:themeColor="text1"/>
-        </w:rPr>
-        <w:t>LinkedIn</w:t>
-      </w:r>
+      <w:hyperlink r:id="rId9" w:history="1">
+        <w:r>
+          <w:rPr>
+            <w:rStyle w:val="Hyperlink"/>
+            <w:rFonts w:ascii="Arial" w:eastAsia="Calibri" w:hAnsi="Arial" w:cs="Arial"/>
+            <w:b/>
+          </w:rPr>
+          <w:t>LinkedIn</w:t>
+        </w:r>
+      </w:hyperlink>
       <w:r>
         <w:rPr>
           <w:rFonts w:ascii="Arial" w:hAnsi="Arial" w:cs="Arial"/>
@@ -231,14 +235,16 @@
         </w:rPr>
         <w:t xml:space="preserve"> | </w:t>
       </w:r>
-      <w:r>
-        <w:rPr>
-          <w:rFonts w:ascii="Arial" w:eastAsia="Calibri" w:hAnsi="Arial" w:cs="Arial"/>
-          <w:b/>
-          <w:color w:val="000000" w:themeColor="text1"/>
-        </w:rPr>
-        <w:t>Portfolio</w:t>
-      </w:r>
+      <w:hyperlink r:id="rId10" w:history="1">
+        <w:r>
+          <w:rPr>
+            <w:rStyle w:val="Hyperlink"/>
+            <w:rFonts w:ascii="Arial" w:eastAsia="Calibri" w:hAnsi="Arial" w:cs="Arial"/>
+            <w:b/>
+          </w:rPr>
+          <w:t>Portfolio</w:t>
+        </w:r>
+      </w:hyperlink>
       <w:r>
         <w:rPr>
           <w:rFonts w:ascii="Arial" w:hAnsi="Arial" w:cs="Arial"/>
@@ -259,35 +265,16 @@
           <w:rFonts w:ascii="Arial" w:eastAsia="Calibri" w:hAnsi="Arial" w:cs="Arial"/>
           <w:color w:val="000000" w:themeColor="text1"/>
         </w:rPr>
-        <w:t xml:space="preserve"> xiechangning</w:t>
-      </w:r>
-      <w:r>
-        <w:rPr>
-          <w:rFonts w:ascii="Arial" w:hAnsi="Arial" w:cs="Arial"/>
-          <w:color w:val="000000" w:themeColor="text1"/>
-        </w:rPr>
-        <w:t>20</w:t>
-      </w:r>
-      <w:r>
-        <w:rPr>
-          <w:rFonts w:ascii="Arial" w:eastAsia="Calibri" w:hAnsi="Arial" w:cs="Arial"/>
-          <w:color w:val="000000" w:themeColor="text1"/>
-        </w:rPr>
-        <w:t>@gmail</w:t>
-      </w:r>
-      <w:r>
-        <w:rPr>
-          <w:rFonts w:ascii="Arial" w:hAnsi="Arial" w:cs="Arial"/>
-          <w:color w:val="000000" w:themeColor="text1"/>
-        </w:rPr>
-        <w:t>.</w:t>
-      </w:r>
-      <w:r>
-        <w:rPr>
-          <w:rFonts w:ascii="Arial" w:eastAsia="Calibri" w:hAnsi="Arial" w:cs="Arial"/>
-          <w:color w:val="000000" w:themeColor="text1"/>
-        </w:rPr>
-        <w:t>com</w:t>
+        <w:t xml:space="preserve"> </w:t>
+      </w:r>
+      <w:bookmarkStart w:id="0" w:name="_GoBack"/>
+      <w:bookmarkEnd w:id="0"/>
+      <w:r>
+        <w:rPr>
+          <w:rFonts w:ascii="Arial" w:eastAsia="Calibri" w:hAnsi="Arial" w:cs="Arial"/>
+          <w:color w:val="000000" w:themeColor="text1"/>
+        </w:rPr>
+        <w:t>xiechangning20@gmail.com</w:t>
       </w:r>
     </w:p>
     <w:p>
@@ -308,7 +295,6 @@
         </w:rPr>
         <w:t xml:space="preserve">         </w:t>
       </w:r>
-      <w:bookmarkStart w:id="0" w:name="_GoBack"/>
       <w:r>
         <w:rPr>
           <w:rFonts w:ascii="Arial" w:hAnsi="Arial" w:cs="Arial"/>
@@ -321,35 +307,56 @@
           <w:rFonts w:ascii="Arial" w:eastAsia="Calibri" w:hAnsi="Arial" w:cs="Arial"/>
           <w:color w:val="000000" w:themeColor="text1"/>
         </w:rPr>
-        <w:t>river</w:t>
-      </w:r>
-      <w:r>
-        <w:rPr>
-          <w:rFonts w:ascii="Arial" w:hAnsi="Arial" w:cs="Arial"/>
-          <w:color w:val="000000" w:themeColor="text1"/>
-        </w:rPr>
-        <w:t xml:space="preserve"> </w:t>
-      </w:r>
-      <w:r>
-        <w:rPr>
-          <w:rFonts w:ascii="Arial" w:eastAsia="Calibri" w:hAnsi="Arial" w:cs="Arial"/>
-          <w:color w:val="000000" w:themeColor="text1"/>
-        </w:rPr>
-        <w:t>mist</w:t>
-      </w:r>
-      <w:r>
-        <w:rPr>
-          <w:rFonts w:ascii="Arial" w:hAnsi="Arial" w:cs="Arial"/>
-          <w:color w:val="000000" w:themeColor="text1"/>
-        </w:rPr>
-        <w:t xml:space="preserve"> </w:t>
-      </w:r>
-      <w:r>
-        <w:rPr>
-          <w:rFonts w:ascii="Arial" w:eastAsia="Calibri" w:hAnsi="Arial" w:cs="Arial"/>
-          <w:color w:val="000000" w:themeColor="text1"/>
-        </w:rPr>
-        <w:t>road</w:t>
+        <w:t>R</w:t>
+      </w:r>
+      <w:r>
+        <w:rPr>
+          <w:rFonts w:ascii="Arial" w:eastAsia="Calibri" w:hAnsi="Arial" w:cs="Arial"/>
+          <w:color w:val="000000" w:themeColor="text1"/>
+        </w:rPr>
+        <w:t>iver</w:t>
+      </w:r>
+      <w:r>
+        <w:rPr>
+          <w:rFonts w:ascii="Arial" w:hAnsi="Arial" w:cs="Arial"/>
+          <w:color w:val="000000" w:themeColor="text1"/>
+        </w:rPr>
+        <w:t xml:space="preserve"> </w:t>
+      </w:r>
+      <w:r>
+        <w:rPr>
+          <w:rFonts w:ascii="Arial" w:eastAsia="Calibri" w:hAnsi="Arial" w:cs="Arial"/>
+          <w:color w:val="000000" w:themeColor="text1"/>
+        </w:rPr>
+        <w:t>M</w:t>
+      </w:r>
+      <w:r>
+        <w:rPr>
+          <w:rFonts w:ascii="Arial" w:eastAsia="Calibri" w:hAnsi="Arial" w:cs="Arial"/>
+          <w:color w:val="000000" w:themeColor="text1"/>
+        </w:rPr>
+        <w:t>ist</w:t>
+      </w:r>
+      <w:r>
+        <w:rPr>
+          <w:rFonts w:ascii="Arial" w:hAnsi="Arial" w:cs="Arial"/>
+          <w:color w:val="000000" w:themeColor="text1"/>
+        </w:rPr>
+        <w:t xml:space="preserve"> </w:t>
+      </w:r>
+      <w:r>
+        <w:rPr>
+          <w:rFonts w:ascii="Arial" w:eastAsia="Calibri" w:hAnsi="Arial" w:cs="Arial"/>
+          <w:color w:val="000000" w:themeColor="text1"/>
+        </w:rPr>
+        <w:t>R</w:t>
+      </w:r>
+      <w:r>
+        <w:rPr>
+          <w:rFonts w:ascii="Arial" w:eastAsia="Calibri" w:hAnsi="Arial" w:cs="Arial"/>
+          <w:color w:val="000000" w:themeColor="text1"/>
+        </w:rPr>
+        <w:t>oad</w:t>
       </w:r>
       <w:r>
         <w:rPr>
@@ -455,13 +462,19 @@
         </w:rPr>
         <w:t xml:space="preserve"> </w:t>
       </w:r>
-      <w:bookmarkEnd w:id="0"/>
-      <w:r>
-        <w:rPr>
-          <w:rFonts w:ascii="Arial" w:hAnsi="Arial" w:cs="Arial"/>
-          <w:color w:val="000000" w:themeColor="text1"/>
-        </w:rPr>
-        <w:t xml:space="preserve">| </w:t>
+      <w:r>
+        <w:rPr>
+          <w:rFonts w:ascii="Arial" w:hAnsi="Arial" w:cs="Arial"/>
+          <w:color w:val="000000" w:themeColor="text1"/>
+        </w:rPr>
+        <w:t>|</w:t>
+      </w:r>
+      <w:r>
+        <w:rPr>
+          <w:rFonts w:ascii="Arial" w:hAnsi="Arial" w:cs="Arial"/>
+          <w:color w:val="000000" w:themeColor="text1"/>
+        </w:rPr>
+        <w:t xml:space="preserve"> Tel: </w:t>
       </w:r>
       <w:r>
         <w:rPr>
@@ -475,14 +488,28 @@
           <w:rFonts w:ascii="Arial" w:hAnsi="Arial" w:cs="Arial"/>
           <w:color w:val="000000" w:themeColor="text1"/>
         </w:rPr>
-        <w:t>01186)13508327107</w:t>
-      </w:r>
-      <w:r>
-        <w:rPr>
-          <w:rFonts w:ascii="Arial" w:hAnsi="Arial" w:cs="Arial"/>
-          <w:color w:val="000000" w:themeColor="text1"/>
-        </w:rPr>
-        <w:t xml:space="preserve">|  </w:t>
+        <w:t>01186)</w:t>
+      </w:r>
+      <w:r>
+        <w:rPr>
+          <w:rFonts w:ascii="Arial" w:hAnsi="Arial" w:cs="Arial"/>
+          <w:color w:val="000000" w:themeColor="text1"/>
+        </w:rPr>
+        <w:t>13508327107</w:t>
+      </w:r>
+      <w:r>
+        <w:rPr>
+          <w:rFonts w:ascii="Arial" w:hAnsi="Arial" w:cs="Arial"/>
+          <w:color w:val="000000" w:themeColor="text1"/>
+        </w:rPr>
+        <w:t xml:space="preserve">  |</w:t>
+      </w:r>
+      <w:r>
+        <w:rPr>
+          <w:rFonts w:ascii="Arial" w:hAnsi="Arial" w:cs="Arial"/>
+          <w:color w:val="000000" w:themeColor="text1"/>
+        </w:rPr>
+        <w:t xml:space="preserve">  </w:t>
       </w:r>
       <w:r>
         <w:rPr>
@@ -1743,85 +1770,121 @@
       <w:pPr>
         <w:pStyle w:val="a"/>
         <w:rPr>
-          <w:rFonts w:ascii="Arial Hebrew Scholar" w:hAnsi="Arial Hebrew Scholar" w:cs="Arial Hebrew Scholar"/>
-          <w:color w:val="000000" w:themeColor="text1"/>
-          <w:sz w:val="24"/>
-          <w:szCs w:val="24"/>
-        </w:rPr>
-      </w:pPr>
-      <w:r>
-        <w:rPr>
-          <w:rFonts w:ascii="Calibri" w:eastAsia="Calibri" w:hAnsi="Calibri" w:cs="Calibri"/>
-          <w:b/>
-          <w:color w:val="000000"/>
+          <w:rFonts w:ascii="Arial" w:hAnsi="Arial" w:cs="Arial"/>
+          <w:color w:val="000000" w:themeColor="text1"/>
+          <w:sz w:val="20"/>
+          <w:szCs w:val="20"/>
+        </w:rPr>
+      </w:pPr>
+      <w:r>
+        <w:rPr>
+          <w:rFonts w:ascii="Arial" w:eastAsia="Calibri" w:hAnsi="Arial" w:cs="Arial"/>
+          <w:b/>
+          <w:color w:val="000000"/>
+          <w:sz w:val="20"/>
+          <w:szCs w:val="20"/>
         </w:rPr>
         <w:t>Web</w:t>
       </w:r>
       <w:r>
         <w:rPr>
-          <w:rFonts w:ascii="Arial Hebrew Scholar" w:hAnsi="Arial Hebrew Scholar" w:cs="Arial Hebrew Scholar" w:hint="cs"/>
-          <w:b/>
-          <w:color w:val="000000"/>
-        </w:rPr>
-        <w:t xml:space="preserve"> </w:t>
-      </w:r>
-      <w:r>
-        <w:rPr>
-          <w:rFonts w:ascii="Calibri" w:eastAsia="Calibri" w:hAnsi="Calibri" w:cs="Calibri"/>
-          <w:b/>
-          <w:color w:val="000000"/>
+          <w:rFonts w:ascii="Arial" w:hAnsi="Arial" w:cs="Arial"/>
+          <w:b/>
+          <w:color w:val="000000"/>
+          <w:sz w:val="20"/>
+          <w:szCs w:val="20"/>
+        </w:rPr>
+        <w:t xml:space="preserve"> </w:t>
+      </w:r>
+      <w:r>
+        <w:rPr>
+          <w:rFonts w:ascii="Arial" w:eastAsia="Calibri" w:hAnsi="Arial" w:cs="Arial"/>
+          <w:b/>
+          <w:color w:val="000000"/>
+          <w:sz w:val="20"/>
+          <w:szCs w:val="20"/>
         </w:rPr>
         <w:t>Application</w:t>
       </w:r>
       <w:r>
         <w:rPr>
-          <w:rFonts w:ascii="Arial Hebrew Scholar" w:hAnsi="Arial Hebrew Scholar" w:cs="Arial Hebrew Scholar" w:hint="cs"/>
-          <w:b/>
-          <w:color w:val="000000"/>
-        </w:rPr>
-        <w:t xml:space="preserve"> </w:t>
-      </w:r>
-      <w:r>
-        <w:rPr>
-          <w:rFonts w:ascii="Calibri" w:eastAsia="Calibri" w:hAnsi="Calibri" w:cs="Calibri"/>
-          <w:b/>
-          <w:color w:val="000000"/>
+          <w:rFonts w:ascii="Arial" w:hAnsi="Arial" w:cs="Arial"/>
+          <w:b/>
+          <w:color w:val="000000"/>
+          <w:sz w:val="20"/>
+          <w:szCs w:val="20"/>
+        </w:rPr>
+        <w:t xml:space="preserve"> </w:t>
+      </w:r>
+      <w:r>
+        <w:rPr>
+          <w:rFonts w:ascii="Arial" w:eastAsia="Calibri" w:hAnsi="Arial" w:cs="Arial"/>
+          <w:b/>
+          <w:color w:val="000000"/>
+          <w:sz w:val="20"/>
+          <w:szCs w:val="20"/>
         </w:rPr>
         <w:t>Developer</w:t>
       </w:r>
       <w:r>
         <w:rPr>
-          <w:rFonts w:ascii="Arial Hebrew Scholar" w:hAnsi="Arial Hebrew Scholar" w:cs="Arial Hebrew Scholar" w:hint="cs"/>
-          <w:b/>
-          <w:color w:val="000000"/>
+          <w:rFonts w:ascii="Arial" w:hAnsi="Arial" w:cs="Arial"/>
+          <w:b/>
+          <w:color w:val="000000"/>
+          <w:sz w:val="20"/>
+          <w:szCs w:val="20"/>
         </w:rPr>
         <w:t xml:space="preserve">                                   </w:t>
       </w:r>
       <w:r>
         <w:rPr>
-          <w:rFonts w:ascii="Arial Hebrew Scholar" w:hAnsi="Arial Hebrew Scholar" w:cs="Arial Hebrew Scholar" w:hint="cs"/>
-          <w:b/>
-          <w:color w:val="000000"/>
-        </w:rPr>
-        <w:t xml:space="preserve">                            </w:t>
-      </w:r>
-      <w:r>
-        <w:rPr>
-          <w:rFonts w:ascii="Arial Hebrew Scholar" w:hAnsi="Arial Hebrew Scholar" w:cs="Arial Hebrew Scholar"/>
-          <w:b/>
-          <w:color w:val="000000"/>
-        </w:rPr>
-        <w:t xml:space="preserve">              </w:t>
-      </w:r>
-      <w:r>
-        <w:rPr>
-          <w:rFonts w:ascii="Arial Hebrew Scholar" w:hAnsi="Arial Hebrew Scholar" w:cs="Arial Hebrew Scholar" w:hint="cs"/>
-          <w:b/>
-          <w:color w:val="000000"/>
-          <w:sz w:val="20"/>
-          <w:szCs w:val="20"/>
-        </w:rPr>
-        <w:t xml:space="preserve"> </w:t>
+          <w:rFonts w:ascii="Arial" w:hAnsi="Arial" w:cs="Arial"/>
+          <w:b/>
+          <w:color w:val="000000"/>
+          <w:sz w:val="20"/>
+          <w:szCs w:val="20"/>
+        </w:rPr>
+        <w:t xml:space="preserve">                                        </w:t>
+      </w:r>
+      <w:r>
+        <w:rPr>
+          <w:rFonts w:ascii="Arial" w:hAnsi="Arial" w:cs="Arial"/>
+          <w:b/>
+          <w:color w:val="000000"/>
+          <w:sz w:val="20"/>
+          <w:szCs w:val="20"/>
+        </w:rPr>
+        <w:t xml:space="preserve">     </w:t>
+      </w:r>
+      <w:r>
+        <w:rPr>
+          <w:rFonts w:ascii="Arial" w:hAnsi="Arial" w:cs="Arial"/>
+          <w:b/>
+          <w:color w:val="000000"/>
+          <w:sz w:val="20"/>
+          <w:szCs w:val="20"/>
+        </w:rPr>
+        <w:t xml:space="preserve"> </w:t>
+      </w:r>
+      <w:r>
+        <w:rPr>
+          <w:rFonts w:ascii="Arial" w:hAnsi="Arial" w:cs="Arial"/>
+          <w:b/>
+          <w:color w:val="000000"/>
+          <w:sz w:val="20"/>
+          <w:szCs w:val="20"/>
+        </w:rPr>
+        <w:t xml:space="preserve"> </w:t>
+      </w:r>
+      <w:r>
+        <w:rPr>
+          <w:rFonts w:ascii="Arial" w:hAnsi="Arial" w:cs="Arial"/>
+          <w:b/>
+          <w:color w:val="000000"/>
+          <w:sz w:val="20"/>
+          <w:szCs w:val="20"/>
+        </w:rPr>
+        <w:t xml:space="preserve">  </w:t>
       </w:r>
       <w:r>
         <w:rPr>
@@ -1841,47 +1904,27 @@
           <w:sz w:val="20"/>
           <w:szCs w:val="20"/>
         </w:rPr>
-        <w:t xml:space="preserve"> </w:t>
-      </w:r>
-      <w:r>
-        <w:rPr>
-          <w:rFonts w:ascii="Arial" w:hAnsi="Arial" w:cs="Arial"/>
-          <w:b/>
-          <w:color w:val="000000" w:themeColor="text1"/>
-          <w:sz w:val="20"/>
-          <w:szCs w:val="20"/>
-        </w:rPr>
-        <w:t>2020</w:t>
-      </w:r>
-      <w:r>
-        <w:rPr>
-          <w:rFonts w:ascii="Arial" w:hAnsi="Arial" w:cs="Arial"/>
-          <w:b/>
-          <w:color w:val="000000" w:themeColor="text1"/>
-          <w:sz w:val="20"/>
-          <w:szCs w:val="20"/>
-        </w:rPr>
-        <w:t xml:space="preserve"> </w:t>
-      </w:r>
-      <w:r>
-        <w:rPr>
-          <w:rFonts w:ascii="Arial" w:hAnsi="Arial" w:cs="Arial"/>
-          <w:b/>
-          <w:color w:val="000000" w:themeColor="text1"/>
-          <w:sz w:val="20"/>
-          <w:szCs w:val="20"/>
-        </w:rPr>
-        <w:t>-</w:t>
-      </w:r>
-      <w:r>
-        <w:rPr>
-          <w:rFonts w:ascii="Arial" w:hAnsi="Arial" w:cs="Arial"/>
-          <w:b/>
-          <w:color w:val="000000" w:themeColor="text1"/>
-          <w:sz w:val="20"/>
-          <w:szCs w:val="20"/>
-        </w:rPr>
-        <w:t xml:space="preserve"> </w:t>
+        <w:t xml:space="preserve"> 2020</w:t>
+      </w:r>
+      <w:r>
+        <w:rPr>
+          <w:rFonts w:ascii="Arial" w:hAnsi="Arial" w:cs="Arial"/>
+          <w:b/>
+          <w:color w:val="000000" w:themeColor="text1"/>
+          <w:sz w:val="20"/>
+          <w:szCs w:val="20"/>
+        </w:rPr>
+        <w:t xml:space="preserve"> </w:t>
+      </w:r>
+      <w:r>
+        <w:rPr>
+          <w:rFonts w:ascii="Arial" w:hAnsi="Arial" w:cs="Arial"/>
+          <w:b/>
+          <w:color w:val="000000" w:themeColor="text1"/>
+          <w:sz w:val="20"/>
+          <w:szCs w:val="20"/>
+        </w:rPr>
+        <w:t xml:space="preserve">- </w:t>
       </w:r>
       <w:r>
         <w:rPr>
@@ -1923,89 +1966,111 @@
       </w:r>
       <w:r>
         <w:rPr>
-          <w:rFonts w:ascii="Calibri" w:eastAsia="Calibri" w:hAnsi="Calibri" w:cs="Calibri"/>
-          <w:b/>
-          <w:color w:val="000000"/>
+          <w:rFonts w:ascii="Arial" w:eastAsia="Calibri" w:hAnsi="Arial" w:cs="Arial"/>
+          <w:b/>
+          <w:color w:val="000000"/>
+          <w:sz w:val="20"/>
+          <w:szCs w:val="20"/>
         </w:rPr>
         <w:t>JDZT</w:t>
       </w:r>
       <w:r>
         <w:rPr>
-          <w:rFonts w:ascii="Arial Hebrew Scholar" w:hAnsi="Arial Hebrew Scholar" w:cs="Arial Hebrew Scholar" w:hint="cs"/>
-          <w:b/>
-          <w:color w:val="000000"/>
-        </w:rPr>
-        <w:t xml:space="preserve"> </w:t>
-      </w:r>
-      <w:r>
-        <w:rPr>
-          <w:rFonts w:ascii="Calibri" w:eastAsia="Calibri" w:hAnsi="Calibri" w:cs="Calibri"/>
-          <w:b/>
-          <w:color w:val="000000"/>
+          <w:rFonts w:ascii="Arial" w:hAnsi="Arial" w:cs="Arial"/>
+          <w:b/>
+          <w:color w:val="000000"/>
+          <w:sz w:val="20"/>
+          <w:szCs w:val="20"/>
+        </w:rPr>
+        <w:t xml:space="preserve"> </w:t>
+      </w:r>
+      <w:r>
+        <w:rPr>
+          <w:rFonts w:ascii="Arial" w:eastAsia="Calibri" w:hAnsi="Arial" w:cs="Arial"/>
+          <w:b/>
+          <w:color w:val="000000"/>
+          <w:sz w:val="20"/>
+          <w:szCs w:val="20"/>
         </w:rPr>
         <w:t>Co</w:t>
       </w:r>
       <w:r>
         <w:rPr>
-          <w:rFonts w:ascii="Arial Hebrew Scholar" w:hAnsi="Arial Hebrew Scholar" w:cs="Arial Hebrew Scholar" w:hint="cs"/>
-          <w:b/>
-          <w:color w:val="000000"/>
+          <w:rFonts w:ascii="Arial" w:hAnsi="Arial" w:cs="Arial"/>
+          <w:b/>
+          <w:color w:val="000000"/>
+          <w:sz w:val="20"/>
+          <w:szCs w:val="20"/>
         </w:rPr>
         <w:t xml:space="preserve">., </w:t>
       </w:r>
       <w:r>
         <w:rPr>
-          <w:rFonts w:ascii="Calibri" w:eastAsia="Calibri" w:hAnsi="Calibri" w:cs="Calibri"/>
-          <w:b/>
-          <w:color w:val="000000"/>
+          <w:rFonts w:ascii="Arial" w:eastAsia="Calibri" w:hAnsi="Arial" w:cs="Arial"/>
+          <w:b/>
+          <w:color w:val="000000"/>
+          <w:sz w:val="20"/>
+          <w:szCs w:val="20"/>
         </w:rPr>
         <w:t>Ltd</w:t>
       </w:r>
       <w:r>
         <w:rPr>
-          <w:rFonts w:ascii="Arial Hebrew Scholar" w:hAnsi="Arial Hebrew Scholar" w:cs="Arial Hebrew Scholar" w:hint="cs"/>
-          <w:b/>
-          <w:color w:val="000000"/>
+          <w:rFonts w:ascii="Arial" w:hAnsi="Arial" w:cs="Arial"/>
+          <w:b/>
+          <w:color w:val="000000"/>
+          <w:sz w:val="20"/>
+          <w:szCs w:val="20"/>
         </w:rPr>
         <w:t xml:space="preserve"> - </w:t>
       </w:r>
       <w:r>
         <w:rPr>
-          <w:rFonts w:ascii="Calibri" w:eastAsia="Calibri" w:hAnsi="Calibri" w:cs="Calibri"/>
-          <w:b/>
-          <w:color w:val="000000"/>
+          <w:rFonts w:ascii="Arial" w:eastAsia="Calibri" w:hAnsi="Arial" w:cs="Arial"/>
+          <w:b/>
+          <w:color w:val="000000"/>
+          <w:sz w:val="20"/>
+          <w:szCs w:val="20"/>
         </w:rPr>
         <w:t>Chengdu</w:t>
       </w:r>
       <w:r>
         <w:rPr>
-          <w:rFonts w:ascii="Arial Hebrew Scholar" w:hAnsi="Arial Hebrew Scholar" w:cs="Arial Hebrew Scholar" w:hint="cs"/>
-          <w:b/>
-          <w:color w:val="000000"/>
+          <w:rFonts w:ascii="Arial" w:hAnsi="Arial" w:cs="Arial"/>
+          <w:b/>
+          <w:color w:val="000000"/>
+          <w:sz w:val="20"/>
+          <w:szCs w:val="20"/>
         </w:rPr>
         <w:t xml:space="preserve">, </w:t>
       </w:r>
       <w:r>
         <w:rPr>
-          <w:rFonts w:ascii="Calibri" w:eastAsia="Calibri" w:hAnsi="Calibri" w:cs="Calibri"/>
-          <w:b/>
-          <w:color w:val="000000"/>
+          <w:rFonts w:ascii="Arial" w:eastAsia="Calibri" w:hAnsi="Arial" w:cs="Arial"/>
+          <w:b/>
+          <w:color w:val="000000"/>
+          <w:sz w:val="20"/>
+          <w:szCs w:val="20"/>
         </w:rPr>
         <w:t>Sichuan</w:t>
       </w:r>
       <w:r>
         <w:rPr>
-          <w:rFonts w:ascii="Arial Hebrew Scholar" w:hAnsi="Arial Hebrew Scholar" w:cs="Arial Hebrew Scholar" w:hint="cs"/>
-          <w:b/>
-          <w:color w:val="000000"/>
+          <w:rFonts w:ascii="Arial" w:hAnsi="Arial" w:cs="Arial"/>
+          <w:b/>
+          <w:color w:val="000000"/>
+          <w:sz w:val="20"/>
+          <w:szCs w:val="20"/>
         </w:rPr>
         <w:t xml:space="preserve">, </w:t>
       </w:r>
       <w:r>
         <w:rPr>
-          <w:rFonts w:ascii="Calibri" w:eastAsia="Calibri" w:hAnsi="Calibri" w:cs="Calibri"/>
-          <w:b/>
-          <w:color w:val="000000"/>
+          <w:rFonts w:ascii="Arial" w:eastAsia="Calibri" w:hAnsi="Arial" w:cs="Arial"/>
+          <w:b/>
+          <w:color w:val="000000"/>
+          <w:sz w:val="20"/>
+          <w:szCs w:val="20"/>
         </w:rPr>
         <w:t>China</w:t>
       </w:r>
@@ -2014,312 +2079,390 @@
       <w:pPr>
         <w:pStyle w:val="a"/>
         <w:rPr>
-          <w:rFonts w:ascii="Arial Hebrew Scholar" w:hAnsi="Arial Hebrew Scholar" w:cs="Arial Hebrew Scholar"/>
-          <w:b/>
-          <w:color w:val="000000"/>
-        </w:rPr>
-      </w:pPr>
-      <w:r>
-        <w:rPr>
-          <w:rFonts w:ascii="Calibri" w:eastAsia="Calibri" w:hAnsi="Calibri" w:cs="Calibri"/>
-          <w:b/>
-          <w:color w:val="000000"/>
+          <w:rFonts w:ascii="Arial" w:hAnsi="Arial" w:cs="Arial"/>
+          <w:b/>
+          <w:color w:val="000000"/>
+          <w:sz w:val="20"/>
+          <w:szCs w:val="20"/>
+        </w:rPr>
+      </w:pPr>
+      <w:r>
+        <w:rPr>
+          <w:rFonts w:ascii="Arial" w:eastAsia="Calibri" w:hAnsi="Arial" w:cs="Arial"/>
+          <w:b/>
+          <w:color w:val="000000"/>
+          <w:sz w:val="20"/>
+          <w:szCs w:val="20"/>
         </w:rPr>
         <w:t>Work</w:t>
       </w:r>
       <w:r>
         <w:rPr>
-          <w:rFonts w:ascii="Calibri" w:eastAsia="Calibri" w:hAnsi="Calibri" w:cs="Calibri"/>
-          <w:b/>
-          <w:color w:val="000000"/>
+          <w:rFonts w:ascii="Arial" w:eastAsia="Calibri" w:hAnsi="Arial" w:cs="Arial"/>
+          <w:b/>
+          <w:color w:val="000000"/>
+          <w:sz w:val="20"/>
+          <w:szCs w:val="20"/>
         </w:rPr>
         <w:t>ed</w:t>
       </w:r>
       <w:r>
         <w:rPr>
-          <w:rFonts w:ascii="Arial Hebrew Scholar" w:hAnsi="Arial Hebrew Scholar" w:cs="Arial Hebrew Scholar" w:hint="cs"/>
-          <w:b/>
-          <w:color w:val="000000"/>
-        </w:rPr>
-        <w:t xml:space="preserve"> </w:t>
-      </w:r>
-      <w:r>
-        <w:rPr>
-          <w:rFonts w:ascii="Calibri" w:eastAsia="Calibri" w:hAnsi="Calibri" w:cs="Calibri"/>
-          <w:b/>
-          <w:color w:val="000000"/>
+          <w:rFonts w:ascii="Arial" w:hAnsi="Arial" w:cs="Arial"/>
+          <w:b/>
+          <w:color w:val="000000"/>
+          <w:sz w:val="20"/>
+          <w:szCs w:val="20"/>
+        </w:rPr>
+        <w:t xml:space="preserve"> </w:t>
+      </w:r>
+      <w:r>
+        <w:rPr>
+          <w:rFonts w:ascii="Arial" w:eastAsia="Calibri" w:hAnsi="Arial" w:cs="Arial"/>
+          <w:b/>
+          <w:color w:val="000000"/>
+          <w:sz w:val="20"/>
+          <w:szCs w:val="20"/>
         </w:rPr>
         <w:t>with</w:t>
       </w:r>
       <w:r>
         <w:rPr>
-          <w:rFonts w:ascii="Arial Hebrew Scholar" w:hAnsi="Arial Hebrew Scholar" w:cs="Arial Hebrew Scholar" w:hint="cs"/>
-          <w:b/>
-          <w:color w:val="000000"/>
-        </w:rPr>
-        <w:t xml:space="preserve"> </w:t>
-      </w:r>
-      <w:r>
-        <w:rPr>
-          <w:rFonts w:ascii="Calibri" w:eastAsia="Calibri" w:hAnsi="Calibri" w:cs="Calibri"/>
-          <w:b/>
-          <w:color w:val="000000"/>
+          <w:rFonts w:ascii="Arial" w:hAnsi="Arial" w:cs="Arial"/>
+          <w:b/>
+          <w:color w:val="000000"/>
+          <w:sz w:val="20"/>
+          <w:szCs w:val="20"/>
+        </w:rPr>
+        <w:t xml:space="preserve"> </w:t>
+      </w:r>
+      <w:r>
+        <w:rPr>
+          <w:rFonts w:ascii="Arial" w:eastAsia="Calibri" w:hAnsi="Arial" w:cs="Arial"/>
+          <w:b/>
+          <w:color w:val="000000"/>
+          <w:sz w:val="20"/>
+          <w:szCs w:val="20"/>
         </w:rPr>
         <w:t>an</w:t>
       </w:r>
       <w:r>
         <w:rPr>
-          <w:rFonts w:ascii="Arial Hebrew Scholar" w:hAnsi="Arial Hebrew Scholar" w:cs="Arial Hebrew Scholar" w:hint="cs"/>
-          <w:b/>
-          <w:color w:val="000000"/>
-        </w:rPr>
-        <w:t xml:space="preserve"> </w:t>
-      </w:r>
-      <w:r>
-        <w:rPr>
-          <w:rFonts w:ascii="Calibri" w:eastAsia="Calibri" w:hAnsi="Calibri" w:cs="Calibri"/>
-          <w:b/>
-          <w:color w:val="000000"/>
+          <w:rFonts w:ascii="Arial" w:hAnsi="Arial" w:cs="Arial"/>
+          <w:b/>
+          <w:color w:val="000000"/>
+          <w:sz w:val="20"/>
+          <w:szCs w:val="20"/>
+        </w:rPr>
+        <w:t xml:space="preserve"> </w:t>
+      </w:r>
+      <w:r>
+        <w:rPr>
+          <w:rFonts w:ascii="Arial" w:eastAsia="Calibri" w:hAnsi="Arial" w:cs="Arial"/>
+          <w:b/>
+          <w:color w:val="000000"/>
+          <w:sz w:val="20"/>
+          <w:szCs w:val="20"/>
         </w:rPr>
         <w:t>Agile</w:t>
       </w:r>
       <w:r>
         <w:rPr>
-          <w:rFonts w:ascii="Arial Hebrew Scholar" w:hAnsi="Arial Hebrew Scholar" w:cs="Arial Hebrew Scholar" w:hint="cs"/>
-          <w:b/>
-          <w:color w:val="000000"/>
-        </w:rPr>
-        <w:t xml:space="preserve"> </w:t>
-      </w:r>
-      <w:r>
-        <w:rPr>
-          <w:rFonts w:ascii="Calibri" w:eastAsia="Calibri" w:hAnsi="Calibri" w:cs="Calibri"/>
-          <w:b/>
-          <w:color w:val="000000"/>
+          <w:rFonts w:ascii="Arial" w:hAnsi="Arial" w:cs="Arial"/>
+          <w:b/>
+          <w:color w:val="000000"/>
+          <w:sz w:val="20"/>
+          <w:szCs w:val="20"/>
+        </w:rPr>
+        <w:t xml:space="preserve"> </w:t>
+      </w:r>
+      <w:r>
+        <w:rPr>
+          <w:rFonts w:ascii="Arial" w:eastAsia="Calibri" w:hAnsi="Arial" w:cs="Arial"/>
+          <w:b/>
+          <w:color w:val="000000"/>
+          <w:sz w:val="20"/>
+          <w:szCs w:val="20"/>
         </w:rPr>
         <w:t>team</w:t>
       </w:r>
       <w:r>
         <w:rPr>
-          <w:rFonts w:ascii="Arial Hebrew Scholar" w:hAnsi="Arial Hebrew Scholar" w:cs="Arial Hebrew Scholar" w:hint="cs"/>
-          <w:b/>
-          <w:color w:val="000000"/>
-        </w:rPr>
-        <w:t xml:space="preserve"> </w:t>
-      </w:r>
-      <w:r>
-        <w:rPr>
-          <w:rFonts w:ascii="Calibri" w:eastAsia="Calibri" w:hAnsi="Calibri" w:cs="Calibri"/>
-          <w:b/>
-          <w:color w:val="000000"/>
+          <w:rFonts w:ascii="Arial" w:hAnsi="Arial" w:cs="Arial"/>
+          <w:b/>
+          <w:color w:val="000000"/>
+          <w:sz w:val="20"/>
+          <w:szCs w:val="20"/>
+        </w:rPr>
+        <w:t xml:space="preserve"> </w:t>
+      </w:r>
+      <w:r>
+        <w:rPr>
+          <w:rFonts w:ascii="Arial" w:eastAsia="Calibri" w:hAnsi="Arial" w:cs="Arial"/>
+          <w:b/>
+          <w:color w:val="000000"/>
+          <w:sz w:val="20"/>
+          <w:szCs w:val="20"/>
         </w:rPr>
         <w:t>to</w:t>
       </w:r>
       <w:r>
         <w:rPr>
-          <w:rFonts w:ascii="Arial Hebrew Scholar" w:hAnsi="Arial Hebrew Scholar" w:cs="Arial Hebrew Scholar" w:hint="cs"/>
-          <w:b/>
-          <w:color w:val="000000"/>
-        </w:rPr>
-        <w:t xml:space="preserve"> </w:t>
-      </w:r>
-      <w:r>
-        <w:rPr>
-          <w:rFonts w:ascii="Calibri" w:eastAsia="Calibri" w:hAnsi="Calibri" w:cs="Calibri"/>
-          <w:b/>
-          <w:color w:val="000000"/>
+          <w:rFonts w:ascii="Arial" w:hAnsi="Arial" w:cs="Arial"/>
+          <w:b/>
+          <w:color w:val="000000"/>
+          <w:sz w:val="20"/>
+          <w:szCs w:val="20"/>
+        </w:rPr>
+        <w:t xml:space="preserve"> </w:t>
+      </w:r>
+      <w:r>
+        <w:rPr>
+          <w:rFonts w:ascii="Arial" w:eastAsia="Calibri" w:hAnsi="Arial" w:cs="Arial"/>
+          <w:b/>
+          <w:color w:val="000000"/>
+          <w:sz w:val="20"/>
+          <w:szCs w:val="20"/>
         </w:rPr>
         <w:t>develop</w:t>
       </w:r>
       <w:r>
         <w:rPr>
-          <w:rFonts w:ascii="Arial Hebrew Scholar" w:hAnsi="Arial Hebrew Scholar" w:cs="Arial Hebrew Scholar" w:hint="cs"/>
-          <w:b/>
-          <w:color w:val="000000"/>
-        </w:rPr>
-        <w:t xml:space="preserve"> </w:t>
-      </w:r>
-      <w:r>
-        <w:rPr>
-          <w:rFonts w:ascii="Calibri" w:eastAsia="Calibri" w:hAnsi="Calibri" w:cs="Calibri"/>
-          <w:b/>
-          <w:color w:val="000000"/>
+          <w:rFonts w:ascii="Arial" w:hAnsi="Arial" w:cs="Arial"/>
+          <w:b/>
+          <w:color w:val="000000"/>
+          <w:sz w:val="20"/>
+          <w:szCs w:val="20"/>
+        </w:rPr>
+        <w:t xml:space="preserve"> </w:t>
+      </w:r>
+      <w:r>
+        <w:rPr>
+          <w:rFonts w:ascii="Arial" w:eastAsia="Calibri" w:hAnsi="Arial" w:cs="Arial"/>
+          <w:b/>
+          <w:color w:val="000000"/>
+          <w:sz w:val="20"/>
+          <w:szCs w:val="20"/>
         </w:rPr>
         <w:t>a</w:t>
       </w:r>
       <w:r>
         <w:rPr>
-          <w:rFonts w:ascii="Arial Hebrew Scholar" w:hAnsi="Arial Hebrew Scholar" w:cs="Arial Hebrew Scholar" w:hint="cs"/>
-          <w:b/>
-          <w:color w:val="000000"/>
-        </w:rPr>
-        <w:t xml:space="preserve"> </w:t>
-      </w:r>
-      <w:r>
-        <w:rPr>
-          <w:rFonts w:ascii="Calibri" w:eastAsia="Calibri" w:hAnsi="Calibri" w:cs="Calibri"/>
-          <w:b/>
-          <w:color w:val="000000"/>
+          <w:rFonts w:ascii="Arial" w:hAnsi="Arial" w:cs="Arial"/>
+          <w:b/>
+          <w:color w:val="000000"/>
+          <w:sz w:val="20"/>
+          <w:szCs w:val="20"/>
+        </w:rPr>
+        <w:t xml:space="preserve"> </w:t>
+      </w:r>
+      <w:r>
+        <w:rPr>
+          <w:rFonts w:ascii="Arial" w:eastAsia="Calibri" w:hAnsi="Arial" w:cs="Arial"/>
+          <w:b/>
+          <w:color w:val="000000"/>
+          <w:sz w:val="20"/>
+          <w:szCs w:val="20"/>
         </w:rPr>
         <w:t>cloud</w:t>
       </w:r>
       <w:r>
         <w:rPr>
-          <w:rFonts w:ascii="Arial Hebrew Scholar" w:hAnsi="Arial Hebrew Scholar" w:cs="Arial Hebrew Scholar" w:hint="cs"/>
-          <w:b/>
-          <w:color w:val="000000"/>
+          <w:rFonts w:ascii="Arial" w:hAnsi="Arial" w:cs="Arial"/>
+          <w:b/>
+          <w:color w:val="000000"/>
+          <w:sz w:val="20"/>
+          <w:szCs w:val="20"/>
         </w:rPr>
         <w:t>-</w:t>
       </w:r>
       <w:r>
         <w:rPr>
-          <w:rFonts w:ascii="Calibri" w:eastAsia="Calibri" w:hAnsi="Calibri" w:cs="Calibri"/>
-          <w:b/>
-          <w:color w:val="000000"/>
+          <w:rFonts w:ascii="Arial" w:eastAsia="Calibri" w:hAnsi="Arial" w:cs="Arial"/>
+          <w:b/>
+          <w:color w:val="000000"/>
+          <w:sz w:val="20"/>
+          <w:szCs w:val="20"/>
         </w:rPr>
         <w:t>based</w:t>
       </w:r>
       <w:r>
         <w:rPr>
-          <w:rFonts w:ascii="Arial Hebrew Scholar" w:hAnsi="Arial Hebrew Scholar" w:cs="Arial Hebrew Scholar" w:hint="cs"/>
-          <w:b/>
-          <w:color w:val="000000"/>
-        </w:rPr>
-        <w:t xml:space="preserve"> </w:t>
-      </w:r>
-      <w:r>
-        <w:rPr>
-          <w:rFonts w:ascii="Calibri" w:eastAsia="Calibri" w:hAnsi="Calibri" w:cs="Calibri"/>
-          <w:b/>
-          <w:color w:val="000000"/>
+          <w:rFonts w:ascii="Arial" w:hAnsi="Arial" w:cs="Arial"/>
+          <w:b/>
+          <w:color w:val="000000"/>
+          <w:sz w:val="20"/>
+          <w:szCs w:val="20"/>
+        </w:rPr>
+        <w:t xml:space="preserve"> </w:t>
+      </w:r>
+      <w:r>
+        <w:rPr>
+          <w:rFonts w:ascii="Arial" w:eastAsia="Calibri" w:hAnsi="Arial" w:cs="Arial"/>
+          <w:b/>
+          <w:color w:val="000000"/>
+          <w:sz w:val="20"/>
+          <w:szCs w:val="20"/>
         </w:rPr>
         <w:t>big</w:t>
       </w:r>
       <w:r>
         <w:rPr>
-          <w:rFonts w:ascii="Arial Hebrew Scholar" w:hAnsi="Arial Hebrew Scholar" w:cs="Arial Hebrew Scholar" w:hint="cs"/>
-          <w:b/>
-          <w:color w:val="000000"/>
-        </w:rPr>
-        <w:t xml:space="preserve"> </w:t>
-      </w:r>
-      <w:r>
-        <w:rPr>
-          <w:rFonts w:ascii="Calibri" w:eastAsia="Calibri" w:hAnsi="Calibri" w:cs="Calibri"/>
-          <w:b/>
-          <w:color w:val="000000"/>
+          <w:rFonts w:ascii="Arial" w:hAnsi="Arial" w:cs="Arial"/>
+          <w:b/>
+          <w:color w:val="000000"/>
+          <w:sz w:val="20"/>
+          <w:szCs w:val="20"/>
+        </w:rPr>
+        <w:t xml:space="preserve"> </w:t>
+      </w:r>
+      <w:r>
+        <w:rPr>
+          <w:rFonts w:ascii="Arial" w:eastAsia="Calibri" w:hAnsi="Arial" w:cs="Arial"/>
+          <w:b/>
+          <w:color w:val="000000"/>
+          <w:sz w:val="20"/>
+          <w:szCs w:val="20"/>
         </w:rPr>
         <w:t>data</w:t>
       </w:r>
       <w:r>
         <w:rPr>
-          <w:rFonts w:ascii="Arial Hebrew Scholar" w:hAnsi="Arial Hebrew Scholar" w:cs="Arial Hebrew Scholar" w:hint="cs"/>
-          <w:b/>
-          <w:color w:val="000000"/>
-        </w:rPr>
-        <w:t xml:space="preserve"> </w:t>
-      </w:r>
-      <w:r>
-        <w:rPr>
-          <w:rFonts w:ascii="Calibri" w:eastAsia="Calibri" w:hAnsi="Calibri" w:cs="Calibri"/>
-          <w:b/>
-          <w:color w:val="000000"/>
+          <w:rFonts w:ascii="Arial" w:hAnsi="Arial" w:cs="Arial"/>
+          <w:b/>
+          <w:color w:val="000000"/>
+          <w:sz w:val="20"/>
+          <w:szCs w:val="20"/>
+        </w:rPr>
+        <w:t xml:space="preserve"> </w:t>
+      </w:r>
+      <w:r>
+        <w:rPr>
+          <w:rFonts w:ascii="Arial" w:eastAsia="Calibri" w:hAnsi="Arial" w:cs="Arial"/>
+          <w:b/>
+          <w:color w:val="000000"/>
+          <w:sz w:val="20"/>
+          <w:szCs w:val="20"/>
         </w:rPr>
         <w:t>platform</w:t>
       </w:r>
       <w:r>
         <w:rPr>
-          <w:rFonts w:ascii="Arial Hebrew Scholar" w:hAnsi="Arial Hebrew Scholar" w:cs="Arial Hebrew Scholar" w:hint="cs"/>
-          <w:b/>
-          <w:color w:val="000000"/>
-        </w:rPr>
-        <w:t xml:space="preserve"> </w:t>
-      </w:r>
-      <w:r>
-        <w:rPr>
-          <w:rFonts w:ascii="Calibri" w:eastAsia="Calibri" w:hAnsi="Calibri" w:cs="Calibri"/>
-          <w:b/>
-          <w:color w:val="000000"/>
+          <w:rFonts w:ascii="Arial" w:hAnsi="Arial" w:cs="Arial"/>
+          <w:b/>
+          <w:color w:val="000000"/>
+          <w:sz w:val="20"/>
+          <w:szCs w:val="20"/>
+        </w:rPr>
+        <w:t xml:space="preserve"> </w:t>
+      </w:r>
+      <w:r>
+        <w:rPr>
+          <w:rFonts w:ascii="Arial" w:eastAsia="Calibri" w:hAnsi="Arial" w:cs="Arial"/>
+          <w:b/>
+          <w:color w:val="000000"/>
+          <w:sz w:val="20"/>
+          <w:szCs w:val="20"/>
         </w:rPr>
         <w:t>using</w:t>
       </w:r>
       <w:r>
         <w:rPr>
-          <w:rFonts w:ascii="Arial Hebrew Scholar" w:hAnsi="Arial Hebrew Scholar" w:cs="Arial Hebrew Scholar" w:hint="cs"/>
-          <w:b/>
-          <w:color w:val="000000"/>
-        </w:rPr>
-        <w:t xml:space="preserve"> </w:t>
-      </w:r>
-      <w:r>
-        <w:rPr>
-          <w:rFonts w:ascii="Calibri" w:eastAsia="Calibri" w:hAnsi="Calibri" w:cs="Calibri"/>
-          <w:b/>
-          <w:color w:val="000000"/>
+          <w:rFonts w:ascii="Arial" w:hAnsi="Arial" w:cs="Arial"/>
+          <w:b/>
+          <w:color w:val="000000"/>
+          <w:sz w:val="20"/>
+          <w:szCs w:val="20"/>
+        </w:rPr>
+        <w:t xml:space="preserve"> </w:t>
+      </w:r>
+      <w:r>
+        <w:rPr>
+          <w:rFonts w:ascii="Arial" w:eastAsia="Calibri" w:hAnsi="Arial" w:cs="Arial"/>
+          <w:b/>
+          <w:color w:val="000000"/>
+          <w:sz w:val="20"/>
+          <w:szCs w:val="20"/>
         </w:rPr>
         <w:t>Spring</w:t>
       </w:r>
       <w:r>
         <w:rPr>
-          <w:rFonts w:ascii="Arial Hebrew Scholar" w:hAnsi="Arial Hebrew Scholar" w:cs="Arial Hebrew Scholar" w:hint="cs"/>
-          <w:b/>
-          <w:color w:val="000000"/>
-        </w:rPr>
-        <w:t xml:space="preserve"> </w:t>
-      </w:r>
-      <w:r>
-        <w:rPr>
-          <w:rFonts w:ascii="Calibri" w:eastAsia="Calibri" w:hAnsi="Calibri" w:cs="Calibri"/>
-          <w:b/>
-          <w:color w:val="000000"/>
+          <w:rFonts w:ascii="Arial" w:hAnsi="Arial" w:cs="Arial"/>
+          <w:b/>
+          <w:color w:val="000000"/>
+          <w:sz w:val="20"/>
+          <w:szCs w:val="20"/>
+        </w:rPr>
+        <w:t xml:space="preserve"> </w:t>
+      </w:r>
+      <w:r>
+        <w:rPr>
+          <w:rFonts w:ascii="Arial" w:eastAsia="Calibri" w:hAnsi="Arial" w:cs="Arial"/>
+          <w:b/>
+          <w:color w:val="000000"/>
+          <w:sz w:val="20"/>
+          <w:szCs w:val="20"/>
         </w:rPr>
         <w:t>Boot</w:t>
       </w:r>
       <w:r>
         <w:rPr>
-          <w:rFonts w:ascii="Arial Hebrew Scholar" w:hAnsi="Arial Hebrew Scholar" w:cs="Arial Hebrew Scholar" w:hint="cs"/>
-          <w:b/>
-          <w:color w:val="000000"/>
-        </w:rPr>
-        <w:t xml:space="preserve"> </w:t>
-      </w:r>
-      <w:r>
-        <w:rPr>
-          <w:rFonts w:ascii="Calibri" w:eastAsia="Calibri" w:hAnsi="Calibri" w:cs="Calibri"/>
-          <w:b/>
-          <w:color w:val="000000"/>
+          <w:rFonts w:ascii="Arial" w:hAnsi="Arial" w:cs="Arial"/>
+          <w:b/>
+          <w:color w:val="000000"/>
+          <w:sz w:val="20"/>
+          <w:szCs w:val="20"/>
+        </w:rPr>
+        <w:t xml:space="preserve"> </w:t>
+      </w:r>
+      <w:r>
+        <w:rPr>
+          <w:rFonts w:ascii="Arial" w:eastAsia="Calibri" w:hAnsi="Arial" w:cs="Arial"/>
+          <w:b/>
+          <w:color w:val="000000"/>
+          <w:sz w:val="20"/>
+          <w:szCs w:val="20"/>
         </w:rPr>
         <w:t>and</w:t>
       </w:r>
       <w:r>
         <w:rPr>
-          <w:rFonts w:ascii="Arial Hebrew Scholar" w:hAnsi="Arial Hebrew Scholar" w:cs="Arial Hebrew Scholar" w:hint="cs"/>
-          <w:b/>
-          <w:color w:val="000000"/>
-        </w:rPr>
-        <w:t xml:space="preserve"> </w:t>
-      </w:r>
-      <w:r>
-        <w:rPr>
-          <w:rFonts w:ascii="Calibri" w:eastAsia="Calibri" w:hAnsi="Calibri" w:cs="Calibri"/>
-          <w:b/>
-          <w:color w:val="000000"/>
+          <w:rFonts w:ascii="Arial" w:hAnsi="Arial" w:cs="Arial"/>
+          <w:b/>
+          <w:color w:val="000000"/>
+          <w:sz w:val="20"/>
+          <w:szCs w:val="20"/>
+        </w:rPr>
+        <w:t xml:space="preserve"> </w:t>
+      </w:r>
+      <w:r>
+        <w:rPr>
+          <w:rFonts w:ascii="Arial" w:eastAsia="Calibri" w:hAnsi="Arial" w:cs="Arial"/>
+          <w:b/>
+          <w:color w:val="000000"/>
+          <w:sz w:val="20"/>
+          <w:szCs w:val="20"/>
         </w:rPr>
         <w:t>Vue</w:t>
       </w:r>
       <w:r>
         <w:rPr>
-          <w:rFonts w:ascii="Arial Hebrew Scholar" w:hAnsi="Arial Hebrew Scholar" w:cs="Arial Hebrew Scholar" w:hint="cs"/>
-          <w:b/>
-          <w:color w:val="000000"/>
+          <w:rFonts w:ascii="Arial" w:hAnsi="Arial" w:cs="Arial"/>
+          <w:b/>
+          <w:color w:val="000000"/>
+          <w:sz w:val="20"/>
+          <w:szCs w:val="20"/>
         </w:rPr>
         <w:t>.</w:t>
       </w:r>
       <w:r>
         <w:rPr>
-          <w:rFonts w:ascii="Calibri" w:eastAsia="Calibri" w:hAnsi="Calibri" w:cs="Calibri"/>
-          <w:b/>
-          <w:color w:val="000000"/>
+          <w:rFonts w:ascii="Arial" w:eastAsia="Calibri" w:hAnsi="Arial" w:cs="Arial"/>
+          <w:b/>
+          <w:color w:val="000000"/>
+          <w:sz w:val="20"/>
+          <w:szCs w:val="20"/>
         </w:rPr>
         <w:t>js</w:t>
       </w:r>
@@ -3293,7 +3436,7 @@
           <w:sz w:val="21"/>
           <w:szCs w:val="21"/>
         </w:rPr>
-        <w:t xml:space="preserve"> </w:t>
+        <w:t>-</w:t>
       </w:r>
       <w:r>
         <w:rPr>
@@ -4337,17 +4480,17 @@
         <w:rPr>
           <w:rFonts w:ascii="Arial Hebrew Scholar" w:hAnsi="Arial Hebrew Scholar" w:cs="Arial Hebrew Scholar"/>
           <w:color w:val="000000" w:themeColor="text1"/>
-          <w:sz w:val="24"/>
-          <w:szCs w:val="24"/>
-        </w:rPr>
-      </w:pPr>
-      <w:r>
-        <w:rPr>
-          <w:rFonts w:ascii="Calibri" w:eastAsia="Calibri" w:hAnsi="Calibri" w:cs="Calibri"/>
-          <w:b/>
-          <w:color w:val="000000" w:themeColor="text1"/>
-          <w:sz w:val="24"/>
-          <w:szCs w:val="24"/>
+          <w:sz w:val="23"/>
+          <w:szCs w:val="23"/>
+        </w:rPr>
+      </w:pPr>
+      <w:r>
+        <w:rPr>
+          <w:rFonts w:ascii="Calibri" w:eastAsia="Calibri" w:hAnsi="Calibri" w:cs="Calibri"/>
+          <w:b/>
+          <w:color w:val="000000" w:themeColor="text1"/>
+          <w:sz w:val="23"/>
+          <w:szCs w:val="23"/>
         </w:rPr>
         <w:t>Clay</w:t>
       </w:r>
@@ -4356,18 +4499,18 @@
           <w:rFonts w:ascii="Arial Hebrew Scholar" w:hAnsi="Arial Hebrew Scholar" w:cs="Arial Hebrew Scholar" w:hint="cs"/>
           <w:b/>
           <w:color w:val="000000" w:themeColor="text1"/>
-          <w:sz w:val="24"/>
-          <w:szCs w:val="24"/>
-        </w:rPr>
-        <w:t xml:space="preserve"> </w:t>
-      </w:r>
-      <w:r>
-        <w:rPr>
-          <w:rFonts w:ascii="Calibri" w:eastAsia="Calibri" w:hAnsi="Calibri" w:cs="Calibri"/>
-          <w:b/>
-          <w:color w:val="000000" w:themeColor="text1"/>
-          <w:sz w:val="24"/>
-          <w:szCs w:val="24"/>
+          <w:sz w:val="23"/>
+          <w:szCs w:val="23"/>
+        </w:rPr>
+        <w:t xml:space="preserve"> </w:t>
+      </w:r>
+      <w:r>
+        <w:rPr>
+          <w:rFonts w:ascii="Calibri" w:eastAsia="Calibri" w:hAnsi="Calibri" w:cs="Calibri"/>
+          <w:b/>
+          <w:color w:val="000000" w:themeColor="text1"/>
+          <w:sz w:val="23"/>
+          <w:szCs w:val="23"/>
         </w:rPr>
         <w:t>Music</w:t>
       </w:r>
@@ -4376,18 +4519,18 @@
           <w:rFonts w:ascii="Arial Hebrew Scholar" w:hAnsi="Arial Hebrew Scholar" w:cs="Arial Hebrew Scholar" w:hint="cs"/>
           <w:b/>
           <w:color w:val="000000" w:themeColor="text1"/>
-          <w:sz w:val="24"/>
-          <w:szCs w:val="24"/>
-        </w:rPr>
-        <w:t xml:space="preserve"> </w:t>
-      </w:r>
-      <w:r>
-        <w:rPr>
-          <w:rFonts w:ascii="Calibri" w:eastAsia="Calibri" w:hAnsi="Calibri" w:cs="Calibri"/>
-          <w:b/>
-          <w:color w:val="000000" w:themeColor="text1"/>
-          <w:sz w:val="24"/>
-          <w:szCs w:val="24"/>
+          <w:sz w:val="23"/>
+          <w:szCs w:val="23"/>
+        </w:rPr>
+        <w:t xml:space="preserve"> </w:t>
+      </w:r>
+      <w:r>
+        <w:rPr>
+          <w:rFonts w:ascii="Calibri" w:eastAsia="Calibri" w:hAnsi="Calibri" w:cs="Calibri"/>
+          <w:b/>
+          <w:color w:val="000000" w:themeColor="text1"/>
+          <w:sz w:val="23"/>
+          <w:szCs w:val="23"/>
         </w:rPr>
         <w:t>Shop</w:t>
       </w:r>
@@ -4396,18 +4539,18 @@
           <w:rFonts w:ascii="Arial Hebrew Scholar" w:hAnsi="Arial Hebrew Scholar" w:cs="Arial Hebrew Scholar" w:hint="cs"/>
           <w:b/>
           <w:color w:val="000000" w:themeColor="text1"/>
-          <w:sz w:val="24"/>
-          <w:szCs w:val="24"/>
-        </w:rPr>
-        <w:t xml:space="preserve"> </w:t>
-      </w:r>
-      <w:r>
-        <w:rPr>
-          <w:rFonts w:ascii="Arial Hebrew Scholar" w:hAnsi="Arial Hebrew Scholar" w:cs="Arial Hebrew Scholar" w:hint="cs"/>
-          <w:b/>
-          <w:color w:val="000000" w:themeColor="text1"/>
-          <w:sz w:val="24"/>
-          <w:szCs w:val="24"/>
+          <w:sz w:val="23"/>
+          <w:szCs w:val="23"/>
+        </w:rPr>
+        <w:t xml:space="preserve"> </w:t>
+      </w:r>
+      <w:r>
+        <w:rPr>
+          <w:rFonts w:ascii="Arial Hebrew Scholar" w:hAnsi="Arial Hebrew Scholar" w:cs="Arial Hebrew Scholar" w:hint="cs"/>
+          <w:b/>
+          <w:color w:val="000000" w:themeColor="text1"/>
+          <w:sz w:val="23"/>
+          <w:szCs w:val="23"/>
         </w:rPr>
         <w:t xml:space="preserve">  </w:t>
       </w:r>
@@ -4416,8 +4559,8 @@
           <w:rFonts w:ascii="Arial Hebrew Scholar" w:hAnsi="Arial Hebrew Scholar" w:cs="Arial Hebrew Scholar" w:hint="cs"/>
           <w:b/>
           <w:color w:val="000000" w:themeColor="text1"/>
-          <w:sz w:val="24"/>
-          <w:szCs w:val="24"/>
+          <w:sz w:val="23"/>
+          <w:szCs w:val="23"/>
         </w:rPr>
         <w:t xml:space="preserve">      </w:t>
       </w:r>
@@ -4426,8 +4569,8 @@
           <w:rFonts w:ascii="Arial Hebrew Scholar" w:hAnsi="Arial Hebrew Scholar" w:cs="Arial Hebrew Scholar" w:hint="cs"/>
           <w:b/>
           <w:color w:val="000000" w:themeColor="text1"/>
-          <w:sz w:val="24"/>
-          <w:szCs w:val="24"/>
+          <w:sz w:val="23"/>
+          <w:szCs w:val="23"/>
         </w:rPr>
         <w:t xml:space="preserve">        </w:t>
       </w:r>
@@ -4436,8 +4579,8 @@
           <w:rFonts w:ascii="Arial Hebrew Scholar" w:hAnsi="Arial Hebrew Scholar" w:cs="Arial Hebrew Scholar" w:hint="cs"/>
           <w:b/>
           <w:color w:val="000000" w:themeColor="text1"/>
-          <w:sz w:val="24"/>
-          <w:szCs w:val="24"/>
+          <w:sz w:val="23"/>
+          <w:szCs w:val="23"/>
         </w:rPr>
         <w:t xml:space="preserve">         </w:t>
       </w:r>
@@ -4446,8 +4589,8 @@
           <w:rFonts w:ascii="Arial Hebrew Scholar" w:hAnsi="Arial Hebrew Scholar" w:cs="Arial Hebrew Scholar" w:hint="cs"/>
           <w:b/>
           <w:color w:val="000000" w:themeColor="text1"/>
-          <w:sz w:val="24"/>
-          <w:szCs w:val="24"/>
+          <w:sz w:val="23"/>
+          <w:szCs w:val="23"/>
         </w:rPr>
         <w:t xml:space="preserve">                                                             </w:t>
       </w:r>
@@ -4456,8 +4599,8 @@
           <w:rFonts w:ascii="Arial Hebrew Scholar" w:hAnsi="Arial Hebrew Scholar" w:cs="Arial Hebrew Scholar" w:hint="cs"/>
           <w:b/>
           <w:color w:val="000000" w:themeColor="text1"/>
-          <w:sz w:val="24"/>
-          <w:szCs w:val="24"/>
+          <w:sz w:val="23"/>
+          <w:szCs w:val="23"/>
         </w:rPr>
         <w:t xml:space="preserve">  </w:t>
       </w:r>
@@ -4466,8 +4609,8 @@
           <w:rFonts w:ascii="Arial Hebrew Scholar" w:hAnsi="Arial Hebrew Scholar" w:cs="Arial Hebrew Scholar" w:hint="cs"/>
           <w:b/>
           <w:color w:val="000000" w:themeColor="text1"/>
-          <w:sz w:val="24"/>
-          <w:szCs w:val="24"/>
+          <w:sz w:val="23"/>
+          <w:szCs w:val="23"/>
         </w:rPr>
         <w:t xml:space="preserve">   </w:t>
       </w:r>
@@ -4476,69 +4619,152 @@
           <w:rFonts w:ascii="Arial Hebrew Scholar" w:hAnsi="Arial Hebrew Scholar" w:cs="Arial Hebrew Scholar"/>
           <w:b/>
           <w:color w:val="000000" w:themeColor="text1"/>
-          <w:sz w:val="24"/>
-          <w:szCs w:val="24"/>
-        </w:rPr>
-        <w:t xml:space="preserve">     </w:t>
-      </w:r>
-      <w:r>
-        <w:rPr>
-          <w:rFonts w:ascii="Arial Hebrew Scholar" w:hAnsi="Arial Hebrew Scholar" w:cs="Arial Hebrew Scholar" w:hint="cs"/>
-          <w:b/>
-          <w:color w:val="000000" w:themeColor="text1"/>
-          <w:sz w:val="24"/>
-          <w:szCs w:val="24"/>
-        </w:rPr>
-        <w:t xml:space="preserve"> </w:t>
-      </w:r>
-      <w:r>
-        <w:rPr>
-          <w:rFonts w:ascii="Calibri" w:eastAsia="Calibri" w:hAnsi="Calibri" w:cs="Calibri"/>
-          <w:sz w:val="24"/>
-          <w:szCs w:val="24"/>
+          <w:sz w:val="23"/>
+          <w:szCs w:val="23"/>
+        </w:rPr>
+        <w:t xml:space="preserve">    </w:t>
+      </w:r>
+      <w:r>
+        <w:rPr>
+          <w:rFonts w:ascii="Arial Hebrew Scholar" w:hAnsi="Arial Hebrew Scholar" w:cs="Arial Hebrew Scholar"/>
+          <w:b/>
+          <w:color w:val="000000" w:themeColor="text1"/>
+          <w:sz w:val="23"/>
+          <w:szCs w:val="23"/>
+        </w:rPr>
+        <w:t xml:space="preserve">  </w:t>
+      </w:r>
+      <w:r>
+        <w:rPr>
+          <w:rFonts w:ascii="Arial Hebrew Scholar" w:hAnsi="Arial Hebrew Scholar" w:cs="Arial Hebrew Scholar"/>
+          <w:b/>
+          <w:color w:val="000000" w:themeColor="text1"/>
+          <w:sz w:val="23"/>
+          <w:szCs w:val="23"/>
+        </w:rPr>
+        <w:t xml:space="preserve"> </w:t>
+      </w:r>
+      <w:r>
+        <w:rPr>
+          <w:rFonts w:ascii="Arial Hebrew Scholar" w:hAnsi="Arial Hebrew Scholar" w:cs="Arial Hebrew Scholar"/>
+          <w:b/>
+          <w:color w:val="000000" w:themeColor="text1"/>
+          <w:sz w:val="23"/>
+          <w:szCs w:val="23"/>
+        </w:rPr>
+        <w:t xml:space="preserve"> </w:t>
+      </w:r>
+      <w:r>
+        <w:rPr>
+          <w:rFonts w:ascii="Arial Hebrew Scholar" w:hAnsi="Arial Hebrew Scholar" w:cs="Arial Hebrew Scholar"/>
+          <w:b/>
+          <w:color w:val="000000" w:themeColor="text1"/>
+          <w:sz w:val="23"/>
+          <w:szCs w:val="23"/>
+        </w:rPr>
+        <w:t xml:space="preserve">   </w:t>
+      </w:r>
+      <w:r>
+        <w:rPr>
+          <w:rFonts w:ascii="Arial Hebrew Scholar" w:hAnsi="Arial Hebrew Scholar" w:cs="Arial Hebrew Scholar"/>
+          <w:b/>
+          <w:color w:val="000000" w:themeColor="text1"/>
+          <w:sz w:val="23"/>
+          <w:szCs w:val="23"/>
+        </w:rPr>
+        <w:t xml:space="preserve"> </w:t>
+      </w:r>
+      <w:r>
+        <w:rPr>
+          <w:rFonts w:ascii="Arial Hebrew Scholar" w:hAnsi="Arial Hebrew Scholar" w:cs="Arial Hebrew Scholar" w:hint="cs"/>
+          <w:b/>
+          <w:color w:val="000000" w:themeColor="text1"/>
+          <w:sz w:val="23"/>
+          <w:szCs w:val="23"/>
+        </w:rPr>
+        <w:t xml:space="preserve"> </w:t>
+      </w:r>
+      <w:r>
+        <w:rPr>
+          <w:rFonts w:ascii="Arial Hebrew Scholar" w:hAnsi="Arial Hebrew Scholar" w:cs="Arial Hebrew Scholar"/>
+          <w:b/>
+          <w:color w:val="000000" w:themeColor="text1"/>
+          <w:sz w:val="23"/>
+          <w:szCs w:val="23"/>
+        </w:rPr>
+        <w:t xml:space="preserve">  </w:t>
+      </w:r>
+      <w:r>
+        <w:rPr>
+          <w:rFonts w:ascii="Calibri" w:eastAsia="Calibri" w:hAnsi="Calibri" w:cs="Calibri"/>
+          <w:sz w:val="23"/>
+          <w:szCs w:val="23"/>
         </w:rPr>
         <w:t>View</w:t>
       </w:r>
       <w:r>
         <w:rPr>
           <w:rFonts w:ascii="Arial Hebrew Scholar" w:hAnsi="Arial Hebrew Scholar" w:cs="Arial Hebrew Scholar" w:hint="cs"/>
-          <w:sz w:val="24"/>
-          <w:szCs w:val="24"/>
-        </w:rPr>
-        <w:t xml:space="preserve"> </w:t>
-      </w:r>
-      <w:r>
-        <w:rPr>
-          <w:rFonts w:ascii="Calibri" w:eastAsia="Calibri" w:hAnsi="Calibri" w:cs="Calibri"/>
-          <w:sz w:val="24"/>
-          <w:szCs w:val="24"/>
-        </w:rPr>
-        <w:t>Demo</w:t>
-      </w:r>
-      <w:r>
-        <w:rPr>
-          <w:rFonts w:ascii="Arial Hebrew Scholar" w:hAnsi="Arial Hebrew Scholar" w:cs="Arial Hebrew Scholar" w:hint="cs"/>
-          <w:color w:val="000000" w:themeColor="text1"/>
-          <w:sz w:val="24"/>
-          <w:szCs w:val="24"/>
+          <w:sz w:val="23"/>
+          <w:szCs w:val="23"/>
+        </w:rPr>
+        <w:t xml:space="preserve"> </w:t>
+      </w:r>
+      <w:hyperlink r:id="rId11" w:history="1">
+        <w:r>
+          <w:rPr>
+            <w:rStyle w:val="Hyperlink"/>
+            <w:rFonts w:ascii="Calibri" w:eastAsia="Calibri" w:hAnsi="Calibri" w:cs="Calibri"/>
+            <w:sz w:val="23"/>
+            <w:szCs w:val="23"/>
+          </w:rPr>
+          <w:t>De</w:t>
+        </w:r>
+        <w:r>
+          <w:rPr>
+            <w:rStyle w:val="Hyperlink"/>
+            <w:rFonts w:ascii="Calibri" w:eastAsia="Calibri" w:hAnsi="Calibri" w:cs="Calibri"/>
+            <w:sz w:val="23"/>
+            <w:szCs w:val="23"/>
+          </w:rPr>
+          <w:t>m</w:t>
+        </w:r>
+        <w:r>
+          <w:rPr>
+            <w:rStyle w:val="Hyperlink"/>
+            <w:rFonts w:ascii="Calibri" w:eastAsia="Calibri" w:hAnsi="Calibri" w:cs="Calibri"/>
+            <w:sz w:val="23"/>
+            <w:szCs w:val="23"/>
+          </w:rPr>
+          <w:t>o</w:t>
+        </w:r>
+      </w:hyperlink>
+      <w:r>
+        <w:rPr>
+          <w:rFonts w:ascii="Arial Hebrew Scholar" w:hAnsi="Arial Hebrew Scholar" w:cs="Arial Hebrew Scholar" w:hint="cs"/>
+          <w:color w:val="000000" w:themeColor="text1"/>
+          <w:sz w:val="23"/>
+          <w:szCs w:val="23"/>
         </w:rPr>
         <w:t>/</w:t>
       </w:r>
-      <w:r>
-        <w:rPr>
-          <w:rFonts w:ascii="Calibri" w:eastAsia="Calibri" w:hAnsi="Calibri" w:cs="Calibri"/>
-          <w:color w:val="000000" w:themeColor="text1"/>
-          <w:sz w:val="24"/>
-          <w:szCs w:val="24"/>
-        </w:rPr>
-        <w:t>Code</w:t>
-      </w:r>
-      <w:r>
-        <w:rPr>
-          <w:rFonts w:ascii="Arial Hebrew Scholar" w:hAnsi="Arial Hebrew Scholar" w:cs="Arial Hebrew Scholar" w:hint="cs"/>
-          <w:color w:val="000000" w:themeColor="text1"/>
-          <w:sz w:val="24"/>
-          <w:szCs w:val="24"/>
+      <w:hyperlink r:id="rId12" w:history="1">
+        <w:r>
+          <w:rPr>
+            <w:rStyle w:val="Hyperlink"/>
+            <w:rFonts w:ascii="Calibri" w:eastAsia="Calibri" w:hAnsi="Calibri" w:cs="Calibri"/>
+            <w:sz w:val="23"/>
+            <w:szCs w:val="23"/>
+          </w:rPr>
+          <w:t>Code</w:t>
+        </w:r>
+      </w:hyperlink>
+      <w:r>
+        <w:rPr>
+          <w:rFonts w:ascii="Arial Hebrew Scholar" w:hAnsi="Arial Hebrew Scholar" w:cs="Arial Hebrew Scholar" w:hint="cs"/>
+          <w:color w:val="000000" w:themeColor="text1"/>
+          <w:sz w:val="23"/>
+          <w:szCs w:val="23"/>
         </w:rPr>
         <w:t xml:space="preserve">             </w:t>
       </w:r>
@@ -4546,17 +4772,17 @@
         <w:rPr>
           <w:rFonts w:ascii="Arial Hebrew Scholar" w:hAnsi="Arial Hebrew Scholar" w:cs="Arial Hebrew Scholar" w:hint="cs"/>
           <w:color w:val="000000" w:themeColor="text1"/>
-          <w:sz w:val="24"/>
-          <w:szCs w:val="24"/>
-        </w:rPr>
-        <w:t xml:space="preserve"> </w:t>
-      </w:r>
-      <w:r>
-        <w:rPr>
-          <w:rFonts w:ascii="Arial Hebrew Scholar" w:hAnsi="Arial Hebrew Scholar" w:cs="Arial Hebrew Scholar" w:hint="cs"/>
-          <w:color w:val="000000" w:themeColor="text1"/>
-          <w:sz w:val="24"/>
-          <w:szCs w:val="24"/>
+          <w:sz w:val="23"/>
+          <w:szCs w:val="23"/>
+        </w:rPr>
+        <w:t xml:space="preserve"> </w:t>
+      </w:r>
+      <w:r>
+        <w:rPr>
+          <w:rFonts w:ascii="Arial Hebrew Scholar" w:hAnsi="Arial Hebrew Scholar" w:cs="Arial Hebrew Scholar" w:hint="cs"/>
+          <w:color w:val="000000" w:themeColor="text1"/>
+          <w:sz w:val="23"/>
+          <w:szCs w:val="23"/>
         </w:rPr>
         <w:t xml:space="preserve">                  </w:t>
       </w:r>
@@ -4564,8 +4790,8 @@
         <w:rPr>
           <w:rFonts w:ascii="Arial Hebrew Scholar" w:hAnsi="Arial Hebrew Scholar" w:cs="Arial Hebrew Scholar" w:hint="cs"/>
           <w:color w:val="000000" w:themeColor="text1"/>
-          <w:sz w:val="24"/>
-          <w:szCs w:val="24"/>
+          <w:sz w:val="23"/>
+          <w:szCs w:val="23"/>
         </w:rPr>
         <w:t xml:space="preserve">       </w:t>
       </w:r>
@@ -4573,8 +4799,8 @@
         <w:rPr>
           <w:rFonts w:ascii="Arial Hebrew Scholar" w:hAnsi="Arial Hebrew Scholar" w:cs="Arial Hebrew Scholar" w:hint="cs"/>
           <w:color w:val="000000" w:themeColor="text1"/>
-          <w:sz w:val="24"/>
-          <w:szCs w:val="24"/>
+          <w:sz w:val="23"/>
+          <w:szCs w:val="23"/>
         </w:rPr>
         <w:t xml:space="preserve">    </w:t>
       </w:r>
@@ -4582,8 +4808,8 @@
         <w:rPr>
           <w:rFonts w:ascii="Arial Hebrew Scholar" w:hAnsi="Arial Hebrew Scholar" w:cs="Arial Hebrew Scholar" w:hint="cs"/>
           <w:color w:val="000000" w:themeColor="text1"/>
-          <w:sz w:val="24"/>
-          <w:szCs w:val="24"/>
+          <w:sz w:val="23"/>
+          <w:szCs w:val="23"/>
         </w:rPr>
         <w:t xml:space="preserve">    </w:t>
       </w:r>
@@ -4591,8 +4817,8 @@
         <w:rPr>
           <w:rFonts w:ascii="Arial Hebrew Scholar" w:hAnsi="Arial Hebrew Scholar" w:cs="Arial Hebrew Scholar" w:hint="cs"/>
           <w:color w:val="000000" w:themeColor="text1"/>
-          <w:sz w:val="24"/>
-          <w:szCs w:val="24"/>
+          <w:sz w:val="23"/>
+          <w:szCs w:val="23"/>
         </w:rPr>
         <w:t xml:space="preserve"> </w:t>
       </w:r>
@@ -4612,23 +4838,7 @@
           <w:b/>
           <w:color w:val="000000" w:themeColor="text1"/>
         </w:rPr>
-        <w:t>Developed</w:t>
-      </w:r>
-      <w:r>
-        <w:rPr>
-          <w:rFonts w:ascii="Arial Hebrew Scholar" w:hAnsi="Arial Hebrew Scholar" w:cs="Arial Hebrew Scholar" w:hint="cs"/>
-          <w:b/>
-          <w:color w:val="000000" w:themeColor="text1"/>
-        </w:rPr>
-        <w:t xml:space="preserve"> </w:t>
-      </w:r>
-      <w:r>
-        <w:rPr>
-          <w:rFonts w:ascii="Calibri" w:eastAsia="Calibri" w:hAnsi="Calibri" w:cs="Calibri"/>
-          <w:b/>
-          <w:color w:val="000000" w:themeColor="text1"/>
-        </w:rPr>
-        <w:t>a</w:t>
+        <w:t>A</w:t>
       </w:r>
       <w:r>
         <w:rPr>
@@ -4752,6 +4962,14 @@
       </w:r>
       <w:r>
         <w:rPr>
+          <w:rFonts w:ascii="Calibri" w:eastAsia="Calibri" w:hAnsi="Calibri" w:cs="Calibri"/>
+          <w:b/>
+          <w:color w:val="000000" w:themeColor="text1"/>
+        </w:rPr>
+        <w:t xml:space="preserve"> and OOP</w:t>
+      </w:r>
+      <w:r>
+        <w:rPr>
           <w:rFonts w:ascii="Arial Hebrew Scholar" w:hAnsi="Arial Hebrew Scholar" w:cs="Arial Hebrew Scholar" w:hint="cs"/>
           <w:b/>
           <w:color w:val="000000" w:themeColor="text1"/>
@@ -4781,214 +4999,6 @@
           <w:color w:val="000000" w:themeColor="text1"/>
         </w:rPr>
         <w:t>pattern</w:t>
-      </w:r>
-      <w:r>
-        <w:rPr>
-          <w:rFonts w:ascii="Arial Hebrew Scholar" w:hAnsi="Arial Hebrew Scholar" w:cs="Arial Hebrew Scholar" w:hint="cs"/>
-          <w:b/>
-          <w:color w:val="000000" w:themeColor="text1"/>
-        </w:rPr>
-        <w:t xml:space="preserve"> </w:t>
-      </w:r>
-      <w:r>
-        <w:rPr>
-          <w:rFonts w:ascii="Calibri" w:eastAsia="Calibri" w:hAnsi="Calibri" w:cs="Calibri"/>
-          <w:b/>
-          <w:color w:val="000000" w:themeColor="text1"/>
-        </w:rPr>
-        <w:t>which</w:t>
-      </w:r>
-      <w:r>
-        <w:rPr>
-          <w:rFonts w:ascii="Arial Hebrew Scholar" w:hAnsi="Arial Hebrew Scholar" w:cs="Arial Hebrew Scholar" w:hint="cs"/>
-          <w:b/>
-          <w:color w:val="000000" w:themeColor="text1"/>
-        </w:rPr>
-        <w:t xml:space="preserve"> </w:t>
-      </w:r>
-      <w:r>
-        <w:rPr>
-          <w:rFonts w:ascii="Calibri" w:eastAsia="Calibri" w:hAnsi="Calibri" w:cs="Calibri"/>
-          <w:b/>
-          <w:color w:val="000000" w:themeColor="text1"/>
-        </w:rPr>
-        <w:t>includes</w:t>
-      </w:r>
-      <w:r>
-        <w:rPr>
-          <w:rFonts w:ascii="Arial Hebrew Scholar" w:hAnsi="Arial Hebrew Scholar" w:cs="Arial Hebrew Scholar" w:hint="cs"/>
-          <w:b/>
-          <w:color w:val="000000" w:themeColor="text1"/>
-        </w:rPr>
-        <w:t xml:space="preserve"> </w:t>
-      </w:r>
-      <w:r>
-        <w:rPr>
-          <w:rFonts w:ascii="Calibri" w:eastAsia="Calibri" w:hAnsi="Calibri" w:cs="Calibri"/>
-          <w:b/>
-          <w:color w:val="000000" w:themeColor="text1"/>
-        </w:rPr>
-        <w:t>front</w:t>
-      </w:r>
-      <w:r>
-        <w:rPr>
-          <w:rFonts w:ascii="Arial Hebrew Scholar" w:hAnsi="Arial Hebrew Scholar" w:cs="Arial Hebrew Scholar" w:hint="cs"/>
-          <w:b/>
-          <w:color w:val="000000" w:themeColor="text1"/>
-        </w:rPr>
-        <w:t>-</w:t>
-      </w:r>
-      <w:r>
-        <w:rPr>
-          <w:rFonts w:ascii="Calibri" w:eastAsia="Calibri" w:hAnsi="Calibri" w:cs="Calibri"/>
-          <w:b/>
-          <w:color w:val="000000" w:themeColor="text1"/>
-        </w:rPr>
-        <w:t>end</w:t>
-      </w:r>
-      <w:r>
-        <w:rPr>
-          <w:rFonts w:ascii="Arial Hebrew Scholar" w:hAnsi="Arial Hebrew Scholar" w:cs="Arial Hebrew Scholar" w:hint="cs"/>
-          <w:b/>
-          <w:color w:val="000000" w:themeColor="text1"/>
-        </w:rPr>
-        <w:t xml:space="preserve"> </w:t>
-      </w:r>
-      <w:r>
-        <w:rPr>
-          <w:rFonts w:ascii="Calibri" w:eastAsia="Calibri" w:hAnsi="Calibri" w:cs="Calibri"/>
-          <w:b/>
-          <w:color w:val="000000" w:themeColor="text1"/>
-        </w:rPr>
-        <w:t>JSP</w:t>
-      </w:r>
-      <w:r>
-        <w:rPr>
-          <w:rFonts w:ascii="Arial Hebrew Scholar" w:hAnsi="Arial Hebrew Scholar" w:cs="Arial Hebrew Scholar" w:hint="cs"/>
-          <w:b/>
-          <w:color w:val="000000" w:themeColor="text1"/>
-        </w:rPr>
-        <w:t xml:space="preserve"> </w:t>
-      </w:r>
-      <w:r>
-        <w:rPr>
-          <w:rFonts w:ascii="Calibri" w:eastAsia="Calibri" w:hAnsi="Calibri" w:cs="Calibri"/>
-          <w:b/>
-          <w:color w:val="000000" w:themeColor="text1"/>
-        </w:rPr>
-        <w:t>pages</w:t>
-      </w:r>
-      <w:r>
-        <w:rPr>
-          <w:rFonts w:ascii="Arial Hebrew Scholar" w:hAnsi="Arial Hebrew Scholar" w:cs="Arial Hebrew Scholar" w:hint="cs"/>
-          <w:b/>
-          <w:color w:val="000000" w:themeColor="text1"/>
-        </w:rPr>
-        <w:t xml:space="preserve">, </w:t>
-      </w:r>
-      <w:r>
-        <w:rPr>
-          <w:rFonts w:ascii="Calibri" w:eastAsia="Calibri" w:hAnsi="Calibri" w:cs="Calibri"/>
-          <w:b/>
-          <w:color w:val="000000" w:themeColor="text1"/>
-        </w:rPr>
-        <w:t>back</w:t>
-      </w:r>
-      <w:r>
-        <w:rPr>
-          <w:rFonts w:ascii="Arial Hebrew Scholar" w:hAnsi="Arial Hebrew Scholar" w:cs="Arial Hebrew Scholar" w:hint="cs"/>
-          <w:b/>
-          <w:color w:val="000000" w:themeColor="text1"/>
-        </w:rPr>
-        <w:t>-</w:t>
-      </w:r>
-      <w:r>
-        <w:rPr>
-          <w:rFonts w:ascii="Calibri" w:eastAsia="Calibri" w:hAnsi="Calibri" w:cs="Calibri"/>
-          <w:b/>
-          <w:color w:val="000000" w:themeColor="text1"/>
-        </w:rPr>
-        <w:t>end</w:t>
-      </w:r>
-      <w:r>
-        <w:rPr>
-          <w:rFonts w:ascii="Arial Hebrew Scholar" w:hAnsi="Arial Hebrew Scholar" w:cs="Arial Hebrew Scholar" w:hint="cs"/>
-          <w:b/>
-          <w:color w:val="000000" w:themeColor="text1"/>
-        </w:rPr>
-        <w:t xml:space="preserve"> </w:t>
-      </w:r>
-      <w:r>
-        <w:rPr>
-          <w:rFonts w:ascii="Calibri" w:eastAsia="Calibri" w:hAnsi="Calibri" w:cs="Calibri"/>
-          <w:b/>
-          <w:color w:val="000000" w:themeColor="text1"/>
-        </w:rPr>
-        <w:t>servlets</w:t>
-      </w:r>
-      <w:r>
-        <w:rPr>
-          <w:rFonts w:ascii="Arial Hebrew Scholar" w:hAnsi="Arial Hebrew Scholar" w:cs="Arial Hebrew Scholar" w:hint="cs"/>
-          <w:b/>
-          <w:color w:val="000000" w:themeColor="text1"/>
-        </w:rPr>
-        <w:t xml:space="preserve">, </w:t>
-      </w:r>
-      <w:r>
-        <w:rPr>
-          <w:rFonts w:ascii="Calibri" w:eastAsia="Calibri" w:hAnsi="Calibri" w:cs="Calibri"/>
-          <w:b/>
-          <w:color w:val="000000" w:themeColor="text1"/>
-        </w:rPr>
-        <w:t>JavaBeans</w:t>
-      </w:r>
-      <w:r>
-        <w:rPr>
-          <w:rFonts w:ascii="Arial Hebrew Scholar" w:hAnsi="Arial Hebrew Scholar" w:cs="Arial Hebrew Scholar" w:hint="cs"/>
-          <w:b/>
-          <w:color w:val="000000" w:themeColor="text1"/>
-        </w:rPr>
-        <w:t xml:space="preserve"> </w:t>
-      </w:r>
-      <w:r>
-        <w:rPr>
-          <w:rFonts w:ascii="Calibri" w:eastAsia="Calibri" w:hAnsi="Calibri" w:cs="Calibri"/>
-          <w:b/>
-          <w:color w:val="000000" w:themeColor="text1"/>
-        </w:rPr>
-        <w:t>and</w:t>
-      </w:r>
-      <w:r>
-        <w:rPr>
-          <w:rFonts w:ascii="Arial Hebrew Scholar" w:hAnsi="Arial Hebrew Scholar" w:cs="Arial Hebrew Scholar" w:hint="cs"/>
-          <w:b/>
-          <w:color w:val="000000" w:themeColor="text1"/>
-        </w:rPr>
-        <w:t xml:space="preserve"> </w:t>
-      </w:r>
-      <w:r>
-        <w:rPr>
-          <w:rFonts w:ascii="Calibri" w:eastAsia="Calibri" w:hAnsi="Calibri" w:cs="Calibri"/>
-          <w:b/>
-          <w:color w:val="000000" w:themeColor="text1"/>
-        </w:rPr>
-        <w:t>MySQL</w:t>
-      </w:r>
-      <w:r>
-        <w:rPr>
-          <w:rFonts w:ascii="Arial Hebrew Scholar" w:hAnsi="Arial Hebrew Scholar" w:cs="Arial Hebrew Scholar" w:hint="cs"/>
-          <w:b/>
-          <w:color w:val="000000" w:themeColor="text1"/>
-        </w:rPr>
-        <w:t xml:space="preserve"> </w:t>
-      </w:r>
-      <w:r>
-        <w:rPr>
-          <w:rFonts w:ascii="Calibri" w:eastAsia="Calibri" w:hAnsi="Calibri" w:cs="Calibri"/>
-          <w:b/>
-          <w:color w:val="000000" w:themeColor="text1"/>
-        </w:rPr>
-        <w:t>databases</w:t>
       </w:r>
     </w:p>
     <w:p>
@@ -5653,34 +5663,93 @@
           <w:sz w:val="24"/>
           <w:szCs w:val="24"/>
         </w:rPr>
-        <w:t xml:space="preserve">                                                                                                                                   </w:t>
-      </w:r>
-      <w:r>
-        <w:rPr>
-          <w:rFonts w:ascii="Calibri" w:eastAsia="Calibri" w:hAnsi="Calibri" w:cs="Calibri"/>
+        <w:t xml:space="preserve">                                                                                                                                 </w:t>
+      </w:r>
+      <w:r>
+        <w:rPr>
+          <w:rFonts w:ascii="Calibri" w:eastAsia="Calibri" w:hAnsi="Calibri" w:cs="Calibri"/>
+          <w:b/>
           <w:color w:val="000000" w:themeColor="text1"/>
           <w:sz w:val="24"/>
           <w:szCs w:val="24"/>
         </w:rPr>
-        <w:t>View</w:t>
-      </w:r>
-      <w:r>
-        <w:rPr>
-          <w:rFonts w:ascii="Arial Hebrew Scholar" w:hAnsi="Arial Hebrew Scholar" w:cs="Arial Hebrew Scholar" w:hint="cs"/>
+        <w:t xml:space="preserve">   </w:t>
+      </w:r>
+      <w:r>
+        <w:rPr>
+          <w:rFonts w:ascii="Calibri" w:eastAsia="Calibri" w:hAnsi="Calibri" w:cs="Calibri"/>
+          <w:b/>
           <w:color w:val="000000" w:themeColor="text1"/>
           <w:sz w:val="24"/>
           <w:szCs w:val="24"/>
         </w:rPr>
-        <w:t xml:space="preserve"> </w:t>
-      </w:r>
-      <w:r>
-        <w:rPr>
-          <w:rFonts w:ascii="Calibri" w:eastAsia="Calibri" w:hAnsi="Calibri" w:cs="Calibri"/>
+        <w:t xml:space="preserve">  </w:t>
+      </w:r>
+      <w:r>
+        <w:rPr>
+          <w:rFonts w:ascii="Calibri" w:eastAsia="Calibri" w:hAnsi="Calibri" w:cs="Calibri"/>
+          <w:b/>
           <w:color w:val="000000" w:themeColor="text1"/>
           <w:sz w:val="24"/>
           <w:szCs w:val="24"/>
         </w:rPr>
-        <w:t>on</w:t>
+        <w:t xml:space="preserve"> </w:t>
+      </w:r>
+      <w:r>
+        <w:rPr>
+          <w:rFonts w:ascii="Calibri" w:eastAsia="Calibri" w:hAnsi="Calibri" w:cs="Calibri"/>
+          <w:sz w:val="23"/>
+          <w:szCs w:val="23"/>
+        </w:rPr>
+        <w:t>View</w:t>
+      </w:r>
+      <w:r>
+        <w:rPr>
+          <w:rFonts w:ascii="Arial Hebrew Scholar" w:hAnsi="Arial Hebrew Scholar" w:cs="Arial Hebrew Scholar" w:hint="cs"/>
+          <w:sz w:val="23"/>
+          <w:szCs w:val="23"/>
+        </w:rPr>
+        <w:t xml:space="preserve"> </w:t>
+      </w:r>
+      <w:hyperlink r:id="rId13" w:history="1">
+        <w:r>
+          <w:rPr>
+            <w:rStyle w:val="Hyperlink"/>
+            <w:rFonts w:ascii="Calibri" w:eastAsia="Calibri" w:hAnsi="Calibri" w:cs="Calibri"/>
+            <w:sz w:val="23"/>
+            <w:szCs w:val="23"/>
+          </w:rPr>
+          <w:t>Demo</w:t>
+        </w:r>
+      </w:hyperlink>
+      <w:r>
+        <w:rPr>
+          <w:rFonts w:ascii="Arial Hebrew Scholar" w:hAnsi="Arial Hebrew Scholar" w:cs="Arial Hebrew Scholar" w:hint="cs"/>
+          <w:color w:val="000000" w:themeColor="text1"/>
+          <w:sz w:val="23"/>
+          <w:szCs w:val="23"/>
+        </w:rPr>
+        <w:t>/</w:t>
+      </w:r>
+      <w:hyperlink r:id="rId14" w:history="1">
+        <w:r>
+          <w:rPr>
+            <w:rStyle w:val="Hyperlink"/>
+            <w:rFonts w:ascii="Calibri" w:eastAsia="Calibri" w:hAnsi="Calibri" w:cs="Calibri"/>
+            <w:sz w:val="23"/>
+            <w:szCs w:val="23"/>
+          </w:rPr>
+          <w:t>Code</w:t>
+        </w:r>
+      </w:hyperlink>
+      <w:r>
+        <w:rPr>
+          <w:rFonts w:ascii="Arial Hebrew Scholar" w:hAnsi="Arial Hebrew Scholar" w:cs="Arial Hebrew Scholar" w:hint="cs"/>
+          <w:color w:val="000000" w:themeColor="text1"/>
+          <w:sz w:val="23"/>
+          <w:szCs w:val="23"/>
+        </w:rPr>
+        <w:t xml:space="preserve">                                                </w:t>
       </w:r>
       <w:r>
         <w:rPr>
@@ -5689,9 +5758,338 @@
           <w:sz w:val="24"/>
           <w:szCs w:val="24"/>
         </w:rPr>
-        <w:t xml:space="preserve"> </w:t>
-      </w:r>
-      <w:hyperlink r:id="rId8" w:history="1">
+        <w:t xml:space="preserve">                                                             </w:t>
+      </w:r>
+    </w:p>
+    <w:p>
+      <w:pPr>
+        <w:pStyle w:val="a"/>
+        <w:rPr>
+          <w:rFonts w:ascii="Arial Hebrew Scholar" w:hAnsi="Arial Hebrew Scholar" w:cs="Arial Hebrew Scholar"/>
+          <w:b/>
+          <w:color w:val="000000" w:themeColor="text1"/>
+        </w:rPr>
+      </w:pPr>
+      <w:r>
+        <w:rPr>
+          <w:rFonts w:ascii="Calibri" w:eastAsia="Calibri" w:hAnsi="Calibri" w:cs="Calibri"/>
+          <w:b/>
+          <w:color w:val="000000" w:themeColor="text1"/>
+        </w:rPr>
+        <w:t>A</w:t>
+      </w:r>
+      <w:r>
+        <w:rPr>
+          <w:rFonts w:ascii="Calibri" w:eastAsia="Calibri" w:hAnsi="Calibri" w:cs="Calibri"/>
+          <w:b/>
+          <w:color w:val="000000" w:themeColor="text1"/>
+        </w:rPr>
+        <w:t xml:space="preserve"> </w:t>
+      </w:r>
+      <w:r>
+        <w:rPr>
+          <w:rFonts w:ascii="Calibri" w:eastAsia="Calibri" w:hAnsi="Calibri" w:cs="Calibri"/>
+          <w:b/>
+          <w:color w:val="000000" w:themeColor="text1"/>
+        </w:rPr>
+        <w:t xml:space="preserve">MERN stack </w:t>
+      </w:r>
+      <w:r>
+        <w:rPr>
+          <w:rFonts w:ascii="Calibri" w:eastAsia="Calibri" w:hAnsi="Calibri" w:cs="Calibri"/>
+          <w:b/>
+          <w:color w:val="000000" w:themeColor="text1"/>
+        </w:rPr>
+        <w:t>social network web app for musicians</w:t>
+      </w:r>
+      <w:r>
+        <w:rPr>
+          <w:rFonts w:ascii="Arial Hebrew Scholar" w:hAnsi="Arial Hebrew Scholar" w:cs="Arial Hebrew Scholar" w:hint="cs"/>
+          <w:b/>
+          <w:color w:val="000000" w:themeColor="text1"/>
+        </w:rPr>
+        <w:t xml:space="preserve"> </w:t>
+      </w:r>
+    </w:p>
+    <w:p>
+      <w:pPr>
+        <w:pStyle w:val="a"/>
+        <w:numPr>
+          <w:ilvl w:val="0"/>
+          <w:numId w:val="4"/>
+        </w:numPr>
+        <w:rPr>
+          <w:rFonts w:ascii="Arial Hebrew Scholar" w:hAnsi="Arial Hebrew Scholar" w:cs="Arial Hebrew Scholar"/>
+          <w:b/>
+          <w:color w:val="000000" w:themeColor="text1"/>
+        </w:rPr>
+      </w:pPr>
+      <w:r>
+        <w:rPr>
+          <w:rFonts w:ascii="Calibri" w:hAnsi="Calibri" w:cs="Calibri"/>
+          <w:color w:val="000000" w:themeColor="text1"/>
+        </w:rPr>
+        <w:t>Main functions include user registration &amp; login,</w:t>
+      </w:r>
+      <w:r>
+        <w:rPr>
+          <w:rFonts w:ascii="Calibri" w:hAnsi="Calibri" w:cs="Calibri"/>
+          <w:color w:val="000000" w:themeColor="text1"/>
+        </w:rPr>
+        <w:t xml:space="preserve"> user profile (</w:t>
+      </w:r>
+      <w:r>
+        <w:rPr>
+          <w:rFonts w:ascii="Calibri" w:hAnsi="Calibri" w:cs="Calibri"/>
+          <w:color w:val="000000" w:themeColor="text1"/>
+        </w:rPr>
+        <w:t xml:space="preserve">audio upload &amp; streaming, </w:t>
+      </w:r>
+      <w:r>
+        <w:rPr>
+          <w:rFonts w:ascii="Calibri" w:hAnsi="Calibri" w:cs="Calibri"/>
+          <w:color w:val="000000" w:themeColor="text1"/>
+        </w:rPr>
+        <w:t xml:space="preserve">YouTube video streaming) and user networking (share posts and comments with each other) </w:t>
+      </w:r>
+    </w:p>
+    <w:p>
+      <w:pPr>
+        <w:pStyle w:val="a"/>
+        <w:numPr>
+          <w:ilvl w:val="0"/>
+          <w:numId w:val="4"/>
+        </w:numPr>
+        <w:rPr>
+          <w:rFonts w:ascii="Arial Hebrew Scholar" w:hAnsi="Arial Hebrew Scholar" w:cs="Arial Hebrew Scholar"/>
+          <w:b/>
+          <w:color w:val="000000" w:themeColor="text1"/>
+          <w:sz w:val="21"/>
+          <w:szCs w:val="21"/>
+        </w:rPr>
+      </w:pPr>
+      <w:r>
+        <w:rPr>
+          <w:rFonts w:ascii="Calibri" w:eastAsia="Calibri" w:hAnsi="Calibri" w:cs="Calibri"/>
+          <w:b/>
+          <w:color w:val="000000" w:themeColor="text1"/>
+          <w:sz w:val="21"/>
+          <w:szCs w:val="21"/>
+        </w:rPr>
+        <w:t>Toolkit</w:t>
+      </w:r>
+      <w:r>
+        <w:rPr>
+          <w:rFonts w:ascii="Arial Hebrew Scholar" w:hAnsi="Arial Hebrew Scholar" w:cs="Arial Hebrew Scholar" w:hint="cs"/>
+          <w:b/>
+          <w:color w:val="000000" w:themeColor="text1"/>
+          <w:sz w:val="21"/>
+          <w:szCs w:val="21"/>
+        </w:rPr>
+        <w:t xml:space="preserve">: </w:t>
+      </w:r>
+      <w:r>
+        <w:rPr>
+          <w:rFonts w:ascii="Calibri" w:eastAsia="Calibri" w:hAnsi="Calibri" w:cs="Calibri"/>
+          <w:b/>
+          <w:color w:val="000000" w:themeColor="text1"/>
+          <w:sz w:val="21"/>
+          <w:szCs w:val="21"/>
+        </w:rPr>
+        <w:t>HTML, CSS, JavaScript, Node.js, Express, React/Redux, MongoDB, Postman, Heroku</w:t>
+      </w:r>
+      <w:r>
+        <w:rPr>
+          <w:rFonts w:ascii="Calibri" w:eastAsia="Calibri" w:hAnsi="Calibri" w:cs="Calibri"/>
+          <w:b/>
+          <w:color w:val="000000" w:themeColor="text1"/>
+          <w:sz w:val="21"/>
+          <w:szCs w:val="21"/>
+        </w:rPr>
+        <w:t>, Visual Studio Code</w:t>
+      </w:r>
+    </w:p>
+    <w:p>
+      <w:pPr>
+        <w:pStyle w:val="a"/>
+        <w:ind w:left="360"/>
+        <w:rPr>
+          <w:rFonts w:ascii="Arial Hebrew Scholar" w:hAnsi="Arial Hebrew Scholar" w:cs="Arial Hebrew Scholar"/>
+          <w:color w:val="000000" w:themeColor="text1"/>
+          <w:sz w:val="24"/>
+          <w:szCs w:val="24"/>
+        </w:rPr>
+      </w:pPr>
+    </w:p>
+    <w:p>
+      <w:pPr>
+        <w:pStyle w:val="a"/>
+        <w:rPr>
+          <w:rFonts w:ascii="Arial Hebrew Scholar" w:hAnsi="Arial Hebrew Scholar" w:cs="Arial Hebrew Scholar"/>
+          <w:color w:val="000000" w:themeColor="text1"/>
+          <w:sz w:val="24"/>
+          <w:szCs w:val="24"/>
+        </w:rPr>
+      </w:pPr>
+      <w:r>
+        <w:rPr>
+          <w:rFonts w:ascii="Calibri" w:eastAsia="Calibri" w:hAnsi="Calibri" w:cs="Calibri"/>
+          <w:b/>
+          <w:color w:val="000000" w:themeColor="text1"/>
+          <w:sz w:val="24"/>
+          <w:szCs w:val="24"/>
+        </w:rPr>
+        <w:t>Android</w:t>
+      </w:r>
+      <w:r>
+        <w:rPr>
+          <w:rFonts w:ascii="Arial Hebrew Scholar" w:hAnsi="Arial Hebrew Scholar" w:cs="Arial Hebrew Scholar" w:hint="cs"/>
+          <w:b/>
+          <w:color w:val="000000" w:themeColor="text1"/>
+          <w:sz w:val="24"/>
+          <w:szCs w:val="24"/>
+        </w:rPr>
+        <w:t xml:space="preserve"> </w:t>
+      </w:r>
+      <w:r>
+        <w:rPr>
+          <w:rFonts w:ascii="Calibri" w:eastAsia="Calibri" w:hAnsi="Calibri" w:cs="Calibri"/>
+          <w:b/>
+          <w:color w:val="000000" w:themeColor="text1"/>
+          <w:sz w:val="24"/>
+          <w:szCs w:val="24"/>
+        </w:rPr>
+        <w:t>Earthquake</w:t>
+      </w:r>
+      <w:r>
+        <w:rPr>
+          <w:rFonts w:ascii="Arial Hebrew Scholar" w:hAnsi="Arial Hebrew Scholar" w:cs="Arial Hebrew Scholar" w:hint="cs"/>
+          <w:b/>
+          <w:color w:val="000000" w:themeColor="text1"/>
+          <w:sz w:val="24"/>
+          <w:szCs w:val="24"/>
+        </w:rPr>
+        <w:t xml:space="preserve"> </w:t>
+      </w:r>
+      <w:r>
+        <w:rPr>
+          <w:rFonts w:ascii="Calibri" w:eastAsia="Calibri" w:hAnsi="Calibri" w:cs="Calibri"/>
+          <w:b/>
+          <w:color w:val="000000" w:themeColor="text1"/>
+          <w:sz w:val="24"/>
+          <w:szCs w:val="24"/>
+        </w:rPr>
+        <w:t>Listener</w:t>
+      </w:r>
+      <w:r>
+        <w:rPr>
+          <w:rFonts w:ascii="Arial Hebrew Scholar" w:hAnsi="Arial Hebrew Scholar" w:cs="Arial Hebrew Scholar" w:hint="cs"/>
+          <w:b/>
+          <w:color w:val="000000" w:themeColor="text1"/>
+          <w:sz w:val="24"/>
+          <w:szCs w:val="24"/>
+        </w:rPr>
+        <w:t xml:space="preserve">  </w:t>
+      </w:r>
+      <w:r>
+        <w:rPr>
+          <w:rFonts w:ascii="Arial Hebrew Scholar" w:hAnsi="Arial Hebrew Scholar" w:cs="Arial Hebrew Scholar" w:hint="cs"/>
+          <w:b/>
+          <w:color w:val="000000" w:themeColor="text1"/>
+          <w:sz w:val="24"/>
+          <w:szCs w:val="24"/>
+        </w:rPr>
+        <w:t xml:space="preserve">   </w:t>
+      </w:r>
+      <w:r>
+        <w:rPr>
+          <w:rFonts w:ascii="Arial Hebrew Scholar" w:hAnsi="Arial Hebrew Scholar" w:cs="Arial Hebrew Scholar"/>
+          <w:b/>
+          <w:color w:val="000000" w:themeColor="text1"/>
+          <w:sz w:val="24"/>
+          <w:szCs w:val="24"/>
+        </w:rPr>
+        <w:t xml:space="preserve">                                                                      </w:t>
+      </w:r>
+      <w:r>
+        <w:rPr>
+          <w:rFonts w:ascii="Arial Hebrew Scholar" w:hAnsi="Arial Hebrew Scholar" w:cs="Arial Hebrew Scholar" w:hint="cs"/>
+          <w:b/>
+          <w:color w:val="000000" w:themeColor="text1"/>
+          <w:sz w:val="24"/>
+          <w:szCs w:val="24"/>
+        </w:rPr>
+        <w:t xml:space="preserve">  </w:t>
+      </w:r>
+      <w:r>
+        <w:rPr>
+          <w:rFonts w:ascii="Arial Hebrew Scholar" w:hAnsi="Arial Hebrew Scholar" w:cs="Arial Hebrew Scholar"/>
+          <w:b/>
+          <w:color w:val="000000" w:themeColor="text1"/>
+          <w:sz w:val="24"/>
+          <w:szCs w:val="24"/>
+        </w:rPr>
+        <w:t xml:space="preserve">  </w:t>
+      </w:r>
+      <w:r>
+        <w:rPr>
+          <w:rFonts w:ascii="Arial Hebrew Scholar" w:hAnsi="Arial Hebrew Scholar" w:cs="Arial Hebrew Scholar"/>
+          <w:b/>
+          <w:color w:val="000000" w:themeColor="text1"/>
+          <w:sz w:val="24"/>
+          <w:szCs w:val="24"/>
+        </w:rPr>
+        <w:t xml:space="preserve"> </w:t>
+      </w:r>
+      <w:r>
+        <w:rPr>
+          <w:rFonts w:ascii="Arial Hebrew Scholar" w:hAnsi="Arial Hebrew Scholar" w:cs="Arial Hebrew Scholar"/>
+          <w:b/>
+          <w:color w:val="000000" w:themeColor="text1"/>
+          <w:sz w:val="24"/>
+          <w:szCs w:val="24"/>
+        </w:rPr>
+        <w:t xml:space="preserve">  </w:t>
+      </w:r>
+      <w:r>
+        <w:rPr>
+          <w:rFonts w:ascii="Arial Hebrew Scholar" w:hAnsi="Arial Hebrew Scholar" w:cs="Arial Hebrew Scholar"/>
+          <w:b/>
+          <w:color w:val="000000" w:themeColor="text1"/>
+          <w:sz w:val="24"/>
+          <w:szCs w:val="24"/>
+        </w:rPr>
+        <w:t xml:space="preserve"> </w:t>
+      </w:r>
+      <w:r>
+        <w:rPr>
+          <w:rFonts w:ascii="Arial Hebrew Scholar" w:hAnsi="Arial Hebrew Scholar" w:cs="Arial Hebrew Scholar"/>
+          <w:b/>
+          <w:color w:val="000000" w:themeColor="text1"/>
+          <w:sz w:val="24"/>
+          <w:szCs w:val="24"/>
+        </w:rPr>
+        <w:t xml:space="preserve">         </w:t>
+      </w:r>
+      <w:r>
+        <w:rPr>
+          <w:rFonts w:ascii="Calibri" w:eastAsia="Calibri" w:hAnsi="Calibri" w:cs="Calibri"/>
+          <w:color w:val="000000" w:themeColor="text1"/>
+          <w:sz w:val="24"/>
+          <w:szCs w:val="24"/>
+        </w:rPr>
+        <w:t>View</w:t>
+      </w:r>
+      <w:r>
+        <w:rPr>
+          <w:rFonts w:ascii="Arial Hebrew Scholar" w:hAnsi="Arial Hebrew Scholar" w:cs="Arial Hebrew Scholar" w:hint="cs"/>
+          <w:color w:val="000000" w:themeColor="text1"/>
+          <w:sz w:val="24"/>
+          <w:szCs w:val="24"/>
+        </w:rPr>
+        <w:t xml:space="preserve"> </w:t>
+      </w:r>
+      <w:hyperlink r:id="rId15" w:history="1">
         <w:r>
           <w:rPr>
             <w:rStyle w:val="Hyperlink"/>
@@ -5699,18 +6097,9 @@
             <w:sz w:val="24"/>
             <w:szCs w:val="24"/>
           </w:rPr>
-          <w:t>GitHub</w:t>
+          <w:t>Code</w:t>
         </w:r>
       </w:hyperlink>
-      <w:r>
-        <w:rPr>
-          <w:rFonts w:ascii="Arial Hebrew Scholar" w:hAnsi="Arial Hebrew Scholar" w:cs="Arial Hebrew Scholar" w:hint="cs"/>
-          <w:color w:val="000000" w:themeColor="text1"/>
-          <w:sz w:val="24"/>
-          <w:szCs w:val="24"/>
-        </w:rPr>
-        <w:t xml:space="preserve">                                                             </w:t>
-      </w:r>
     </w:p>
     <w:p>
       <w:pPr>
@@ -5727,353 +6116,15 @@
           <w:b/>
           <w:color w:val="000000" w:themeColor="text1"/>
         </w:rPr>
-        <w:t>Developed a social network web app for musicians</w:t>
-      </w:r>
-      <w:r>
-        <w:rPr>
-          <w:rFonts w:ascii="Arial Hebrew Scholar" w:hAnsi="Arial Hebrew Scholar" w:cs="Arial Hebrew Scholar" w:hint="cs"/>
-          <w:b/>
-          <w:color w:val="000000" w:themeColor="text1"/>
-        </w:rPr>
-        <w:t xml:space="preserve"> </w:t>
-      </w:r>
-    </w:p>
-    <w:p>
-      <w:pPr>
-        <w:pStyle w:val="a"/>
-        <w:numPr>
-          <w:ilvl w:val="0"/>
-          <w:numId w:val="4"/>
-        </w:numPr>
-        <w:rPr>
-          <w:rFonts w:ascii="Arial Hebrew Scholar" w:hAnsi="Arial Hebrew Scholar" w:cs="Arial Hebrew Scholar"/>
-          <w:b/>
-          <w:color w:val="000000" w:themeColor="text1"/>
-        </w:rPr>
-      </w:pPr>
-      <w:r>
-        <w:rPr>
-          <w:rFonts w:ascii="Calibri" w:hAnsi="Calibri" w:cs="Calibri"/>
-          <w:color w:val="000000" w:themeColor="text1"/>
-        </w:rPr>
-        <w:t>Main functions include user registration &amp; login,</w:t>
-      </w:r>
-      <w:r>
-        <w:rPr>
-          <w:rFonts w:ascii="Calibri" w:hAnsi="Calibri" w:cs="Calibri"/>
-          <w:color w:val="000000" w:themeColor="text1"/>
-        </w:rPr>
-        <w:t xml:space="preserve"> user profile (</w:t>
-      </w:r>
-      <w:r>
-        <w:rPr>
-          <w:rFonts w:ascii="Calibri" w:hAnsi="Calibri" w:cs="Calibri"/>
-          <w:color w:val="000000" w:themeColor="text1"/>
-        </w:rPr>
-        <w:t xml:space="preserve">audio upload &amp; streaming, </w:t>
-      </w:r>
-      <w:r>
-        <w:rPr>
-          <w:rFonts w:ascii="Calibri" w:hAnsi="Calibri" w:cs="Calibri"/>
-          <w:color w:val="000000" w:themeColor="text1"/>
-        </w:rPr>
-        <w:t xml:space="preserve">YouTube video streaming) and user networking (share posts and comments with each other) </w:t>
-      </w:r>
-    </w:p>
-    <w:p>
-      <w:pPr>
-        <w:pStyle w:val="a"/>
-        <w:numPr>
-          <w:ilvl w:val="0"/>
-          <w:numId w:val="4"/>
-        </w:numPr>
-        <w:rPr>
-          <w:rFonts w:ascii="Arial Hebrew Scholar" w:hAnsi="Arial Hebrew Scholar" w:cs="Arial Hebrew Scholar"/>
-          <w:b/>
-          <w:color w:val="000000" w:themeColor="text1"/>
-          <w:sz w:val="21"/>
-          <w:szCs w:val="21"/>
-        </w:rPr>
-      </w:pPr>
-      <w:r>
-        <w:rPr>
-          <w:rFonts w:ascii="Calibri" w:eastAsia="Calibri" w:hAnsi="Calibri" w:cs="Calibri"/>
-          <w:b/>
-          <w:color w:val="000000" w:themeColor="text1"/>
-          <w:sz w:val="21"/>
-          <w:szCs w:val="21"/>
-        </w:rPr>
-        <w:t>Toolkit</w:t>
-      </w:r>
-      <w:r>
-        <w:rPr>
-          <w:rFonts w:ascii="Arial Hebrew Scholar" w:hAnsi="Arial Hebrew Scholar" w:cs="Arial Hebrew Scholar" w:hint="cs"/>
-          <w:b/>
-          <w:color w:val="000000" w:themeColor="text1"/>
-          <w:sz w:val="21"/>
-          <w:szCs w:val="21"/>
-        </w:rPr>
-        <w:t xml:space="preserve">: </w:t>
-      </w:r>
-      <w:r>
-        <w:rPr>
-          <w:rFonts w:ascii="Calibri" w:eastAsia="Calibri" w:hAnsi="Calibri" w:cs="Calibri"/>
-          <w:b/>
-          <w:color w:val="000000" w:themeColor="text1"/>
-          <w:sz w:val="21"/>
-          <w:szCs w:val="21"/>
-        </w:rPr>
-        <w:t>HTML, CSS, JavaScript, Node.js, Express, React/Redux, MongoDB, Postman, Heroku</w:t>
-      </w:r>
-      <w:r>
-        <w:rPr>
-          <w:rFonts w:ascii="Calibri" w:eastAsia="Calibri" w:hAnsi="Calibri" w:cs="Calibri"/>
-          <w:b/>
-          <w:color w:val="000000" w:themeColor="text1"/>
-          <w:sz w:val="21"/>
-          <w:szCs w:val="21"/>
-        </w:rPr>
-        <w:t>, Visual Studio Code</w:t>
-      </w:r>
-    </w:p>
-    <w:p>
-      <w:pPr>
-        <w:pStyle w:val="a"/>
-        <w:ind w:left="360"/>
-        <w:rPr>
-          <w:rFonts w:ascii="Arial Hebrew Scholar" w:hAnsi="Arial Hebrew Scholar" w:cs="Arial Hebrew Scholar"/>
-          <w:color w:val="000000" w:themeColor="text1"/>
-          <w:sz w:val="24"/>
-          <w:szCs w:val="24"/>
-        </w:rPr>
-      </w:pPr>
-    </w:p>
-    <w:p>
-      <w:pPr>
-        <w:pStyle w:val="a"/>
-        <w:rPr>
-          <w:rFonts w:ascii="Arial Hebrew Scholar" w:hAnsi="Arial Hebrew Scholar" w:cs="Arial Hebrew Scholar"/>
-          <w:color w:val="000000" w:themeColor="text1"/>
-          <w:sz w:val="24"/>
-          <w:szCs w:val="24"/>
-        </w:rPr>
-      </w:pPr>
-      <w:r>
-        <w:rPr>
-          <w:rFonts w:ascii="Calibri" w:eastAsia="Calibri" w:hAnsi="Calibri" w:cs="Calibri"/>
-          <w:b/>
-          <w:color w:val="000000" w:themeColor="text1"/>
-          <w:sz w:val="24"/>
-          <w:szCs w:val="24"/>
-        </w:rPr>
-        <w:t>Android</w:t>
-      </w:r>
-      <w:r>
-        <w:rPr>
-          <w:rFonts w:ascii="Arial Hebrew Scholar" w:hAnsi="Arial Hebrew Scholar" w:cs="Arial Hebrew Scholar" w:hint="cs"/>
-          <w:b/>
-          <w:color w:val="000000" w:themeColor="text1"/>
-          <w:sz w:val="24"/>
-          <w:szCs w:val="24"/>
-        </w:rPr>
-        <w:t xml:space="preserve"> </w:t>
-      </w:r>
-      <w:r>
-        <w:rPr>
-          <w:rFonts w:ascii="Calibri" w:eastAsia="Calibri" w:hAnsi="Calibri" w:cs="Calibri"/>
-          <w:b/>
-          <w:color w:val="000000" w:themeColor="text1"/>
-          <w:sz w:val="24"/>
-          <w:szCs w:val="24"/>
-        </w:rPr>
-        <w:t>Earthquake</w:t>
-      </w:r>
-      <w:r>
-        <w:rPr>
-          <w:rFonts w:ascii="Arial Hebrew Scholar" w:hAnsi="Arial Hebrew Scholar" w:cs="Arial Hebrew Scholar" w:hint="cs"/>
-          <w:b/>
-          <w:color w:val="000000" w:themeColor="text1"/>
-          <w:sz w:val="24"/>
-          <w:szCs w:val="24"/>
-        </w:rPr>
-        <w:t xml:space="preserve"> </w:t>
-      </w:r>
-      <w:r>
-        <w:rPr>
-          <w:rFonts w:ascii="Calibri" w:eastAsia="Calibri" w:hAnsi="Calibri" w:cs="Calibri"/>
-          <w:b/>
-          <w:color w:val="000000" w:themeColor="text1"/>
-          <w:sz w:val="24"/>
-          <w:szCs w:val="24"/>
-        </w:rPr>
-        <w:t>Listener</w:t>
-      </w:r>
-      <w:r>
-        <w:rPr>
-          <w:rFonts w:ascii="Arial Hebrew Scholar" w:hAnsi="Arial Hebrew Scholar" w:cs="Arial Hebrew Scholar" w:hint="cs"/>
-          <w:b/>
-          <w:color w:val="000000" w:themeColor="text1"/>
-          <w:sz w:val="24"/>
-          <w:szCs w:val="24"/>
-        </w:rPr>
-        <w:t xml:space="preserve">  </w:t>
-      </w:r>
-      <w:r>
-        <w:rPr>
-          <w:rFonts w:ascii="Arial Hebrew Scholar" w:hAnsi="Arial Hebrew Scholar" w:cs="Arial Hebrew Scholar" w:hint="cs"/>
-          <w:b/>
-          <w:color w:val="000000" w:themeColor="text1"/>
-          <w:sz w:val="24"/>
-          <w:szCs w:val="24"/>
-        </w:rPr>
-        <w:t xml:space="preserve">   </w:t>
-      </w:r>
-      <w:r>
-        <w:rPr>
-          <w:rFonts w:ascii="Arial Hebrew Scholar" w:hAnsi="Arial Hebrew Scholar" w:cs="Arial Hebrew Scholar"/>
-          <w:b/>
-          <w:color w:val="000000" w:themeColor="text1"/>
-          <w:sz w:val="24"/>
-          <w:szCs w:val="24"/>
-        </w:rPr>
-        <w:t xml:space="preserve">                                                                      </w:t>
-      </w:r>
-      <w:r>
-        <w:rPr>
-          <w:rFonts w:ascii="Arial Hebrew Scholar" w:hAnsi="Arial Hebrew Scholar" w:cs="Arial Hebrew Scholar" w:hint="cs"/>
-          <w:b/>
-          <w:color w:val="000000" w:themeColor="text1"/>
-          <w:sz w:val="24"/>
-          <w:szCs w:val="24"/>
-        </w:rPr>
-        <w:t xml:space="preserve">  </w:t>
-      </w:r>
-      <w:r>
-        <w:rPr>
-          <w:rFonts w:ascii="Arial Hebrew Scholar" w:hAnsi="Arial Hebrew Scholar" w:cs="Arial Hebrew Scholar"/>
-          <w:b/>
-          <w:color w:val="000000" w:themeColor="text1"/>
-          <w:sz w:val="24"/>
-          <w:szCs w:val="24"/>
-        </w:rPr>
-        <w:t xml:space="preserve">  </w:t>
-      </w:r>
-      <w:r>
-        <w:rPr>
-          <w:rFonts w:ascii="Calibri" w:eastAsia="Calibri" w:hAnsi="Calibri" w:cs="Calibri"/>
-          <w:color w:val="000000" w:themeColor="text1"/>
-          <w:sz w:val="24"/>
-          <w:szCs w:val="24"/>
-        </w:rPr>
-        <w:t>View</w:t>
-      </w:r>
-      <w:r>
-        <w:rPr>
-          <w:rFonts w:ascii="Arial Hebrew Scholar" w:hAnsi="Arial Hebrew Scholar" w:cs="Arial Hebrew Scholar" w:hint="cs"/>
-          <w:color w:val="000000" w:themeColor="text1"/>
-          <w:sz w:val="24"/>
-          <w:szCs w:val="24"/>
-        </w:rPr>
-        <w:t xml:space="preserve"> </w:t>
-      </w:r>
-      <w:r>
-        <w:rPr>
-          <w:rFonts w:ascii="Calibri" w:eastAsia="Calibri" w:hAnsi="Calibri" w:cs="Calibri"/>
-          <w:color w:val="000000" w:themeColor="text1"/>
-          <w:sz w:val="24"/>
-          <w:szCs w:val="24"/>
-        </w:rPr>
-        <w:t>on</w:t>
-      </w:r>
-      <w:r>
-        <w:rPr>
-          <w:rFonts w:ascii="Arial Hebrew Scholar" w:hAnsi="Arial Hebrew Scholar" w:cs="Arial Hebrew Scholar" w:hint="cs"/>
-          <w:color w:val="000000" w:themeColor="text1"/>
-          <w:sz w:val="24"/>
-          <w:szCs w:val="24"/>
-        </w:rPr>
-        <w:t xml:space="preserve"> </w:t>
-      </w:r>
-      <w:hyperlink r:id="rId9" w:history="1">
-        <w:r>
-          <w:rPr>
-            <w:rStyle w:val="Hyperlink"/>
-            <w:rFonts w:ascii="Calibri" w:eastAsia="Calibri" w:hAnsi="Calibri" w:cs="Calibri"/>
-            <w:sz w:val="24"/>
-            <w:szCs w:val="24"/>
-          </w:rPr>
-          <w:t>GitHub</w:t>
-        </w:r>
-      </w:hyperlink>
-      <w:r>
-        <w:rPr>
-          <w:rFonts w:ascii="Arial Hebrew Scholar" w:hAnsi="Arial Hebrew Scholar" w:cs="Arial Hebrew Scholar" w:hint="cs"/>
-          <w:color w:val="000000" w:themeColor="text1"/>
-          <w:sz w:val="24"/>
-          <w:szCs w:val="24"/>
-        </w:rPr>
-        <w:t xml:space="preserve">                         </w:t>
-      </w:r>
-      <w:r>
-        <w:rPr>
-          <w:rFonts w:ascii="Arial Hebrew Scholar" w:hAnsi="Arial Hebrew Scholar" w:cs="Arial Hebrew Scholar" w:hint="cs"/>
-          <w:color w:val="000000" w:themeColor="text1"/>
-          <w:sz w:val="24"/>
-          <w:szCs w:val="24"/>
-        </w:rPr>
-        <w:t xml:space="preserve">                          </w:t>
-      </w:r>
-      <w:r>
-        <w:rPr>
-          <w:rFonts w:ascii="Arial Hebrew Scholar" w:hAnsi="Arial Hebrew Scholar" w:cs="Arial Hebrew Scholar" w:hint="cs"/>
-          <w:color w:val="000000" w:themeColor="text1"/>
-          <w:sz w:val="24"/>
-          <w:szCs w:val="24"/>
-        </w:rPr>
-        <w:t xml:space="preserve"> </w:t>
-      </w:r>
-      <w:r>
-        <w:rPr>
-          <w:rFonts w:ascii="Arial Hebrew Scholar" w:hAnsi="Arial Hebrew Scholar" w:cs="Arial Hebrew Scholar" w:hint="cs"/>
-          <w:color w:val="000000" w:themeColor="text1"/>
-          <w:sz w:val="24"/>
-          <w:szCs w:val="24"/>
-        </w:rPr>
-        <w:t xml:space="preserve">         </w:t>
-      </w:r>
-    </w:p>
-    <w:p>
-      <w:pPr>
-        <w:pStyle w:val="a"/>
-        <w:rPr>
-          <w:rFonts w:ascii="Arial Hebrew Scholar" w:hAnsi="Arial Hebrew Scholar" w:cs="Arial Hebrew Scholar"/>
-          <w:b/>
-          <w:color w:val="000000" w:themeColor="text1"/>
-        </w:rPr>
-      </w:pPr>
-      <w:r>
-        <w:rPr>
-          <w:rFonts w:ascii="Calibri" w:eastAsia="Calibri" w:hAnsi="Calibri" w:cs="Calibri"/>
-          <w:b/>
-          <w:color w:val="000000" w:themeColor="text1"/>
-        </w:rPr>
-        <w:t>Developed a</w:t>
-      </w:r>
-      <w:r>
-        <w:rPr>
-          <w:rFonts w:ascii="Calibri" w:eastAsia="Calibri" w:hAnsi="Calibri" w:cs="Calibri"/>
-          <w:b/>
-          <w:color w:val="000000" w:themeColor="text1"/>
-        </w:rPr>
-        <w:t>n</w:t>
-      </w:r>
-      <w:r>
-        <w:rPr>
-          <w:rFonts w:ascii="Arial Hebrew Scholar" w:hAnsi="Arial Hebrew Scholar" w:cs="Arial Hebrew Scholar" w:hint="cs"/>
-          <w:b/>
-          <w:color w:val="000000" w:themeColor="text1"/>
-        </w:rPr>
-        <w:t xml:space="preserve"> </w:t>
+        <w:t>A</w:t>
+      </w:r>
+      <w:r>
+        <w:rPr>
+          <w:rFonts w:ascii="Calibri" w:eastAsia="Calibri" w:hAnsi="Calibri" w:cs="Calibri"/>
+          <w:b/>
+          <w:color w:val="000000" w:themeColor="text1"/>
+        </w:rPr>
+        <w:t xml:space="preserve"> web </w:t>
       </w:r>
       <w:r>
         <w:rPr>
@@ -9693,7 +9744,7 @@
 </file>
 
 <file path=customXml/itemProps1.xml><?xml version="1.0" encoding="utf-8"?>
-<ds:datastoreItem xmlns:ds="http://schemas.openxmlformats.org/officeDocument/2006/customXml" ds:itemID="{57E037DE-F0A4-9F43-BDB4-464FF2A40CB0}">
+<ds:datastoreItem xmlns:ds="http://schemas.openxmlformats.org/officeDocument/2006/customXml" ds:itemID="{F7441AD5-84FB-8547-9A5F-ECB5464C1E0F}">
   <ds:schemaRefs>
     <ds:schemaRef ds:uri="http://schemas.openxmlformats.org/officeDocument/2006/bibliography"/>
   </ds:schemaRefs>

--- a/Resume - changningXie.docx
+++ b/Resume - changningXie.docx
@@ -267,8 +267,6 @@
         </w:rPr>
         <w:t xml:space="preserve"> </w:t>
       </w:r>
-      <w:bookmarkStart w:id="0" w:name="_GoBack"/>
-      <w:bookmarkEnd w:id="0"/>
       <w:r>
         <w:rPr>
           <w:rFonts w:ascii="Arial" w:eastAsia="Calibri" w:hAnsi="Arial" w:cs="Arial"/>
@@ -490,6 +488,7 @@
         </w:rPr>
         <w:t>01186)</w:t>
       </w:r>
+      <w:proofErr w:type="gramStart"/>
       <w:r>
         <w:rPr>
           <w:rFonts w:ascii="Arial" w:hAnsi="Arial" w:cs="Arial"/>
@@ -504,6 +503,7 @@
         </w:rPr>
         <w:t xml:space="preserve">  |</w:t>
       </w:r>
+      <w:proofErr w:type="gramEnd"/>
       <w:r>
         <w:rPr>
           <w:rFonts w:ascii="Arial" w:hAnsi="Arial" w:cs="Arial"/>
@@ -872,6 +872,7 @@
         </w:rPr>
         <w:t xml:space="preserve">, </w:t>
       </w:r>
+      <w:proofErr w:type="spellStart"/>
       <w:r>
         <w:rPr>
           <w:rFonts w:ascii="Arial" w:eastAsia="Calibri" w:hAnsi="Arial" w:cs="Arial"/>
@@ -881,6 +882,7 @@
         </w:rPr>
         <w:t>SQLServer</w:t>
       </w:r>
+      <w:proofErr w:type="spellEnd"/>
       <w:r>
         <w:rPr>
           <w:rFonts w:ascii="Arial" w:hAnsi="Arial" w:cs="Arial"/>
@@ -890,6 +892,7 @@
         </w:rPr>
         <w:t xml:space="preserve">, </w:t>
       </w:r>
+      <w:proofErr w:type="spellStart"/>
       <w:r>
         <w:rPr>
           <w:rFonts w:ascii="Arial" w:eastAsia="Calibri" w:hAnsi="Arial" w:cs="Arial"/>
@@ -899,6 +902,7 @@
         </w:rPr>
         <w:t>Redis</w:t>
       </w:r>
+      <w:proofErr w:type="spellEnd"/>
       <w:r>
         <w:rPr>
           <w:rFonts w:ascii="Arial" w:hAnsi="Arial" w:cs="Arial"/>
@@ -926,6 +930,7 @@
         </w:rPr>
         <w:t xml:space="preserve">, </w:t>
       </w:r>
+      <w:proofErr w:type="spellStart"/>
       <w:r>
         <w:rPr>
           <w:rFonts w:ascii="Arial" w:eastAsia="Calibri" w:hAnsi="Arial" w:cs="Arial"/>
@@ -935,6 +940,7 @@
         </w:rPr>
         <w:t>Gradle</w:t>
       </w:r>
+      <w:proofErr w:type="spellEnd"/>
       <w:r>
         <w:rPr>
           <w:rFonts w:ascii="Arial" w:hAnsi="Arial" w:cs="Arial"/>
@@ -1147,6 +1153,7 @@
         </w:rPr>
         <w:t xml:space="preserve">, </w:t>
       </w:r>
+      <w:proofErr w:type="spellStart"/>
       <w:r>
         <w:rPr>
           <w:rFonts w:ascii="Arial" w:eastAsia="Calibri" w:hAnsi="Arial" w:cs="Arial"/>
@@ -1156,15 +1163,17 @@
         </w:rPr>
         <w:t>Spring&amp;Spring</w:t>
       </w:r>
-      <w:r>
-        <w:rPr>
-          <w:rFonts w:ascii="Arial" w:hAnsi="Arial" w:cs="Arial"/>
-          <w:color w:val="000000"/>
-          <w:sz w:val="20"/>
-          <w:szCs w:val="20"/>
-        </w:rPr>
-        <w:t xml:space="preserve"> </w:t>
-      </w:r>
+      <w:proofErr w:type="spellEnd"/>
+      <w:r>
+        <w:rPr>
+          <w:rFonts w:ascii="Arial" w:hAnsi="Arial" w:cs="Arial"/>
+          <w:color w:val="000000"/>
+          <w:sz w:val="20"/>
+          <w:szCs w:val="20"/>
+        </w:rPr>
+        <w:t xml:space="preserve"> </w:t>
+      </w:r>
+      <w:proofErr w:type="spellStart"/>
       <w:r>
         <w:rPr>
           <w:rFonts w:ascii="Arial" w:eastAsia="Calibri" w:hAnsi="Arial" w:cs="Arial"/>
@@ -1183,6 +1192,7 @@
         </w:rPr>
         <w:t>Spring</w:t>
       </w:r>
+      <w:proofErr w:type="spellEnd"/>
       <w:r>
         <w:rPr>
           <w:rFonts w:ascii="Arial" w:hAnsi="Arial" w:cs="Arial"/>
@@ -1355,6 +1365,7 @@
         </w:rPr>
         <w:t xml:space="preserve">, </w:t>
       </w:r>
+      <w:proofErr w:type="spellStart"/>
       <w:r>
         <w:rPr>
           <w:rFonts w:ascii="Arial" w:eastAsia="Calibri" w:hAnsi="Arial" w:cs="Arial"/>
@@ -1364,6 +1375,7 @@
         </w:rPr>
         <w:t>Ansible</w:t>
       </w:r>
+      <w:proofErr w:type="spellEnd"/>
       <w:r>
         <w:rPr>
           <w:rFonts w:ascii="Arial" w:hAnsi="Arial" w:cs="Arial"/>
@@ -1463,6 +1475,7 @@
         </w:rPr>
         <w:t xml:space="preserve">, </w:t>
       </w:r>
+      <w:proofErr w:type="spellStart"/>
       <w:r>
         <w:rPr>
           <w:rFonts w:ascii="Arial" w:eastAsia="Calibri" w:hAnsi="Arial" w:cs="Arial"/>
@@ -1472,6 +1485,7 @@
         </w:rPr>
         <w:t>Git</w:t>
       </w:r>
+      <w:proofErr w:type="spellEnd"/>
       <w:r>
         <w:rPr>
           <w:rFonts w:ascii="Arial" w:hAnsi="Arial" w:cs="Arial"/>
@@ -1499,6 +1513,7 @@
         </w:rPr>
         <w:t>/</w:t>
       </w:r>
+      <w:proofErr w:type="spellStart"/>
       <w:r>
         <w:rPr>
           <w:rFonts w:ascii="Arial" w:eastAsia="Calibri" w:hAnsi="Arial" w:cs="Arial"/>
@@ -1508,14 +1523,35 @@
         </w:rPr>
         <w:t>GitLab</w:t>
       </w:r>
-      <w:r>
-        <w:rPr>
-          <w:rFonts w:ascii="Arial" w:hAnsi="Arial" w:cs="Arial"/>
-          <w:color w:val="000000"/>
-          <w:sz w:val="20"/>
-          <w:szCs w:val="20"/>
-        </w:rPr>
-        <w:t xml:space="preserve">, </w:t>
+      <w:proofErr w:type="spellEnd"/>
+      <w:r>
+        <w:rPr>
+          <w:rFonts w:ascii="Arial" w:hAnsi="Arial" w:cs="Arial"/>
+          <w:color w:val="000000"/>
+          <w:sz w:val="20"/>
+          <w:szCs w:val="20"/>
+        </w:rPr>
+        <w:t>,</w:t>
+      </w:r>
+      <w:r>
+        <w:rPr>
+          <w:rFonts w:ascii="Arial" w:hAnsi="Arial" w:cs="Arial"/>
+          <w:color w:val="000000"/>
+          <w:sz w:val="20"/>
+          <w:szCs w:val="20"/>
+        </w:rPr>
+        <w:t xml:space="preserve"> SVN,</w:t>
+      </w:r>
+      <w:bookmarkStart w:id="0" w:name="_GoBack"/>
+      <w:bookmarkEnd w:id="0"/>
+      <w:r>
+        <w:rPr>
+          <w:rFonts w:ascii="Arial" w:hAnsi="Arial" w:cs="Arial"/>
+          <w:color w:val="000000"/>
+          <w:sz w:val="20"/>
+          <w:szCs w:val="20"/>
+        </w:rPr>
+        <w:t xml:space="preserve"> </w:t>
       </w:r>
       <w:r>
         <w:rPr>
@@ -1784,27 +1820,7 @@
           <w:sz w:val="20"/>
           <w:szCs w:val="20"/>
         </w:rPr>
-        <w:t>Web</w:t>
-      </w:r>
-      <w:r>
-        <w:rPr>
-          <w:rFonts w:ascii="Arial" w:hAnsi="Arial" w:cs="Arial"/>
-          <w:b/>
-          <w:color w:val="000000"/>
-          <w:sz w:val="20"/>
-          <w:szCs w:val="20"/>
-        </w:rPr>
-        <w:t xml:space="preserve"> </w:t>
-      </w:r>
-      <w:r>
-        <w:rPr>
-          <w:rFonts w:ascii="Arial" w:eastAsia="Calibri" w:hAnsi="Arial" w:cs="Arial"/>
-          <w:b/>
-          <w:color w:val="000000"/>
-          <w:sz w:val="20"/>
-          <w:szCs w:val="20"/>
-        </w:rPr>
-        <w:t>Application</w:t>
+        <w:t>Software/Web Application</w:t>
       </w:r>
       <w:r>
         <w:rPr>
@@ -1844,17 +1860,17 @@
           <w:sz w:val="20"/>
           <w:szCs w:val="20"/>
         </w:rPr>
-        <w:t xml:space="preserve">                                        </w:t>
-      </w:r>
-      <w:r>
-        <w:rPr>
-          <w:rFonts w:ascii="Arial" w:hAnsi="Arial" w:cs="Arial"/>
-          <w:b/>
-          <w:color w:val="000000"/>
-          <w:sz w:val="20"/>
-          <w:szCs w:val="20"/>
-        </w:rPr>
-        <w:t xml:space="preserve">     </w:t>
+        <w:t xml:space="preserve">        </w:t>
+      </w:r>
+      <w:r>
+        <w:rPr>
+          <w:rFonts w:ascii="Arial" w:hAnsi="Arial" w:cs="Arial"/>
+          <w:b/>
+          <w:color w:val="000000"/>
+          <w:sz w:val="20"/>
+          <w:szCs w:val="20"/>
+        </w:rPr>
+        <w:t xml:space="preserve">                      </w:t>
       </w:r>
       <w:r>
         <w:rPr>
@@ -4262,6 +4278,7 @@
         </w:rPr>
         <w:t xml:space="preserve">, </w:t>
       </w:r>
+      <w:proofErr w:type="spellStart"/>
       <w:r>
         <w:rPr>
           <w:rFonts w:ascii="Calibri" w:eastAsia="Calibri" w:hAnsi="Calibri" w:cs="Calibri"/>
@@ -4270,6 +4287,7 @@
         </w:rPr>
         <w:t>Redis</w:t>
       </w:r>
+      <w:proofErr w:type="spellEnd"/>
       <w:r>
         <w:rPr>
           <w:rFonts w:ascii="Arial Hebrew Scholar" w:hAnsi="Arial Hebrew Scholar" w:cs="Arial Hebrew Scholar" w:hint="cs"/>
@@ -4310,6 +4328,7 @@
         </w:rPr>
         <w:t xml:space="preserve">, </w:t>
       </w:r>
+      <w:proofErr w:type="spellStart"/>
       <w:r>
         <w:rPr>
           <w:rFonts w:ascii="Calibri" w:eastAsia="Calibri" w:hAnsi="Calibri" w:cs="Calibri"/>
@@ -4318,6 +4337,7 @@
         </w:rPr>
         <w:t>GitLab</w:t>
       </w:r>
+      <w:proofErr w:type="spellEnd"/>
       <w:r>
         <w:rPr>
           <w:rFonts w:ascii="Arial Hebrew Scholar" w:hAnsi="Arial Hebrew Scholar" w:cs="Arial Hebrew Scholar" w:hint="cs"/>
@@ -4718,25 +4738,7 @@
             <w:sz w:val="23"/>
             <w:szCs w:val="23"/>
           </w:rPr>
-          <w:t>De</w:t>
-        </w:r>
-        <w:r>
-          <w:rPr>
-            <w:rStyle w:val="Hyperlink"/>
-            <w:rFonts w:ascii="Calibri" w:eastAsia="Calibri" w:hAnsi="Calibri" w:cs="Calibri"/>
-            <w:sz w:val="23"/>
-            <w:szCs w:val="23"/>
-          </w:rPr>
-          <w:t>m</w:t>
-        </w:r>
-        <w:r>
-          <w:rPr>
-            <w:rStyle w:val="Hyperlink"/>
-            <w:rFonts w:ascii="Calibri" w:eastAsia="Calibri" w:hAnsi="Calibri" w:cs="Calibri"/>
-            <w:sz w:val="23"/>
-            <w:szCs w:val="23"/>
-          </w:rPr>
-          <w:t>o</w:t>
+          <w:t>Demo</w:t>
         </w:r>
       </w:hyperlink>
       <w:r>
@@ -5619,8 +5621,20 @@
           <w:sz w:val="20"/>
           <w:szCs w:val="20"/>
         </w:rPr>
-        <w:t>Jenkins, Docker, Ansible</w:t>
-      </w:r>
+        <w:t xml:space="preserve">Jenkins, Docker, </w:t>
+      </w:r>
+      <w:proofErr w:type="spellStart"/>
+      <w:r>
+        <w:rPr>
+          <w:rFonts w:ascii="Arial" w:eastAsia="Calibri" w:hAnsi="Arial" w:cs="Arial"/>
+          <w:b/>
+          <w:color w:val="000000" w:themeColor="text1"/>
+          <w:sz w:val="20"/>
+          <w:szCs w:val="20"/>
+        </w:rPr>
+        <w:t>Ansible</w:t>
+      </w:r>
+      <w:proofErr w:type="spellEnd"/>
     </w:p>
     <w:p>
       <w:pPr>
@@ -5645,6 +5659,7 @@
           <w:szCs w:val="24"/>
         </w:rPr>
       </w:pPr>
+      <w:proofErr w:type="spellStart"/>
       <w:r>
         <w:rPr>
           <w:rFonts w:ascii="Calibri" w:eastAsia="Calibri" w:hAnsi="Calibri" w:cs="Calibri"/>
@@ -5655,6 +5670,7 @@
         </w:rPr>
         <w:t>MusicGram</w:t>
       </w:r>
+      <w:proofErr w:type="spellEnd"/>
       <w:r>
         <w:rPr>
           <w:rFonts w:ascii="Calibri" w:eastAsia="Calibri" w:hAnsi="Calibri" w:cs="Calibri"/>
@@ -5896,8 +5912,20 @@
           <w:sz w:val="21"/>
           <w:szCs w:val="21"/>
         </w:rPr>
-        <w:t>HTML, CSS, JavaScript, Node.js, Express, React/Redux, MongoDB, Postman, Heroku</w:t>
-      </w:r>
+        <w:t xml:space="preserve">HTML, CSS, JavaScript, Node.js, Express, React/Redux, MongoDB, Postman, </w:t>
+      </w:r>
+      <w:proofErr w:type="spellStart"/>
+      <w:r>
+        <w:rPr>
+          <w:rFonts w:ascii="Calibri" w:eastAsia="Calibri" w:hAnsi="Calibri" w:cs="Calibri"/>
+          <w:b/>
+          <w:color w:val="000000" w:themeColor="text1"/>
+          <w:sz w:val="21"/>
+          <w:szCs w:val="21"/>
+        </w:rPr>
+        <w:t>Heroku</w:t>
+      </w:r>
+      <w:proofErr w:type="spellEnd"/>
       <w:r>
         <w:rPr>
           <w:rFonts w:ascii="Calibri" w:eastAsia="Calibri" w:hAnsi="Calibri" w:cs="Calibri"/>
@@ -6428,13 +6456,23 @@
         </w:rPr>
         <w:t xml:space="preserve">, </w:t>
       </w:r>
+      <w:proofErr w:type="spellStart"/>
       <w:r>
         <w:rPr>
           <w:rFonts w:ascii="Calibri" w:hAnsi="Calibri" w:cs="Calibri"/>
           <w:b/>
           <w:color w:val="000000" w:themeColor="text1"/>
         </w:rPr>
-        <w:t xml:space="preserve">Gradle, </w:t>
+        <w:t>Gradle</w:t>
+      </w:r>
+      <w:proofErr w:type="spellEnd"/>
+      <w:r>
+        <w:rPr>
+          <w:rFonts w:ascii="Calibri" w:hAnsi="Calibri" w:cs="Calibri"/>
+          <w:b/>
+          <w:color w:val="000000" w:themeColor="text1"/>
+        </w:rPr>
+        <w:t xml:space="preserve">, </w:t>
       </w:r>
       <w:r>
         <w:rPr>
@@ -6761,6 +6799,7 @@
         </w:rPr>
         <w:t xml:space="preserve"> – </w:t>
       </w:r>
+      <w:proofErr w:type="spellStart"/>
       <w:r>
         <w:rPr>
           <w:rFonts w:ascii="Arial" w:eastAsia="Calibri" w:hAnsi="Arial" w:cs="Arial"/>
@@ -6770,6 +6809,7 @@
         </w:rPr>
         <w:t>Ottawa</w:t>
       </w:r>
+      <w:proofErr w:type="spellEnd"/>
       <w:r>
         <w:rPr>
           <w:rFonts w:ascii="Arial" w:hAnsi="Arial" w:cs="Arial"/>
@@ -9744,7 +9784,7 @@
 </file>
 
 <file path=customXml/itemProps1.xml><?xml version="1.0" encoding="utf-8"?>
-<ds:datastoreItem xmlns:ds="http://schemas.openxmlformats.org/officeDocument/2006/customXml" ds:itemID="{F7441AD5-84FB-8547-9A5F-ECB5464C1E0F}">
+<ds:datastoreItem xmlns:ds="http://schemas.openxmlformats.org/officeDocument/2006/customXml" ds:itemID="{07ECACA7-FF3B-B84D-A499-C720830D7DD2}">
   <ds:schemaRefs>
     <ds:schemaRef ds:uri="http://schemas.openxmlformats.org/officeDocument/2006/bibliography"/>
   </ds:schemaRefs>

--- a/Resume - changningXie.docx
+++ b/Resume - changningXie.docx
@@ -488,7 +488,6 @@
         </w:rPr>
         <w:t>01186)</w:t>
       </w:r>
-      <w:proofErr w:type="gramStart"/>
       <w:r>
         <w:rPr>
           <w:rFonts w:ascii="Arial" w:hAnsi="Arial" w:cs="Arial"/>
@@ -503,7 +502,6 @@
         </w:rPr>
         <w:t xml:space="preserve">  |</w:t>
       </w:r>
-      <w:proofErr w:type="gramEnd"/>
       <w:r>
         <w:rPr>
           <w:rFonts w:ascii="Arial" w:hAnsi="Arial" w:cs="Arial"/>
@@ -872,7 +870,6 @@
         </w:rPr>
         <w:t xml:space="preserve">, </w:t>
       </w:r>
-      <w:proofErr w:type="spellStart"/>
       <w:r>
         <w:rPr>
           <w:rFonts w:ascii="Arial" w:eastAsia="Calibri" w:hAnsi="Arial" w:cs="Arial"/>
@@ -882,7 +879,6 @@
         </w:rPr>
         <w:t>SQLServer</w:t>
       </w:r>
-      <w:proofErr w:type="spellEnd"/>
       <w:r>
         <w:rPr>
           <w:rFonts w:ascii="Arial" w:hAnsi="Arial" w:cs="Arial"/>
@@ -892,7 +888,6 @@
         </w:rPr>
         <w:t xml:space="preserve">, </w:t>
       </w:r>
-      <w:proofErr w:type="spellStart"/>
       <w:r>
         <w:rPr>
           <w:rFonts w:ascii="Arial" w:eastAsia="Calibri" w:hAnsi="Arial" w:cs="Arial"/>
@@ -902,7 +897,6 @@
         </w:rPr>
         <w:t>Redis</w:t>
       </w:r>
-      <w:proofErr w:type="spellEnd"/>
       <w:r>
         <w:rPr>
           <w:rFonts w:ascii="Arial" w:hAnsi="Arial" w:cs="Arial"/>
@@ -930,7 +924,6 @@
         </w:rPr>
         <w:t xml:space="preserve">, </w:t>
       </w:r>
-      <w:proofErr w:type="spellStart"/>
       <w:r>
         <w:rPr>
           <w:rFonts w:ascii="Arial" w:eastAsia="Calibri" w:hAnsi="Arial" w:cs="Arial"/>
@@ -940,7 +933,6 @@
         </w:rPr>
         <w:t>Gradle</w:t>
       </w:r>
-      <w:proofErr w:type="spellEnd"/>
       <w:r>
         <w:rPr>
           <w:rFonts w:ascii="Arial" w:hAnsi="Arial" w:cs="Arial"/>
@@ -1153,35 +1145,14 @@
         </w:rPr>
         <w:t xml:space="preserve">, </w:t>
       </w:r>
-      <w:proofErr w:type="spellStart"/>
-      <w:r>
-        <w:rPr>
-          <w:rFonts w:ascii="Arial" w:eastAsia="Calibri" w:hAnsi="Arial" w:cs="Arial"/>
-          <w:color w:val="000000"/>
-          <w:sz w:val="20"/>
-          <w:szCs w:val="20"/>
-        </w:rPr>
-        <w:t>Spring&amp;Spring</w:t>
-      </w:r>
-      <w:proofErr w:type="spellEnd"/>
-      <w:r>
-        <w:rPr>
-          <w:rFonts w:ascii="Arial" w:hAnsi="Arial" w:cs="Arial"/>
-          <w:color w:val="000000"/>
-          <w:sz w:val="20"/>
-          <w:szCs w:val="20"/>
-        </w:rPr>
-        <w:t xml:space="preserve"> </w:t>
-      </w:r>
-      <w:proofErr w:type="spellStart"/>
-      <w:r>
-        <w:rPr>
-          <w:rFonts w:ascii="Arial" w:eastAsia="Calibri" w:hAnsi="Arial" w:cs="Arial"/>
-          <w:color w:val="000000"/>
-          <w:sz w:val="20"/>
-          <w:szCs w:val="20"/>
-        </w:rPr>
-        <w:t>Boot&amp;</w:t>
+      <w:r>
+        <w:rPr>
+          <w:rFonts w:ascii="Arial" w:eastAsia="Calibri" w:hAnsi="Arial" w:cs="Arial"/>
+          <w:color w:val="000000"/>
+          <w:sz w:val="20"/>
+          <w:szCs w:val="20"/>
+        </w:rPr>
+        <w:t>Spring/</w:t>
       </w:r>
       <w:r>
         <w:rPr>
@@ -1192,25 +1163,35 @@
         </w:rPr>
         <w:t>Spring</w:t>
       </w:r>
-      <w:proofErr w:type="spellEnd"/>
-      <w:r>
-        <w:rPr>
-          <w:rFonts w:ascii="Arial" w:hAnsi="Arial" w:cs="Arial"/>
-          <w:color w:val="000000"/>
-          <w:sz w:val="20"/>
-          <w:szCs w:val="20"/>
-        </w:rPr>
-        <w:t xml:space="preserve"> </w:t>
-      </w:r>
-      <w:r>
-        <w:rPr>
-          <w:rFonts w:ascii="Arial" w:eastAsia="Calibri" w:hAnsi="Arial" w:cs="Arial"/>
-          <w:color w:val="000000"/>
-          <w:sz w:val="20"/>
-          <w:szCs w:val="20"/>
-        </w:rPr>
-        <w:t>Security</w:t>
-      </w:r>
+      <w:r>
+        <w:rPr>
+          <w:rFonts w:ascii="Arial" w:hAnsi="Arial" w:cs="Arial"/>
+          <w:color w:val="000000"/>
+          <w:sz w:val="20"/>
+          <w:szCs w:val="20"/>
+        </w:rPr>
+        <w:t xml:space="preserve"> </w:t>
+      </w:r>
+      <w:r>
+        <w:rPr>
+          <w:rFonts w:ascii="Arial" w:eastAsia="Calibri" w:hAnsi="Arial" w:cs="Arial"/>
+          <w:color w:val="000000"/>
+          <w:sz w:val="20"/>
+          <w:szCs w:val="20"/>
+        </w:rPr>
+        <w:t>Boot</w:t>
+      </w:r>
+      <w:r>
+        <w:rPr>
+          <w:rFonts w:ascii="Arial" w:eastAsia="Calibri" w:hAnsi="Arial" w:cs="Arial"/>
+          <w:color w:val="000000"/>
+          <w:sz w:val="20"/>
+          <w:szCs w:val="20"/>
+        </w:rPr>
+        <w:t>, Kafka</w:t>
+      </w:r>
+      <w:bookmarkStart w:id="0" w:name="_GoBack"/>
+      <w:bookmarkEnd w:id="0"/>
     </w:p>
     <w:p>
       <w:pPr>
@@ -1365,7 +1346,6 @@
         </w:rPr>
         <w:t xml:space="preserve">, </w:t>
       </w:r>
-      <w:proofErr w:type="spellStart"/>
       <w:r>
         <w:rPr>
           <w:rFonts w:ascii="Arial" w:eastAsia="Calibri" w:hAnsi="Arial" w:cs="Arial"/>
@@ -1375,7 +1355,6 @@
         </w:rPr>
         <w:t>Ansible</w:t>
       </w:r>
-      <w:proofErr w:type="spellEnd"/>
       <w:r>
         <w:rPr>
           <w:rFonts w:ascii="Arial" w:hAnsi="Arial" w:cs="Arial"/>
@@ -1475,7 +1454,6 @@
         </w:rPr>
         <w:t xml:space="preserve">, </w:t>
       </w:r>
-      <w:proofErr w:type="spellStart"/>
       <w:r>
         <w:rPr>
           <w:rFonts w:ascii="Arial" w:eastAsia="Calibri" w:hAnsi="Arial" w:cs="Arial"/>
@@ -1485,7 +1463,6 @@
         </w:rPr>
         <w:t>Git</w:t>
       </w:r>
-      <w:proofErr w:type="spellEnd"/>
       <w:r>
         <w:rPr>
           <w:rFonts w:ascii="Arial" w:hAnsi="Arial" w:cs="Arial"/>
@@ -1513,7 +1490,6 @@
         </w:rPr>
         <w:t>/</w:t>
       </w:r>
-      <w:proofErr w:type="spellStart"/>
       <w:r>
         <w:rPr>
           <w:rFonts w:ascii="Arial" w:eastAsia="Calibri" w:hAnsi="Arial" w:cs="Arial"/>
@@ -1523,7 +1499,6 @@
         </w:rPr>
         <w:t>GitLab</w:t>
       </w:r>
-      <w:proofErr w:type="spellEnd"/>
       <w:r>
         <w:rPr>
           <w:rFonts w:ascii="Arial" w:hAnsi="Arial" w:cs="Arial"/>
@@ -1542,8 +1517,6 @@
         </w:rPr>
         <w:t xml:space="preserve"> SVN,</w:t>
       </w:r>
-      <w:bookmarkStart w:id="0" w:name="_GoBack"/>
-      <w:bookmarkEnd w:id="0"/>
       <w:r>
         <w:rPr>
           <w:rFonts w:ascii="Arial" w:hAnsi="Arial" w:cs="Arial"/>
@@ -4278,7 +4251,6 @@
         </w:rPr>
         <w:t xml:space="preserve">, </w:t>
       </w:r>
-      <w:proofErr w:type="spellStart"/>
       <w:r>
         <w:rPr>
           <w:rFonts w:ascii="Calibri" w:eastAsia="Calibri" w:hAnsi="Calibri" w:cs="Calibri"/>
@@ -4287,7 +4259,6 @@
         </w:rPr>
         <w:t>Redis</w:t>
       </w:r>
-      <w:proofErr w:type="spellEnd"/>
       <w:r>
         <w:rPr>
           <w:rFonts w:ascii="Arial Hebrew Scholar" w:hAnsi="Arial Hebrew Scholar" w:cs="Arial Hebrew Scholar" w:hint="cs"/>
@@ -4328,7 +4299,6 @@
         </w:rPr>
         <w:t xml:space="preserve">, </w:t>
       </w:r>
-      <w:proofErr w:type="spellStart"/>
       <w:r>
         <w:rPr>
           <w:rFonts w:ascii="Calibri" w:eastAsia="Calibri" w:hAnsi="Calibri" w:cs="Calibri"/>
@@ -4337,7 +4307,6 @@
         </w:rPr>
         <w:t>GitLab</w:t>
       </w:r>
-      <w:proofErr w:type="spellEnd"/>
       <w:r>
         <w:rPr>
           <w:rFonts w:ascii="Arial Hebrew Scholar" w:hAnsi="Arial Hebrew Scholar" w:cs="Arial Hebrew Scholar" w:hint="cs"/>
@@ -5621,20 +5590,8 @@
           <w:sz w:val="20"/>
           <w:szCs w:val="20"/>
         </w:rPr>
-        <w:t xml:space="preserve">Jenkins, Docker, </w:t>
-      </w:r>
-      <w:proofErr w:type="spellStart"/>
-      <w:r>
-        <w:rPr>
-          <w:rFonts w:ascii="Arial" w:eastAsia="Calibri" w:hAnsi="Arial" w:cs="Arial"/>
-          <w:b/>
-          <w:color w:val="000000" w:themeColor="text1"/>
-          <w:sz w:val="20"/>
-          <w:szCs w:val="20"/>
-        </w:rPr>
-        <w:t>Ansible</w:t>
-      </w:r>
-      <w:proofErr w:type="spellEnd"/>
+        <w:t>Jenkins, Docker, Ansible</w:t>
+      </w:r>
     </w:p>
     <w:p>
       <w:pPr>
@@ -5659,7 +5616,6 @@
           <w:szCs w:val="24"/>
         </w:rPr>
       </w:pPr>
-      <w:proofErr w:type="spellStart"/>
       <w:r>
         <w:rPr>
           <w:rFonts w:ascii="Calibri" w:eastAsia="Calibri" w:hAnsi="Calibri" w:cs="Calibri"/>
@@ -5670,7 +5626,6 @@
         </w:rPr>
         <w:t>MusicGram</w:t>
       </w:r>
-      <w:proofErr w:type="spellEnd"/>
       <w:r>
         <w:rPr>
           <w:rFonts w:ascii="Calibri" w:eastAsia="Calibri" w:hAnsi="Calibri" w:cs="Calibri"/>
@@ -5912,20 +5867,8 @@
           <w:sz w:val="21"/>
           <w:szCs w:val="21"/>
         </w:rPr>
-        <w:t xml:space="preserve">HTML, CSS, JavaScript, Node.js, Express, React/Redux, MongoDB, Postman, </w:t>
-      </w:r>
-      <w:proofErr w:type="spellStart"/>
-      <w:r>
-        <w:rPr>
-          <w:rFonts w:ascii="Calibri" w:eastAsia="Calibri" w:hAnsi="Calibri" w:cs="Calibri"/>
-          <w:b/>
-          <w:color w:val="000000" w:themeColor="text1"/>
-          <w:sz w:val="21"/>
-          <w:szCs w:val="21"/>
-        </w:rPr>
-        <w:t>Heroku</w:t>
-      </w:r>
-      <w:proofErr w:type="spellEnd"/>
+        <w:t>HTML, CSS, JavaScript, Node.js, Express, React/Redux, MongoDB, Postman, Heroku</w:t>
+      </w:r>
       <w:r>
         <w:rPr>
           <w:rFonts w:ascii="Calibri" w:eastAsia="Calibri" w:hAnsi="Calibri" w:cs="Calibri"/>
@@ -6456,23 +6399,13 @@
         </w:rPr>
         <w:t xml:space="preserve">, </w:t>
       </w:r>
-      <w:proofErr w:type="spellStart"/>
       <w:r>
         <w:rPr>
           <w:rFonts w:ascii="Calibri" w:hAnsi="Calibri" w:cs="Calibri"/>
           <w:b/>
           <w:color w:val="000000" w:themeColor="text1"/>
         </w:rPr>
-        <w:t>Gradle</w:t>
-      </w:r>
-      <w:proofErr w:type="spellEnd"/>
-      <w:r>
-        <w:rPr>
-          <w:rFonts w:ascii="Calibri" w:hAnsi="Calibri" w:cs="Calibri"/>
-          <w:b/>
-          <w:color w:val="000000" w:themeColor="text1"/>
-        </w:rPr>
-        <w:t xml:space="preserve">, </w:t>
+        <w:t xml:space="preserve">Gradle, </w:t>
       </w:r>
       <w:r>
         <w:rPr>
@@ -6799,7 +6732,6 @@
         </w:rPr>
         <w:t xml:space="preserve"> – </w:t>
       </w:r>
-      <w:proofErr w:type="spellStart"/>
       <w:r>
         <w:rPr>
           <w:rFonts w:ascii="Arial" w:eastAsia="Calibri" w:hAnsi="Arial" w:cs="Arial"/>
@@ -6809,7 +6741,6 @@
         </w:rPr>
         <w:t>Ottawa</w:t>
       </w:r>
-      <w:proofErr w:type="spellEnd"/>
       <w:r>
         <w:rPr>
           <w:rFonts w:ascii="Arial" w:hAnsi="Arial" w:cs="Arial"/>
@@ -9784,7 +9715,7 @@
 </file>
 
 <file path=customXml/itemProps1.xml><?xml version="1.0" encoding="utf-8"?>
-<ds:datastoreItem xmlns:ds="http://schemas.openxmlformats.org/officeDocument/2006/customXml" ds:itemID="{07ECACA7-FF3B-B84D-A499-C720830D7DD2}">
+<ds:datastoreItem xmlns:ds="http://schemas.openxmlformats.org/officeDocument/2006/customXml" ds:itemID="{3C3A8F76-6451-A742-A3CB-6FCE51DE1EDC}">
   <ds:schemaRefs>
     <ds:schemaRef ds:uri="http://schemas.openxmlformats.org/officeDocument/2006/bibliography"/>
   </ds:schemaRefs>

--- a/Resume - changningXie.docx
+++ b/Resume - changningXie.docx
@@ -618,16 +618,7 @@
           <w:sz w:val="20"/>
           <w:szCs w:val="20"/>
         </w:rPr>
-        <w:t>5</w:t>
-      </w:r>
-      <w:r>
-        <w:rPr>
-          <w:rFonts w:ascii="Arial" w:hAnsi="Arial" w:cs="Arial"/>
-          <w:color w:val="000000"/>
-          <w:sz w:val="20"/>
-          <w:szCs w:val="20"/>
-        </w:rPr>
-        <w:t xml:space="preserve">, </w:t>
+        <w:t xml:space="preserve">5, </w:t>
       </w:r>
       <w:r>
         <w:rPr>
@@ -1035,52 +1026,16 @@
           <w:sz w:val="20"/>
           <w:szCs w:val="20"/>
         </w:rPr>
-        <w:t>.</w:t>
-      </w:r>
-      <w:r>
-        <w:rPr>
-          <w:rFonts w:ascii="Arial" w:eastAsia="Calibri" w:hAnsi="Arial" w:cs="Arial"/>
-          <w:color w:val="000000"/>
-          <w:sz w:val="20"/>
-          <w:szCs w:val="20"/>
-        </w:rPr>
-        <w:t>js</w:t>
-      </w:r>
-      <w:r>
-        <w:rPr>
-          <w:rFonts w:ascii="Arial" w:hAnsi="Arial" w:cs="Arial"/>
-          <w:color w:val="000000"/>
-          <w:sz w:val="20"/>
-          <w:szCs w:val="20"/>
-        </w:rPr>
         <w:t xml:space="preserve">, </w:t>
       </w:r>
       <w:r>
         <w:rPr>
-          <w:rFonts w:ascii="Arial" w:eastAsia="Calibri" w:hAnsi="Arial" w:cs="Arial"/>
-          <w:color w:val="000000"/>
-          <w:sz w:val="20"/>
-          <w:szCs w:val="20"/>
-        </w:rPr>
-        <w:t>Express</w:t>
-      </w:r>
-      <w:r>
-        <w:rPr>
-          <w:rFonts w:ascii="Arial" w:hAnsi="Arial" w:cs="Arial"/>
-          <w:color w:val="000000"/>
-          <w:sz w:val="20"/>
-          <w:szCs w:val="20"/>
-        </w:rPr>
-        <w:t>,</w:t>
-      </w:r>
-      <w:r>
-        <w:rPr>
-          <w:rFonts w:ascii="Arial" w:hAnsi="Arial" w:cs="Arial"/>
-          <w:color w:val="000000"/>
-          <w:sz w:val="20"/>
-          <w:szCs w:val="20"/>
-        </w:rPr>
-        <w:t xml:space="preserve"> </w:t>
+          <w:rFonts w:ascii="Arial" w:hAnsi="Arial" w:cs="Arial"/>
+          <w:color w:val="000000"/>
+          <w:sz w:val="20"/>
+          <w:szCs w:val="20"/>
+        </w:rPr>
+        <w:t xml:space="preserve">Angular, </w:t>
       </w:r>
       <w:r>
         <w:rPr>
@@ -1116,33 +1071,6 @@
           <w:sz w:val="20"/>
           <w:szCs w:val="20"/>
         </w:rPr>
-        <w:t>,</w:t>
-      </w:r>
-      <w:r>
-        <w:rPr>
-          <w:rFonts w:ascii="Arial" w:hAnsi="Arial" w:cs="Arial"/>
-          <w:color w:val="000000"/>
-          <w:sz w:val="20"/>
-          <w:szCs w:val="20"/>
-        </w:rPr>
-        <w:t xml:space="preserve"> </w:t>
-      </w:r>
-      <w:r>
-        <w:rPr>
-          <w:rFonts w:ascii="Arial" w:eastAsia="Calibri" w:hAnsi="Arial" w:cs="Arial"/>
-          <w:color w:val="000000"/>
-          <w:sz w:val="20"/>
-          <w:szCs w:val="20"/>
-        </w:rPr>
-        <w:t>Bootstrap</w:t>
-      </w:r>
-      <w:r>
-        <w:rPr>
-          <w:rFonts w:ascii="Arial" w:hAnsi="Arial" w:cs="Arial"/>
-          <w:color w:val="000000"/>
-          <w:sz w:val="20"/>
-          <w:szCs w:val="20"/>
-        </w:rPr>
         <w:t xml:space="preserve">, </w:t>
       </w:r>
       <w:r>
@@ -1152,46 +1080,91 @@
           <w:sz w:val="20"/>
           <w:szCs w:val="20"/>
         </w:rPr>
-        <w:t>Spring/</w:t>
-      </w:r>
-      <w:r>
-        <w:rPr>
-          <w:rFonts w:ascii="Arial" w:eastAsia="Calibri" w:hAnsi="Arial" w:cs="Arial"/>
-          <w:color w:val="000000"/>
-          <w:sz w:val="20"/>
-          <w:szCs w:val="20"/>
-        </w:rPr>
-        <w:t>Spring</w:t>
-      </w:r>
-      <w:r>
-        <w:rPr>
-          <w:rFonts w:ascii="Arial" w:hAnsi="Arial" w:cs="Arial"/>
-          <w:color w:val="000000"/>
-          <w:sz w:val="20"/>
-          <w:szCs w:val="20"/>
-        </w:rPr>
-        <w:t xml:space="preserve"> </w:t>
-      </w:r>
-      <w:r>
-        <w:rPr>
-          <w:rFonts w:ascii="Arial" w:eastAsia="Calibri" w:hAnsi="Arial" w:cs="Arial"/>
-          <w:color w:val="000000"/>
-          <w:sz w:val="20"/>
-          <w:szCs w:val="20"/>
-        </w:rPr>
-        <w:t>Boot</w:t>
-      </w:r>
-      <w:r>
-        <w:rPr>
-          <w:rFonts w:ascii="Arial" w:eastAsia="Calibri" w:hAnsi="Arial" w:cs="Arial"/>
-          <w:color w:val="000000"/>
-          <w:sz w:val="20"/>
-          <w:szCs w:val="20"/>
-        </w:rPr>
-        <w:t>, Kafka</w:t>
+        <w:t>Ex</w:t>
       </w:r>
       <w:bookmarkStart w:id="0" w:name="_GoBack"/>
       <w:bookmarkEnd w:id="0"/>
+      <w:r>
+        <w:rPr>
+          <w:rFonts w:ascii="Arial" w:eastAsia="Calibri" w:hAnsi="Arial" w:cs="Arial"/>
+          <w:color w:val="000000"/>
+          <w:sz w:val="20"/>
+          <w:szCs w:val="20"/>
+        </w:rPr>
+        <w:t>press</w:t>
+      </w:r>
+      <w:r>
+        <w:rPr>
+          <w:rFonts w:ascii="Arial" w:hAnsi="Arial" w:cs="Arial"/>
+          <w:color w:val="000000"/>
+          <w:sz w:val="20"/>
+          <w:szCs w:val="20"/>
+        </w:rPr>
+        <w:t xml:space="preserve">, </w:t>
+      </w:r>
+      <w:r>
+        <w:rPr>
+          <w:rFonts w:ascii="Arial" w:eastAsia="Calibri" w:hAnsi="Arial" w:cs="Arial"/>
+          <w:color w:val="000000"/>
+          <w:sz w:val="20"/>
+          <w:szCs w:val="20"/>
+        </w:rPr>
+        <w:t>Bootstrap</w:t>
+      </w:r>
+      <w:r>
+        <w:rPr>
+          <w:rFonts w:ascii="Arial" w:hAnsi="Arial" w:cs="Arial"/>
+          <w:color w:val="000000"/>
+          <w:sz w:val="20"/>
+          <w:szCs w:val="20"/>
+        </w:rPr>
+        <w:t xml:space="preserve">, </w:t>
+      </w:r>
+      <w:r>
+        <w:rPr>
+          <w:rFonts w:ascii="Arial" w:eastAsia="Calibri" w:hAnsi="Arial" w:cs="Arial"/>
+          <w:color w:val="000000"/>
+          <w:sz w:val="20"/>
+          <w:szCs w:val="20"/>
+        </w:rPr>
+        <w:t>Spring/</w:t>
+      </w:r>
+      <w:r>
+        <w:rPr>
+          <w:rFonts w:ascii="Arial" w:eastAsia="Calibri" w:hAnsi="Arial" w:cs="Arial"/>
+          <w:color w:val="000000"/>
+          <w:sz w:val="20"/>
+          <w:szCs w:val="20"/>
+        </w:rPr>
+        <w:t>Spring</w:t>
+      </w:r>
+      <w:r>
+        <w:rPr>
+          <w:rFonts w:ascii="Arial" w:hAnsi="Arial" w:cs="Arial"/>
+          <w:color w:val="000000"/>
+          <w:sz w:val="20"/>
+          <w:szCs w:val="20"/>
+        </w:rPr>
+        <w:t xml:space="preserve"> </w:t>
+      </w:r>
+      <w:r>
+        <w:rPr>
+          <w:rFonts w:ascii="Arial" w:eastAsia="Calibri" w:hAnsi="Arial" w:cs="Arial"/>
+          <w:color w:val="000000"/>
+          <w:sz w:val="20"/>
+          <w:szCs w:val="20"/>
+        </w:rPr>
+        <w:t>Boot</w:t>
+      </w:r>
+      <w:r>
+        <w:rPr>
+          <w:rFonts w:ascii="Arial" w:eastAsia="Calibri" w:hAnsi="Arial" w:cs="Arial"/>
+          <w:color w:val="000000"/>
+          <w:sz w:val="20"/>
+          <w:szCs w:val="20"/>
+        </w:rPr>
+        <w:t>, Kafka</w:t>
+      </w:r>
     </w:p>
     <w:p>
       <w:pPr>
@@ -1326,16 +1299,7 @@
           <w:sz w:val="20"/>
           <w:szCs w:val="20"/>
         </w:rPr>
-        <w:t>K</w:t>
-      </w:r>
-      <w:r>
-        <w:rPr>
-          <w:rFonts w:ascii="Arial" w:eastAsia="Calibri" w:hAnsi="Arial" w:cs="Arial"/>
-          <w:color w:val="000000"/>
-          <w:sz w:val="20"/>
-          <w:szCs w:val="20"/>
-        </w:rPr>
-        <w:t>ubernetes</w:t>
+        <w:t>Kubernetes</w:t>
       </w:r>
       <w:r>
         <w:rPr>
@@ -1362,16 +1326,7 @@
           <w:sz w:val="20"/>
           <w:szCs w:val="20"/>
         </w:rPr>
-        <w:t>,</w:t>
-      </w:r>
-      <w:r>
-        <w:rPr>
-          <w:rFonts w:ascii="Arial" w:hAnsi="Arial" w:cs="Arial"/>
-          <w:color w:val="000000"/>
-          <w:sz w:val="20"/>
-          <w:szCs w:val="20"/>
-        </w:rPr>
-        <w:t xml:space="preserve"> </w:t>
+        <w:t xml:space="preserve">, </w:t>
       </w:r>
       <w:r>
         <w:rPr>
@@ -1443,16 +1398,7 @@
           <w:sz w:val="20"/>
           <w:szCs w:val="20"/>
         </w:rPr>
-        <w:t>)</w:t>
-      </w:r>
-      <w:r>
-        <w:rPr>
-          <w:rFonts w:ascii="Arial" w:hAnsi="Arial" w:cs="Arial"/>
-          <w:color w:val="000000"/>
-          <w:sz w:val="20"/>
-          <w:szCs w:val="20"/>
-        </w:rPr>
-        <w:t xml:space="preserve">, </w:t>
+        <w:t xml:space="preserve">), </w:t>
       </w:r>
       <w:r>
         <w:rPr>
@@ -9715,7 +9661,7 @@
 </file>
 
 <file path=customXml/itemProps1.xml><?xml version="1.0" encoding="utf-8"?>
-<ds:datastoreItem xmlns:ds="http://schemas.openxmlformats.org/officeDocument/2006/customXml" ds:itemID="{3C3A8F76-6451-A742-A3CB-6FCE51DE1EDC}">
+<ds:datastoreItem xmlns:ds="http://schemas.openxmlformats.org/officeDocument/2006/customXml" ds:itemID="{39675228-E7B9-DC4F-8713-F1F9507C07EF}">
   <ds:schemaRefs>
     <ds:schemaRef ds:uri="http://schemas.openxmlformats.org/officeDocument/2006/bibliography"/>
   </ds:schemaRefs>

--- a/Resume - changningXie.docx
+++ b/Resume - changningXie.docx
@@ -1080,601 +1080,592 @@
           <w:sz w:val="20"/>
           <w:szCs w:val="20"/>
         </w:rPr>
-        <w:t>Ex</w:t>
-      </w:r>
+        <w:t>Express</w:t>
+      </w:r>
+      <w:r>
+        <w:rPr>
+          <w:rFonts w:ascii="Arial" w:hAnsi="Arial" w:cs="Arial"/>
+          <w:color w:val="000000"/>
+          <w:sz w:val="20"/>
+          <w:szCs w:val="20"/>
+        </w:rPr>
+        <w:t xml:space="preserve">, </w:t>
+      </w:r>
+      <w:r>
+        <w:rPr>
+          <w:rFonts w:ascii="Arial" w:eastAsia="Calibri" w:hAnsi="Arial" w:cs="Arial"/>
+          <w:color w:val="000000"/>
+          <w:sz w:val="20"/>
+          <w:szCs w:val="20"/>
+        </w:rPr>
+        <w:t>Bootstrap</w:t>
+      </w:r>
+      <w:r>
+        <w:rPr>
+          <w:rFonts w:ascii="Arial" w:hAnsi="Arial" w:cs="Arial"/>
+          <w:color w:val="000000"/>
+          <w:sz w:val="20"/>
+          <w:szCs w:val="20"/>
+        </w:rPr>
+        <w:t xml:space="preserve">, </w:t>
+      </w:r>
+      <w:r>
+        <w:rPr>
+          <w:rFonts w:ascii="Arial" w:eastAsia="Calibri" w:hAnsi="Arial" w:cs="Arial"/>
+          <w:color w:val="000000"/>
+          <w:sz w:val="20"/>
+          <w:szCs w:val="20"/>
+        </w:rPr>
+        <w:t>Spring/SpringMVC/</w:t>
+      </w:r>
+      <w:r>
+        <w:rPr>
+          <w:rFonts w:ascii="Arial" w:eastAsia="Calibri" w:hAnsi="Arial" w:cs="Arial"/>
+          <w:color w:val="000000"/>
+          <w:sz w:val="20"/>
+          <w:szCs w:val="20"/>
+        </w:rPr>
+        <w:t>Spring</w:t>
+      </w:r>
+      <w:r>
+        <w:rPr>
+          <w:rFonts w:ascii="Arial" w:hAnsi="Arial" w:cs="Arial"/>
+          <w:color w:val="000000"/>
+          <w:sz w:val="20"/>
+          <w:szCs w:val="20"/>
+        </w:rPr>
+        <w:t xml:space="preserve"> </w:t>
+      </w:r>
+      <w:r>
+        <w:rPr>
+          <w:rFonts w:ascii="Arial" w:eastAsia="Calibri" w:hAnsi="Arial" w:cs="Arial"/>
+          <w:color w:val="000000"/>
+          <w:sz w:val="20"/>
+          <w:szCs w:val="20"/>
+        </w:rPr>
+        <w:t>Boot</w:t>
+      </w:r>
+      <w:r>
+        <w:rPr>
+          <w:rFonts w:ascii="Arial" w:eastAsia="Calibri" w:hAnsi="Arial" w:cs="Arial"/>
+          <w:color w:val="000000"/>
+          <w:sz w:val="20"/>
+          <w:szCs w:val="20"/>
+        </w:rPr>
+        <w:t>, Kafka</w:t>
+      </w:r>
+    </w:p>
+    <w:p>
+      <w:pPr>
+        <w:pStyle w:val="a"/>
+        <w:rPr>
+          <w:rFonts w:ascii="Arial" w:hAnsi="Arial" w:cs="Arial"/>
+          <w:color w:val="000000"/>
+          <w:sz w:val="20"/>
+          <w:szCs w:val="20"/>
+        </w:rPr>
+      </w:pPr>
+      <w:r>
+        <w:rPr>
+          <w:rFonts w:ascii="Arial" w:eastAsia="Calibri" w:hAnsi="Arial" w:cs="Arial"/>
+          <w:b/>
+          <w:color w:val="000000"/>
+          <w:sz w:val="20"/>
+          <w:szCs w:val="20"/>
+        </w:rPr>
+        <w:t>DevOps</w:t>
+      </w:r>
+      <w:r>
+        <w:rPr>
+          <w:rFonts w:ascii="Arial" w:hAnsi="Arial" w:cs="Arial"/>
+          <w:b/>
+          <w:color w:val="000000"/>
+          <w:sz w:val="20"/>
+          <w:szCs w:val="20"/>
+        </w:rPr>
+        <w:t xml:space="preserve"> </w:t>
+      </w:r>
+      <w:r>
+        <w:rPr>
+          <w:rFonts w:ascii="Arial" w:eastAsia="Calibri" w:hAnsi="Arial" w:cs="Arial"/>
+          <w:b/>
+          <w:color w:val="000000"/>
+          <w:sz w:val="20"/>
+          <w:szCs w:val="20"/>
+        </w:rPr>
+        <w:t>and</w:t>
+      </w:r>
+      <w:r>
+        <w:rPr>
+          <w:rFonts w:ascii="Arial" w:hAnsi="Arial" w:cs="Arial"/>
+          <w:b/>
+          <w:color w:val="000000"/>
+          <w:sz w:val="20"/>
+          <w:szCs w:val="20"/>
+        </w:rPr>
+        <w:t xml:space="preserve"> </w:t>
+      </w:r>
+      <w:r>
+        <w:rPr>
+          <w:rFonts w:ascii="Arial" w:eastAsia="Calibri" w:hAnsi="Arial" w:cs="Arial"/>
+          <w:b/>
+          <w:color w:val="000000"/>
+          <w:sz w:val="20"/>
+          <w:szCs w:val="20"/>
+        </w:rPr>
+        <w:t>CI</w:t>
+      </w:r>
+      <w:r>
+        <w:rPr>
+          <w:rFonts w:ascii="Arial" w:hAnsi="Arial" w:cs="Arial"/>
+          <w:b/>
+          <w:color w:val="000000"/>
+          <w:sz w:val="20"/>
+          <w:szCs w:val="20"/>
+        </w:rPr>
+        <w:t>/</w:t>
+      </w:r>
+      <w:r>
+        <w:rPr>
+          <w:rFonts w:ascii="Arial" w:eastAsia="Calibri" w:hAnsi="Arial" w:cs="Arial"/>
+          <w:b/>
+          <w:color w:val="000000"/>
+          <w:sz w:val="20"/>
+          <w:szCs w:val="20"/>
+        </w:rPr>
+        <w:t>CD</w:t>
+      </w:r>
+      <w:r>
+        <w:rPr>
+          <w:rFonts w:ascii="Arial" w:hAnsi="Arial" w:cs="Arial"/>
+          <w:b/>
+          <w:color w:val="000000"/>
+          <w:sz w:val="20"/>
+          <w:szCs w:val="20"/>
+        </w:rPr>
+        <w:t xml:space="preserve">: </w:t>
+      </w:r>
+      <w:r>
+        <w:rPr>
+          <w:rFonts w:ascii="Arial" w:eastAsia="Calibri" w:hAnsi="Arial" w:cs="Arial"/>
+          <w:color w:val="000000"/>
+          <w:sz w:val="20"/>
+          <w:szCs w:val="20"/>
+        </w:rPr>
+        <w:t>Jenkins</w:t>
+      </w:r>
+      <w:r>
+        <w:rPr>
+          <w:rFonts w:ascii="Arial" w:hAnsi="Arial" w:cs="Arial"/>
+          <w:color w:val="000000"/>
+          <w:sz w:val="20"/>
+          <w:szCs w:val="20"/>
+        </w:rPr>
+        <w:t xml:space="preserve">, </w:t>
+      </w:r>
+      <w:r>
+        <w:rPr>
+          <w:rFonts w:ascii="Arial" w:eastAsia="Calibri" w:hAnsi="Arial" w:cs="Arial"/>
+          <w:color w:val="000000"/>
+          <w:sz w:val="20"/>
+          <w:szCs w:val="20"/>
+        </w:rPr>
+        <w:t>Docker</w:t>
+      </w:r>
+      <w:r>
+        <w:rPr>
+          <w:rFonts w:ascii="Arial" w:hAnsi="Arial" w:cs="Arial"/>
+          <w:color w:val="000000"/>
+          <w:sz w:val="20"/>
+          <w:szCs w:val="20"/>
+        </w:rPr>
+        <w:t xml:space="preserve">, </w:t>
+      </w:r>
+      <w:r>
+        <w:rPr>
+          <w:rFonts w:ascii="Arial" w:eastAsia="Calibri" w:hAnsi="Arial" w:cs="Arial"/>
+          <w:color w:val="000000"/>
+          <w:sz w:val="20"/>
+          <w:szCs w:val="20"/>
+        </w:rPr>
+        <w:t>Kubernetes</w:t>
+      </w:r>
+      <w:r>
+        <w:rPr>
+          <w:rFonts w:ascii="Arial" w:hAnsi="Arial" w:cs="Arial"/>
+          <w:color w:val="000000"/>
+          <w:sz w:val="20"/>
+          <w:szCs w:val="20"/>
+        </w:rPr>
+        <w:t xml:space="preserve">, </w:t>
+      </w:r>
+      <w:r>
+        <w:rPr>
+          <w:rFonts w:ascii="Arial" w:eastAsia="Calibri" w:hAnsi="Arial" w:cs="Arial"/>
+          <w:color w:val="000000"/>
+          <w:sz w:val="20"/>
+          <w:szCs w:val="20"/>
+        </w:rPr>
+        <w:t>Ansible</w:t>
+      </w:r>
+      <w:r>
+        <w:rPr>
+          <w:rFonts w:ascii="Arial" w:hAnsi="Arial" w:cs="Arial"/>
+          <w:color w:val="000000"/>
+          <w:sz w:val="20"/>
+          <w:szCs w:val="20"/>
+        </w:rPr>
+        <w:t xml:space="preserve">, </w:t>
+      </w:r>
+      <w:r>
+        <w:rPr>
+          <w:rFonts w:ascii="Arial" w:eastAsia="Calibri" w:hAnsi="Arial" w:cs="Arial"/>
+          <w:color w:val="000000"/>
+          <w:sz w:val="20"/>
+          <w:szCs w:val="20"/>
+        </w:rPr>
+        <w:t>AWS</w:t>
+      </w:r>
+      <w:r>
+        <w:rPr>
+          <w:rFonts w:ascii="Arial" w:hAnsi="Arial" w:cs="Arial"/>
+          <w:color w:val="000000"/>
+          <w:sz w:val="20"/>
+          <w:szCs w:val="20"/>
+        </w:rPr>
+        <w:t xml:space="preserve"> (</w:t>
+      </w:r>
+      <w:r>
+        <w:rPr>
+          <w:rFonts w:ascii="Arial" w:eastAsia="Calibri" w:hAnsi="Arial" w:cs="Arial"/>
+          <w:color w:val="000000"/>
+          <w:sz w:val="20"/>
+          <w:szCs w:val="20"/>
+        </w:rPr>
+        <w:t>EC</w:t>
+      </w:r>
+      <w:r>
+        <w:rPr>
+          <w:rFonts w:ascii="Arial" w:hAnsi="Arial" w:cs="Arial"/>
+          <w:color w:val="000000"/>
+          <w:sz w:val="20"/>
+          <w:szCs w:val="20"/>
+        </w:rPr>
+        <w:t xml:space="preserve">2, </w:t>
+      </w:r>
+      <w:r>
+        <w:rPr>
+          <w:rFonts w:ascii="Arial" w:eastAsia="Calibri" w:hAnsi="Arial" w:cs="Arial"/>
+          <w:color w:val="000000"/>
+          <w:sz w:val="20"/>
+          <w:szCs w:val="20"/>
+        </w:rPr>
+        <w:t>RDS</w:t>
+      </w:r>
+      <w:r>
+        <w:rPr>
+          <w:rFonts w:ascii="Arial" w:hAnsi="Arial" w:cs="Arial"/>
+          <w:color w:val="000000"/>
+          <w:sz w:val="20"/>
+          <w:szCs w:val="20"/>
+        </w:rPr>
+        <w:t xml:space="preserve">, </w:t>
+      </w:r>
+      <w:r>
+        <w:rPr>
+          <w:rFonts w:ascii="Arial" w:eastAsia="Calibri" w:hAnsi="Arial" w:cs="Arial"/>
+          <w:color w:val="000000"/>
+          <w:sz w:val="20"/>
+          <w:szCs w:val="20"/>
+        </w:rPr>
+        <w:t>SES</w:t>
+      </w:r>
+      <w:r>
+        <w:rPr>
+          <w:rFonts w:ascii="Arial" w:hAnsi="Arial" w:cs="Arial"/>
+          <w:color w:val="000000"/>
+          <w:sz w:val="20"/>
+          <w:szCs w:val="20"/>
+        </w:rPr>
+        <w:t xml:space="preserve">), </w:t>
+      </w:r>
+      <w:r>
+        <w:rPr>
+          <w:rFonts w:ascii="Arial" w:eastAsia="Calibri" w:hAnsi="Arial" w:cs="Arial"/>
+          <w:color w:val="000000"/>
+          <w:sz w:val="20"/>
+          <w:szCs w:val="20"/>
+        </w:rPr>
+        <w:t>Git</w:t>
+      </w:r>
+      <w:r>
+        <w:rPr>
+          <w:rFonts w:ascii="Arial" w:hAnsi="Arial" w:cs="Arial"/>
+          <w:color w:val="000000"/>
+          <w:sz w:val="20"/>
+          <w:szCs w:val="20"/>
+        </w:rPr>
+        <w:t>/</w:t>
+      </w:r>
+      <w:r>
+        <w:rPr>
+          <w:rFonts w:ascii="Arial" w:eastAsia="Calibri" w:hAnsi="Arial" w:cs="Arial"/>
+          <w:color w:val="000000"/>
+          <w:sz w:val="20"/>
+          <w:szCs w:val="20"/>
+        </w:rPr>
+        <w:t>GitHub</w:t>
+      </w:r>
+      <w:r>
+        <w:rPr>
+          <w:rFonts w:ascii="Arial" w:hAnsi="Arial" w:cs="Arial"/>
+          <w:color w:val="000000"/>
+          <w:sz w:val="20"/>
+          <w:szCs w:val="20"/>
+        </w:rPr>
+        <w:t>/</w:t>
+      </w:r>
+      <w:r>
+        <w:rPr>
+          <w:rFonts w:ascii="Arial" w:eastAsia="Calibri" w:hAnsi="Arial" w:cs="Arial"/>
+          <w:color w:val="000000"/>
+          <w:sz w:val="20"/>
+          <w:szCs w:val="20"/>
+        </w:rPr>
+        <w:t>GitLab</w:t>
+      </w:r>
+      <w:r>
+        <w:rPr>
+          <w:rFonts w:ascii="Arial" w:hAnsi="Arial" w:cs="Arial"/>
+          <w:color w:val="000000"/>
+          <w:sz w:val="20"/>
+          <w:szCs w:val="20"/>
+        </w:rPr>
+        <w:t>,</w:t>
+      </w:r>
+      <w:r>
+        <w:rPr>
+          <w:rFonts w:ascii="Arial" w:hAnsi="Arial" w:cs="Arial"/>
+          <w:color w:val="000000"/>
+          <w:sz w:val="20"/>
+          <w:szCs w:val="20"/>
+        </w:rPr>
+        <w:t xml:space="preserve"> SVN,</w:t>
+      </w:r>
+      <w:r>
+        <w:rPr>
+          <w:rFonts w:ascii="Arial" w:hAnsi="Arial" w:cs="Arial"/>
+          <w:color w:val="000000"/>
+          <w:sz w:val="20"/>
+          <w:szCs w:val="20"/>
+        </w:rPr>
+        <w:t xml:space="preserve"> </w:t>
+      </w:r>
+      <w:r>
+        <w:rPr>
+          <w:rFonts w:ascii="Arial" w:eastAsia="Calibri" w:hAnsi="Arial" w:cs="Arial"/>
+          <w:color w:val="000000"/>
+          <w:sz w:val="20"/>
+          <w:szCs w:val="20"/>
+        </w:rPr>
+        <w:t>Linux</w:t>
+      </w:r>
+    </w:p>
+    <w:p>
+      <w:pPr>
+        <w:pStyle w:val="a"/>
+        <w:rPr>
+          <w:rFonts w:ascii="Arial" w:hAnsi="Arial" w:cs="Arial"/>
+          <w:color w:val="000000"/>
+          <w:sz w:val="20"/>
+          <w:szCs w:val="20"/>
+        </w:rPr>
+      </w:pPr>
+      <w:r>
+        <w:rPr>
+          <w:rFonts w:ascii="Arial" w:eastAsia="Calibri" w:hAnsi="Arial" w:cs="Arial"/>
+          <w:b/>
+          <w:color w:val="000000"/>
+          <w:sz w:val="20"/>
+          <w:szCs w:val="20"/>
+        </w:rPr>
+        <w:t>Philosophies</w:t>
+      </w:r>
+      <w:r>
+        <w:rPr>
+          <w:rFonts w:ascii="Arial" w:hAnsi="Arial" w:cs="Arial"/>
+          <w:b/>
+          <w:color w:val="000000"/>
+          <w:sz w:val="20"/>
+          <w:szCs w:val="20"/>
+        </w:rPr>
+        <w:t xml:space="preserve">:  </w:t>
+      </w:r>
+      <w:r>
+        <w:rPr>
+          <w:rFonts w:ascii="Arial" w:eastAsia="Calibri" w:hAnsi="Arial" w:cs="Arial"/>
+          <w:color w:val="000000"/>
+          <w:sz w:val="20"/>
+          <w:szCs w:val="20"/>
+        </w:rPr>
+        <w:t>Restful</w:t>
+      </w:r>
+      <w:r>
+        <w:rPr>
+          <w:rFonts w:ascii="Arial" w:hAnsi="Arial" w:cs="Arial"/>
+          <w:color w:val="000000"/>
+          <w:sz w:val="20"/>
+          <w:szCs w:val="20"/>
+        </w:rPr>
+        <w:t xml:space="preserve">, </w:t>
+      </w:r>
+      <w:r>
+        <w:rPr>
+          <w:rFonts w:ascii="Arial" w:eastAsia="Calibri" w:hAnsi="Arial" w:cs="Arial"/>
+          <w:color w:val="000000"/>
+          <w:sz w:val="20"/>
+          <w:szCs w:val="20"/>
+        </w:rPr>
+        <w:t>MVC</w:t>
+      </w:r>
+      <w:r>
+        <w:rPr>
+          <w:rFonts w:ascii="Arial" w:hAnsi="Arial" w:cs="Arial"/>
+          <w:color w:val="000000"/>
+          <w:sz w:val="20"/>
+          <w:szCs w:val="20"/>
+        </w:rPr>
+        <w:t xml:space="preserve">, </w:t>
+      </w:r>
+      <w:r>
+        <w:rPr>
+          <w:rFonts w:ascii="Arial" w:eastAsia="Calibri" w:hAnsi="Arial" w:cs="Arial"/>
+          <w:color w:val="000000"/>
+          <w:sz w:val="20"/>
+          <w:szCs w:val="20"/>
+        </w:rPr>
+        <w:t>OOP</w:t>
+      </w:r>
+      <w:r>
+        <w:rPr>
+          <w:rFonts w:ascii="Arial" w:hAnsi="Arial" w:cs="Arial"/>
+          <w:color w:val="000000"/>
+          <w:sz w:val="20"/>
+          <w:szCs w:val="20"/>
+        </w:rPr>
+        <w:t xml:space="preserve">, </w:t>
+      </w:r>
+      <w:r>
+        <w:rPr>
+          <w:rFonts w:ascii="Arial" w:eastAsia="Calibri" w:hAnsi="Arial" w:cs="Arial"/>
+          <w:color w:val="000000"/>
+          <w:sz w:val="20"/>
+          <w:szCs w:val="20"/>
+        </w:rPr>
+        <w:t>SaaS</w:t>
+      </w:r>
+      <w:r>
+        <w:rPr>
+          <w:rFonts w:ascii="Arial" w:hAnsi="Arial" w:cs="Arial"/>
+          <w:color w:val="000000"/>
+          <w:sz w:val="20"/>
+          <w:szCs w:val="20"/>
+        </w:rPr>
+        <w:t xml:space="preserve">, </w:t>
+      </w:r>
+      <w:r>
+        <w:rPr>
+          <w:rFonts w:ascii="Arial" w:eastAsia="Calibri" w:hAnsi="Arial" w:cs="Arial"/>
+          <w:color w:val="000000"/>
+          <w:sz w:val="20"/>
+          <w:szCs w:val="20"/>
+        </w:rPr>
+        <w:t>Agile</w:t>
+      </w:r>
+      <w:r>
+        <w:rPr>
+          <w:rFonts w:ascii="Arial" w:hAnsi="Arial" w:cs="Arial"/>
+          <w:color w:val="000000"/>
+          <w:sz w:val="20"/>
+          <w:szCs w:val="20"/>
+        </w:rPr>
+        <w:t>/</w:t>
+      </w:r>
+      <w:r>
+        <w:rPr>
+          <w:rFonts w:ascii="Arial" w:eastAsia="Calibri" w:hAnsi="Arial" w:cs="Arial"/>
+          <w:color w:val="000000"/>
+          <w:sz w:val="20"/>
+          <w:szCs w:val="20"/>
+        </w:rPr>
+        <w:t>Scrum</w:t>
+      </w:r>
+      <w:r>
+        <w:rPr>
+          <w:rFonts w:ascii="Arial" w:hAnsi="Arial" w:cs="Arial"/>
+          <w:color w:val="000000"/>
+          <w:sz w:val="20"/>
+          <w:szCs w:val="20"/>
+        </w:rPr>
+        <w:t xml:space="preserve">, </w:t>
+      </w:r>
+      <w:r>
+        <w:rPr>
+          <w:rFonts w:ascii="Arial" w:eastAsia="Calibri" w:hAnsi="Arial" w:cs="Arial"/>
+          <w:color w:val="000000"/>
+          <w:sz w:val="20"/>
+          <w:szCs w:val="20"/>
+        </w:rPr>
+        <w:t>Data</w:t>
+      </w:r>
+      <w:r>
+        <w:rPr>
+          <w:rFonts w:ascii="Arial" w:hAnsi="Arial" w:cs="Arial"/>
+          <w:color w:val="000000"/>
+          <w:sz w:val="20"/>
+          <w:szCs w:val="20"/>
+        </w:rPr>
+        <w:t xml:space="preserve"> </w:t>
+      </w:r>
+      <w:r>
+        <w:rPr>
+          <w:rFonts w:ascii="Arial" w:eastAsia="Calibri" w:hAnsi="Arial" w:cs="Arial"/>
+          <w:color w:val="000000"/>
+          <w:sz w:val="20"/>
+          <w:szCs w:val="20"/>
+        </w:rPr>
+        <w:t>Structure</w:t>
+      </w:r>
+      <w:r>
+        <w:rPr>
+          <w:rFonts w:ascii="Arial" w:hAnsi="Arial" w:cs="Arial"/>
+          <w:color w:val="000000"/>
+          <w:sz w:val="20"/>
+          <w:szCs w:val="20"/>
+        </w:rPr>
+        <w:t>/</w:t>
+      </w:r>
+      <w:r>
+        <w:rPr>
+          <w:rFonts w:ascii="Arial" w:eastAsia="Calibri" w:hAnsi="Arial" w:cs="Arial"/>
+          <w:color w:val="000000"/>
+          <w:sz w:val="20"/>
+          <w:szCs w:val="20"/>
+        </w:rPr>
+        <w:t>Algorithm</w:t>
+      </w:r>
+    </w:p>
+    <w:p>
+      <w:pPr>
+        <w:pStyle w:val="a"/>
+        <w:rPr>
+          <w:rFonts w:ascii="Arial Hebrew Scholar" w:hAnsi="Arial Hebrew Scholar" w:cs="Arial Hebrew Scholar"/>
+          <w:b/>
+          <w:color w:val="000000"/>
+        </w:rPr>
+      </w:pPr>
       <w:bookmarkStart w:id="0" w:name="_GoBack"/>
       <w:bookmarkEnd w:id="0"/>
-      <w:r>
-        <w:rPr>
-          <w:rFonts w:ascii="Arial" w:eastAsia="Calibri" w:hAnsi="Arial" w:cs="Arial"/>
-          <w:color w:val="000000"/>
-          <w:sz w:val="20"/>
-          <w:szCs w:val="20"/>
-        </w:rPr>
-        <w:t>press</w:t>
-      </w:r>
-      <w:r>
-        <w:rPr>
-          <w:rFonts w:ascii="Arial" w:hAnsi="Arial" w:cs="Arial"/>
-          <w:color w:val="000000"/>
-          <w:sz w:val="20"/>
-          <w:szCs w:val="20"/>
-        </w:rPr>
-        <w:t xml:space="preserve">, </w:t>
-      </w:r>
-      <w:r>
-        <w:rPr>
-          <w:rFonts w:ascii="Arial" w:eastAsia="Calibri" w:hAnsi="Arial" w:cs="Arial"/>
-          <w:color w:val="000000"/>
-          <w:sz w:val="20"/>
-          <w:szCs w:val="20"/>
-        </w:rPr>
-        <w:t>Bootstrap</w:t>
-      </w:r>
-      <w:r>
-        <w:rPr>
-          <w:rFonts w:ascii="Arial" w:hAnsi="Arial" w:cs="Arial"/>
-          <w:color w:val="000000"/>
-          <w:sz w:val="20"/>
-          <w:szCs w:val="20"/>
-        </w:rPr>
-        <w:t xml:space="preserve">, </w:t>
-      </w:r>
-      <w:r>
-        <w:rPr>
-          <w:rFonts w:ascii="Arial" w:eastAsia="Calibri" w:hAnsi="Arial" w:cs="Arial"/>
-          <w:color w:val="000000"/>
-          <w:sz w:val="20"/>
-          <w:szCs w:val="20"/>
-        </w:rPr>
-        <w:t>Spring/</w:t>
-      </w:r>
-      <w:r>
-        <w:rPr>
-          <w:rFonts w:ascii="Arial" w:eastAsia="Calibri" w:hAnsi="Arial" w:cs="Arial"/>
-          <w:color w:val="000000"/>
-          <w:sz w:val="20"/>
-          <w:szCs w:val="20"/>
-        </w:rPr>
-        <w:t>Spring</w:t>
-      </w:r>
-      <w:r>
-        <w:rPr>
-          <w:rFonts w:ascii="Arial" w:hAnsi="Arial" w:cs="Arial"/>
-          <w:color w:val="000000"/>
-          <w:sz w:val="20"/>
-          <w:szCs w:val="20"/>
-        </w:rPr>
-        <w:t xml:space="preserve"> </w:t>
-      </w:r>
-      <w:r>
-        <w:rPr>
-          <w:rFonts w:ascii="Arial" w:eastAsia="Calibri" w:hAnsi="Arial" w:cs="Arial"/>
-          <w:color w:val="000000"/>
-          <w:sz w:val="20"/>
-          <w:szCs w:val="20"/>
-        </w:rPr>
-        <w:t>Boot</w:t>
-      </w:r>
-      <w:r>
-        <w:rPr>
-          <w:rFonts w:ascii="Arial" w:eastAsia="Calibri" w:hAnsi="Arial" w:cs="Arial"/>
-          <w:color w:val="000000"/>
-          <w:sz w:val="20"/>
-          <w:szCs w:val="20"/>
-        </w:rPr>
-        <w:t>, Kafka</w:t>
-      </w:r>
-    </w:p>
-    <w:p>
-      <w:pPr>
-        <w:pStyle w:val="a"/>
-        <w:rPr>
-          <w:rFonts w:ascii="Arial" w:hAnsi="Arial" w:cs="Arial"/>
-          <w:color w:val="000000"/>
-          <w:sz w:val="20"/>
-          <w:szCs w:val="20"/>
-        </w:rPr>
-      </w:pPr>
-      <w:r>
-        <w:rPr>
-          <w:rFonts w:ascii="Arial" w:eastAsia="Calibri" w:hAnsi="Arial" w:cs="Arial"/>
-          <w:b/>
-          <w:color w:val="000000"/>
-          <w:sz w:val="20"/>
-          <w:szCs w:val="20"/>
-        </w:rPr>
-        <w:t>DevOps</w:t>
-      </w:r>
-      <w:r>
-        <w:rPr>
-          <w:rFonts w:ascii="Arial" w:hAnsi="Arial" w:cs="Arial"/>
-          <w:b/>
-          <w:color w:val="000000"/>
-          <w:sz w:val="20"/>
-          <w:szCs w:val="20"/>
-        </w:rPr>
-        <w:t xml:space="preserve"> </w:t>
-      </w:r>
-      <w:r>
-        <w:rPr>
-          <w:rFonts w:ascii="Arial" w:eastAsia="Calibri" w:hAnsi="Arial" w:cs="Arial"/>
-          <w:b/>
-          <w:color w:val="000000"/>
-          <w:sz w:val="20"/>
-          <w:szCs w:val="20"/>
-        </w:rPr>
-        <w:t>and</w:t>
-      </w:r>
-      <w:r>
-        <w:rPr>
-          <w:rFonts w:ascii="Arial" w:hAnsi="Arial" w:cs="Arial"/>
-          <w:b/>
-          <w:color w:val="000000"/>
-          <w:sz w:val="20"/>
-          <w:szCs w:val="20"/>
-        </w:rPr>
-        <w:t xml:space="preserve"> </w:t>
-      </w:r>
-      <w:r>
-        <w:rPr>
-          <w:rFonts w:ascii="Arial" w:eastAsia="Calibri" w:hAnsi="Arial" w:cs="Arial"/>
-          <w:b/>
-          <w:color w:val="000000"/>
-          <w:sz w:val="20"/>
-          <w:szCs w:val="20"/>
-        </w:rPr>
-        <w:t>CI</w:t>
-      </w:r>
-      <w:r>
-        <w:rPr>
-          <w:rFonts w:ascii="Arial" w:hAnsi="Arial" w:cs="Arial"/>
-          <w:b/>
-          <w:color w:val="000000"/>
-          <w:sz w:val="20"/>
-          <w:szCs w:val="20"/>
-        </w:rPr>
-        <w:t>/</w:t>
-      </w:r>
-      <w:r>
-        <w:rPr>
-          <w:rFonts w:ascii="Arial" w:eastAsia="Calibri" w:hAnsi="Arial" w:cs="Arial"/>
-          <w:b/>
-          <w:color w:val="000000"/>
-          <w:sz w:val="20"/>
-          <w:szCs w:val="20"/>
-        </w:rPr>
-        <w:t>CD</w:t>
-      </w:r>
-      <w:r>
-        <w:rPr>
-          <w:rFonts w:ascii="Arial" w:hAnsi="Arial" w:cs="Arial"/>
-          <w:b/>
-          <w:color w:val="000000"/>
-          <w:sz w:val="20"/>
-          <w:szCs w:val="20"/>
-        </w:rPr>
-        <w:t xml:space="preserve">: </w:t>
-      </w:r>
-      <w:r>
-        <w:rPr>
-          <w:rFonts w:ascii="Arial" w:eastAsia="Calibri" w:hAnsi="Arial" w:cs="Arial"/>
-          <w:color w:val="000000"/>
-          <w:sz w:val="20"/>
-          <w:szCs w:val="20"/>
-        </w:rPr>
-        <w:t>Jenkins</w:t>
-      </w:r>
-      <w:r>
-        <w:rPr>
-          <w:rFonts w:ascii="Arial" w:hAnsi="Arial" w:cs="Arial"/>
-          <w:color w:val="000000"/>
-          <w:sz w:val="20"/>
-          <w:szCs w:val="20"/>
-        </w:rPr>
-        <w:t xml:space="preserve">, </w:t>
-      </w:r>
-      <w:r>
-        <w:rPr>
-          <w:rFonts w:ascii="Arial" w:eastAsia="Calibri" w:hAnsi="Arial" w:cs="Arial"/>
-          <w:color w:val="000000"/>
-          <w:sz w:val="20"/>
-          <w:szCs w:val="20"/>
-        </w:rPr>
-        <w:t>Docker</w:t>
-      </w:r>
-      <w:r>
-        <w:rPr>
-          <w:rFonts w:ascii="Arial" w:hAnsi="Arial" w:cs="Arial"/>
-          <w:color w:val="000000"/>
-          <w:sz w:val="20"/>
-          <w:szCs w:val="20"/>
-        </w:rPr>
-        <w:t xml:space="preserve">, </w:t>
-      </w:r>
-      <w:r>
-        <w:rPr>
-          <w:rFonts w:ascii="Arial" w:eastAsia="Calibri" w:hAnsi="Arial" w:cs="Arial"/>
-          <w:color w:val="000000"/>
-          <w:sz w:val="20"/>
-          <w:szCs w:val="20"/>
-        </w:rPr>
-        <w:t>Kubernetes</w:t>
-      </w:r>
-      <w:r>
-        <w:rPr>
-          <w:rFonts w:ascii="Arial" w:hAnsi="Arial" w:cs="Arial"/>
-          <w:color w:val="000000"/>
-          <w:sz w:val="20"/>
-          <w:szCs w:val="20"/>
-        </w:rPr>
-        <w:t xml:space="preserve">, </w:t>
-      </w:r>
-      <w:r>
-        <w:rPr>
-          <w:rFonts w:ascii="Arial" w:eastAsia="Calibri" w:hAnsi="Arial" w:cs="Arial"/>
-          <w:color w:val="000000"/>
-          <w:sz w:val="20"/>
-          <w:szCs w:val="20"/>
-        </w:rPr>
-        <w:t>Ansible</w:t>
-      </w:r>
-      <w:r>
-        <w:rPr>
-          <w:rFonts w:ascii="Arial" w:hAnsi="Arial" w:cs="Arial"/>
-          <w:color w:val="000000"/>
-          <w:sz w:val="20"/>
-          <w:szCs w:val="20"/>
-        </w:rPr>
-        <w:t xml:space="preserve">, </w:t>
-      </w:r>
-      <w:r>
-        <w:rPr>
-          <w:rFonts w:ascii="Arial" w:eastAsia="Calibri" w:hAnsi="Arial" w:cs="Arial"/>
-          <w:color w:val="000000"/>
-          <w:sz w:val="20"/>
-          <w:szCs w:val="20"/>
-        </w:rPr>
-        <w:t>AWS</w:t>
-      </w:r>
-      <w:r>
-        <w:rPr>
-          <w:rFonts w:ascii="Arial" w:hAnsi="Arial" w:cs="Arial"/>
-          <w:color w:val="000000"/>
-          <w:sz w:val="20"/>
-          <w:szCs w:val="20"/>
-        </w:rPr>
-        <w:t xml:space="preserve"> (</w:t>
-      </w:r>
-      <w:r>
-        <w:rPr>
-          <w:rFonts w:ascii="Arial" w:eastAsia="Calibri" w:hAnsi="Arial" w:cs="Arial"/>
-          <w:color w:val="000000"/>
-          <w:sz w:val="20"/>
-          <w:szCs w:val="20"/>
-        </w:rPr>
-        <w:t>EC</w:t>
-      </w:r>
-      <w:r>
-        <w:rPr>
-          <w:rFonts w:ascii="Arial" w:hAnsi="Arial" w:cs="Arial"/>
-          <w:color w:val="000000"/>
-          <w:sz w:val="20"/>
-          <w:szCs w:val="20"/>
-        </w:rPr>
-        <w:t xml:space="preserve">2, </w:t>
-      </w:r>
-      <w:r>
-        <w:rPr>
-          <w:rFonts w:ascii="Arial" w:eastAsia="Calibri" w:hAnsi="Arial" w:cs="Arial"/>
-          <w:color w:val="000000"/>
-          <w:sz w:val="20"/>
-          <w:szCs w:val="20"/>
-        </w:rPr>
-        <w:t>RDS</w:t>
-      </w:r>
-      <w:r>
-        <w:rPr>
-          <w:rFonts w:ascii="Arial" w:hAnsi="Arial" w:cs="Arial"/>
-          <w:color w:val="000000"/>
-          <w:sz w:val="20"/>
-          <w:szCs w:val="20"/>
-        </w:rPr>
-        <w:t xml:space="preserve">, </w:t>
-      </w:r>
-      <w:r>
-        <w:rPr>
-          <w:rFonts w:ascii="Arial" w:eastAsia="Calibri" w:hAnsi="Arial" w:cs="Arial"/>
-          <w:color w:val="000000"/>
-          <w:sz w:val="20"/>
-          <w:szCs w:val="20"/>
-        </w:rPr>
-        <w:t>SES</w:t>
-      </w:r>
-      <w:r>
-        <w:rPr>
-          <w:rFonts w:ascii="Arial" w:hAnsi="Arial" w:cs="Arial"/>
-          <w:color w:val="000000"/>
-          <w:sz w:val="20"/>
-          <w:szCs w:val="20"/>
-        </w:rPr>
-        <w:t xml:space="preserve">), </w:t>
-      </w:r>
-      <w:r>
-        <w:rPr>
-          <w:rFonts w:ascii="Arial" w:eastAsia="Calibri" w:hAnsi="Arial" w:cs="Arial"/>
-          <w:color w:val="000000"/>
-          <w:sz w:val="20"/>
-          <w:szCs w:val="20"/>
-        </w:rPr>
-        <w:t>Git</w:t>
-      </w:r>
-      <w:r>
-        <w:rPr>
-          <w:rFonts w:ascii="Arial" w:hAnsi="Arial" w:cs="Arial"/>
-          <w:color w:val="000000"/>
-          <w:sz w:val="20"/>
-          <w:szCs w:val="20"/>
-        </w:rPr>
-        <w:t>/</w:t>
-      </w:r>
-      <w:r>
-        <w:rPr>
-          <w:rFonts w:ascii="Arial" w:eastAsia="Calibri" w:hAnsi="Arial" w:cs="Arial"/>
-          <w:color w:val="000000"/>
-          <w:sz w:val="20"/>
-          <w:szCs w:val="20"/>
-        </w:rPr>
-        <w:t>GitHub</w:t>
-      </w:r>
-      <w:r>
-        <w:rPr>
-          <w:rFonts w:ascii="Arial" w:hAnsi="Arial" w:cs="Arial"/>
-          <w:color w:val="000000"/>
-          <w:sz w:val="20"/>
-          <w:szCs w:val="20"/>
-        </w:rPr>
-        <w:t>/</w:t>
-      </w:r>
-      <w:r>
-        <w:rPr>
-          <w:rFonts w:ascii="Arial" w:eastAsia="Calibri" w:hAnsi="Arial" w:cs="Arial"/>
-          <w:color w:val="000000"/>
-          <w:sz w:val="20"/>
-          <w:szCs w:val="20"/>
-        </w:rPr>
-        <w:t>GitLab</w:t>
-      </w:r>
-      <w:r>
-        <w:rPr>
-          <w:rFonts w:ascii="Arial" w:hAnsi="Arial" w:cs="Arial"/>
-          <w:color w:val="000000"/>
-          <w:sz w:val="20"/>
-          <w:szCs w:val="20"/>
-        </w:rPr>
-        <w:t>,</w:t>
-      </w:r>
-      <w:r>
-        <w:rPr>
-          <w:rFonts w:ascii="Arial" w:hAnsi="Arial" w:cs="Arial"/>
-          <w:color w:val="000000"/>
-          <w:sz w:val="20"/>
-          <w:szCs w:val="20"/>
-        </w:rPr>
-        <w:t xml:space="preserve"> SVN,</w:t>
-      </w:r>
-      <w:r>
-        <w:rPr>
-          <w:rFonts w:ascii="Arial" w:hAnsi="Arial" w:cs="Arial"/>
-          <w:color w:val="000000"/>
-          <w:sz w:val="20"/>
-          <w:szCs w:val="20"/>
-        </w:rPr>
-        <w:t xml:space="preserve"> </w:t>
-      </w:r>
-      <w:r>
-        <w:rPr>
-          <w:rFonts w:ascii="Arial" w:eastAsia="Calibri" w:hAnsi="Arial" w:cs="Arial"/>
-          <w:color w:val="000000"/>
-          <w:sz w:val="20"/>
-          <w:szCs w:val="20"/>
-        </w:rPr>
-        <w:t>Linux</w:t>
-      </w:r>
-    </w:p>
-    <w:p>
-      <w:pPr>
-        <w:pStyle w:val="a"/>
-        <w:rPr>
-          <w:rFonts w:ascii="Arial" w:hAnsi="Arial" w:cs="Arial"/>
-          <w:color w:val="000000"/>
-          <w:sz w:val="20"/>
-          <w:szCs w:val="20"/>
-        </w:rPr>
-      </w:pPr>
-      <w:r>
-        <w:rPr>
-          <w:rFonts w:ascii="Arial" w:eastAsia="Calibri" w:hAnsi="Arial" w:cs="Arial"/>
-          <w:b/>
-          <w:color w:val="000000"/>
-          <w:sz w:val="20"/>
-          <w:szCs w:val="20"/>
-        </w:rPr>
-        <w:t>Philosophies</w:t>
-      </w:r>
-      <w:r>
-        <w:rPr>
-          <w:rFonts w:ascii="Arial" w:hAnsi="Arial" w:cs="Arial"/>
-          <w:b/>
-          <w:color w:val="000000"/>
-          <w:sz w:val="20"/>
-          <w:szCs w:val="20"/>
-        </w:rPr>
-        <w:t xml:space="preserve">:  </w:t>
-      </w:r>
-      <w:r>
-        <w:rPr>
-          <w:rFonts w:ascii="Arial" w:eastAsia="Calibri" w:hAnsi="Arial" w:cs="Arial"/>
-          <w:color w:val="000000"/>
-          <w:sz w:val="20"/>
-          <w:szCs w:val="20"/>
-        </w:rPr>
-        <w:t>Restful</w:t>
-      </w:r>
-      <w:r>
-        <w:rPr>
-          <w:rFonts w:ascii="Arial" w:hAnsi="Arial" w:cs="Arial"/>
-          <w:color w:val="000000"/>
-          <w:sz w:val="20"/>
-          <w:szCs w:val="20"/>
-        </w:rPr>
-        <w:t xml:space="preserve">, </w:t>
-      </w:r>
-      <w:r>
-        <w:rPr>
-          <w:rFonts w:ascii="Arial" w:eastAsia="Calibri" w:hAnsi="Arial" w:cs="Arial"/>
-          <w:color w:val="000000"/>
-          <w:sz w:val="20"/>
-          <w:szCs w:val="20"/>
-        </w:rPr>
-        <w:t>MVC</w:t>
-      </w:r>
-      <w:r>
-        <w:rPr>
-          <w:rFonts w:ascii="Arial" w:hAnsi="Arial" w:cs="Arial"/>
-          <w:color w:val="000000"/>
-          <w:sz w:val="20"/>
-          <w:szCs w:val="20"/>
-        </w:rPr>
-        <w:t xml:space="preserve">, </w:t>
-      </w:r>
-      <w:r>
-        <w:rPr>
-          <w:rFonts w:ascii="Arial" w:eastAsia="Calibri" w:hAnsi="Arial" w:cs="Arial"/>
-          <w:color w:val="000000"/>
-          <w:sz w:val="20"/>
-          <w:szCs w:val="20"/>
-        </w:rPr>
-        <w:t>OOP</w:t>
-      </w:r>
-      <w:r>
-        <w:rPr>
-          <w:rFonts w:ascii="Arial" w:hAnsi="Arial" w:cs="Arial"/>
-          <w:color w:val="000000"/>
-          <w:sz w:val="20"/>
-          <w:szCs w:val="20"/>
-        </w:rPr>
-        <w:t xml:space="preserve">, </w:t>
-      </w:r>
-      <w:r>
-        <w:rPr>
-          <w:rFonts w:ascii="Arial" w:eastAsia="Calibri" w:hAnsi="Arial" w:cs="Arial"/>
-          <w:color w:val="000000"/>
-          <w:sz w:val="20"/>
-          <w:szCs w:val="20"/>
-        </w:rPr>
-        <w:t>SaaS</w:t>
-      </w:r>
-      <w:r>
-        <w:rPr>
-          <w:rFonts w:ascii="Arial" w:hAnsi="Arial" w:cs="Arial"/>
-          <w:color w:val="000000"/>
-          <w:sz w:val="20"/>
-          <w:szCs w:val="20"/>
-        </w:rPr>
-        <w:t xml:space="preserve">, </w:t>
-      </w:r>
-      <w:r>
-        <w:rPr>
-          <w:rFonts w:ascii="Arial" w:eastAsia="Calibri" w:hAnsi="Arial" w:cs="Arial"/>
-          <w:color w:val="000000"/>
-          <w:sz w:val="20"/>
-          <w:szCs w:val="20"/>
-        </w:rPr>
-        <w:t>Agile</w:t>
-      </w:r>
-      <w:r>
-        <w:rPr>
-          <w:rFonts w:ascii="Arial" w:hAnsi="Arial" w:cs="Arial"/>
-          <w:color w:val="000000"/>
-          <w:sz w:val="20"/>
-          <w:szCs w:val="20"/>
-        </w:rPr>
-        <w:t>/</w:t>
-      </w:r>
-      <w:r>
-        <w:rPr>
-          <w:rFonts w:ascii="Arial" w:eastAsia="Calibri" w:hAnsi="Arial" w:cs="Arial"/>
-          <w:color w:val="000000"/>
-          <w:sz w:val="20"/>
-          <w:szCs w:val="20"/>
-        </w:rPr>
-        <w:t>Scrum</w:t>
-      </w:r>
-      <w:r>
-        <w:rPr>
-          <w:rFonts w:ascii="Arial" w:hAnsi="Arial" w:cs="Arial"/>
-          <w:color w:val="000000"/>
-          <w:sz w:val="20"/>
-          <w:szCs w:val="20"/>
-        </w:rPr>
-        <w:t xml:space="preserve">, </w:t>
-      </w:r>
-      <w:r>
-        <w:rPr>
-          <w:rFonts w:ascii="Arial" w:eastAsia="Calibri" w:hAnsi="Arial" w:cs="Arial"/>
-          <w:color w:val="000000"/>
-          <w:sz w:val="20"/>
-          <w:szCs w:val="20"/>
-        </w:rPr>
-        <w:t>Data</w:t>
-      </w:r>
-      <w:r>
-        <w:rPr>
-          <w:rFonts w:ascii="Arial" w:hAnsi="Arial" w:cs="Arial"/>
-          <w:color w:val="000000"/>
-          <w:sz w:val="20"/>
-          <w:szCs w:val="20"/>
-        </w:rPr>
-        <w:t xml:space="preserve"> </w:t>
-      </w:r>
-      <w:r>
-        <w:rPr>
-          <w:rFonts w:ascii="Arial" w:eastAsia="Calibri" w:hAnsi="Arial" w:cs="Arial"/>
-          <w:color w:val="000000"/>
-          <w:sz w:val="20"/>
-          <w:szCs w:val="20"/>
-        </w:rPr>
-        <w:t>Structure</w:t>
-      </w:r>
-      <w:r>
-        <w:rPr>
-          <w:rFonts w:ascii="Arial" w:hAnsi="Arial" w:cs="Arial"/>
-          <w:color w:val="000000"/>
-          <w:sz w:val="20"/>
-          <w:szCs w:val="20"/>
-        </w:rPr>
-        <w:t>/</w:t>
-      </w:r>
-      <w:r>
-        <w:rPr>
-          <w:rFonts w:ascii="Arial" w:eastAsia="Calibri" w:hAnsi="Arial" w:cs="Arial"/>
-          <w:color w:val="000000"/>
-          <w:sz w:val="20"/>
-          <w:szCs w:val="20"/>
-        </w:rPr>
-        <w:t>Algorithm</w:t>
-      </w:r>
-    </w:p>
-    <w:p>
-      <w:pPr>
-        <w:pStyle w:val="a"/>
-        <w:rPr>
-          <w:rFonts w:ascii="Arial Hebrew Scholar" w:hAnsi="Arial Hebrew Scholar" w:cs="Arial Hebrew Scholar"/>
-          <w:b/>
-          <w:color w:val="000000"/>
-        </w:rPr>
-      </w:pPr>
     </w:p>
     <w:p>
       <w:pPr>
@@ -9661,7 +9652,7 @@
 </file>
 
 <file path=customXml/itemProps1.xml><?xml version="1.0" encoding="utf-8"?>
-<ds:datastoreItem xmlns:ds="http://schemas.openxmlformats.org/officeDocument/2006/customXml" ds:itemID="{39675228-E7B9-DC4F-8713-F1F9507C07EF}">
+<ds:datastoreItem xmlns:ds="http://schemas.openxmlformats.org/officeDocument/2006/customXml" ds:itemID="{126DE9D9-2A81-3C49-A82C-210DF98318EF}">
   <ds:schemaRefs>
     <ds:schemaRef ds:uri="http://schemas.openxmlformats.org/officeDocument/2006/bibliography"/>
   </ds:schemaRefs>

--- a/Resume - changningXie.docx
+++ b/Resume - changningXie.docx
@@ -1664,8 +1664,6 @@
           <w:color w:val="000000"/>
         </w:rPr>
       </w:pPr>
-      <w:bookmarkStart w:id="0" w:name="_GoBack"/>
-      <w:bookmarkEnd w:id="0"/>
     </w:p>
     <w:p>
       <w:pPr>
@@ -1800,6 +1798,18 @@
           <w:sz w:val="20"/>
           <w:szCs w:val="20"/>
         </w:rPr>
+        <w:t xml:space="preserve">             </w:t>
+      </w:r>
+      <w:bookmarkStart w:id="0" w:name="_GoBack"/>
+      <w:bookmarkEnd w:id="0"/>
+      <w:r>
+        <w:rPr>
+          <w:rFonts w:ascii="Arial" w:hAnsi="Arial" w:cs="Arial"/>
+          <w:b/>
+          <w:color w:val="000000"/>
+          <w:sz w:val="20"/>
+          <w:szCs w:val="20"/>
+        </w:rPr>
         <w:t xml:space="preserve"> </w:t>
       </w:r>
       <w:r>
@@ -1850,27 +1860,27 @@
           <w:sz w:val="20"/>
           <w:szCs w:val="20"/>
         </w:rPr>
-        <w:t xml:space="preserve">- </w:t>
-      </w:r>
-      <w:r>
-        <w:rPr>
-          <w:rFonts w:ascii="Arial" w:eastAsia="Calibri" w:hAnsi="Arial" w:cs="Arial"/>
-          <w:b/>
-          <w:color w:val="000000" w:themeColor="text1"/>
-          <w:sz w:val="20"/>
-          <w:szCs w:val="20"/>
-        </w:rPr>
-        <w:t>November</w:t>
-      </w:r>
-      <w:r>
-        <w:rPr>
-          <w:rFonts w:ascii="Arial" w:hAnsi="Arial" w:cs="Arial"/>
-          <w:b/>
-          <w:color w:val="000000" w:themeColor="text1"/>
-          <w:sz w:val="20"/>
-          <w:szCs w:val="20"/>
-        </w:rPr>
-        <w:t xml:space="preserve"> 2020</w:t>
+        <w:t>–</w:t>
+      </w:r>
+      <w:r>
+        <w:rPr>
+          <w:rFonts w:ascii="Arial" w:hAnsi="Arial" w:cs="Arial"/>
+          <w:b/>
+          <w:color w:val="000000" w:themeColor="text1"/>
+          <w:sz w:val="20"/>
+          <w:szCs w:val="20"/>
+        </w:rPr>
+        <w:t xml:space="preserve"> </w:t>
+      </w:r>
+      <w:r>
+        <w:rPr>
+          <w:rFonts w:ascii="Arial" w:eastAsia="Calibri" w:hAnsi="Arial" w:cs="Arial"/>
+          <w:b/>
+          <w:color w:val="000000" w:themeColor="text1"/>
+          <w:sz w:val="20"/>
+          <w:szCs w:val="20"/>
+        </w:rPr>
+        <w:t xml:space="preserve">Current   </w:t>
       </w:r>
       <w:r>
         <w:rPr>
@@ -9652,7 +9662,7 @@
 </file>
 
 <file path=customXml/itemProps1.xml><?xml version="1.0" encoding="utf-8"?>
-<ds:datastoreItem xmlns:ds="http://schemas.openxmlformats.org/officeDocument/2006/customXml" ds:itemID="{126DE9D9-2A81-3C49-A82C-210DF98318EF}">
+<ds:datastoreItem xmlns:ds="http://schemas.openxmlformats.org/officeDocument/2006/customXml" ds:itemID="{36EAEF7E-F38B-0542-AAA0-B8CAE6312B37}">
   <ds:schemaRefs>
     <ds:schemaRef ds:uri="http://schemas.openxmlformats.org/officeDocument/2006/bibliography"/>
   </ds:schemaRefs>

--- a/Resume - changningXie.docx
+++ b/Resume - changningXie.docx
@@ -1499,7 +1499,26 @@
           <w:sz w:val="20"/>
           <w:szCs w:val="20"/>
         </w:rPr>
-        <w:t xml:space="preserve">:  </w:t>
+        <w:t xml:space="preserve">: </w:t>
+      </w:r>
+      <w:r>
+        <w:rPr>
+          <w:rFonts w:ascii="Arial" w:hAnsi="Arial" w:cs="Arial"/>
+          <w:color w:val="000000"/>
+          <w:sz w:val="20"/>
+          <w:szCs w:val="20"/>
+        </w:rPr>
+        <w:t>Responsive Design,</w:t>
+      </w:r>
+      <w:r>
+        <w:rPr>
+          <w:rFonts w:ascii="Arial" w:hAnsi="Arial" w:cs="Arial"/>
+          <w:b/>
+          <w:color w:val="000000"/>
+          <w:sz w:val="20"/>
+          <w:szCs w:val="20"/>
+        </w:rPr>
+        <w:t xml:space="preserve"> </w:t>
       </w:r>
       <w:r>
         <w:rPr>
@@ -1664,6 +1683,8 @@
           <w:color w:val="000000"/>
         </w:rPr>
       </w:pPr>
+      <w:bookmarkStart w:id="0" w:name="_GoBack"/>
+      <w:bookmarkEnd w:id="0"/>
     </w:p>
     <w:p>
       <w:pPr>
@@ -1800,8 +1821,6 @@
         </w:rPr>
         <w:t xml:space="preserve">             </w:t>
       </w:r>
-      <w:bookmarkStart w:id="0" w:name="_GoBack"/>
-      <w:bookmarkEnd w:id="0"/>
       <w:r>
         <w:rPr>
           <w:rFonts w:ascii="Arial" w:hAnsi="Arial" w:cs="Arial"/>
@@ -9662,7 +9681,7 @@
 </file>
 
 <file path=customXml/itemProps1.xml><?xml version="1.0" encoding="utf-8"?>
-<ds:datastoreItem xmlns:ds="http://schemas.openxmlformats.org/officeDocument/2006/customXml" ds:itemID="{36EAEF7E-F38B-0542-AAA0-B8CAE6312B37}">
+<ds:datastoreItem xmlns:ds="http://schemas.openxmlformats.org/officeDocument/2006/customXml" ds:itemID="{38331802-A353-354B-A937-F4867B041FF1}">
   <ds:schemaRefs>
     <ds:schemaRef ds:uri="http://schemas.openxmlformats.org/officeDocument/2006/bibliography"/>
   </ds:schemaRefs>

--- a/Resume - changningXie.docx
+++ b/Resume - changningXie.docx
@@ -188,17 +188,12 @@
       <w:pPr>
         <w:pStyle w:val="a"/>
         <w:ind w:firstLine="740"/>
-        <w:rPr>
-          <w:rFonts w:ascii="Arial" w:hAnsi="Arial" w:cs="Arial"/>
-          <w:color w:val="000000" w:themeColor="text1"/>
-        </w:rPr>
-      </w:pPr>
-      <w:r>
-        <w:rPr>
-          <w:rFonts w:ascii="Arial" w:eastAsia="Calibri" w:hAnsi="Arial" w:cs="Arial"/>
-        </w:rPr>
-        <w:t xml:space="preserve">                           </w:t>
-      </w:r>
+        <w:jc w:val="center"/>
+        <w:rPr>
+          <w:rFonts w:ascii="Arial" w:hAnsi="Arial" w:cs="Arial"/>
+          <w:color w:val="000000" w:themeColor="text1"/>
+        </w:rPr>
+      </w:pPr>
       <w:hyperlink r:id="rId8" w:history="1">
         <w:r>
           <w:rPr>
@@ -279,6 +274,7 @@
       <w:pPr>
         <w:pStyle w:val="a"/>
         <w:ind w:firstLine="740"/>
+        <w:jc w:val="center"/>
         <w:rPr>
           <w:rFonts w:ascii="Arial" w:hAnsi="Arial" w:cs="Arial"/>
           <w:b/>
@@ -291,13 +287,6 @@
           <w:rFonts w:ascii="Arial" w:hAnsi="Arial" w:cs="Arial"/>
           <w:color w:val="000000" w:themeColor="text1"/>
         </w:rPr>
-        <w:t xml:space="preserve">         </w:t>
-      </w:r>
-      <w:r>
-        <w:rPr>
-          <w:rFonts w:ascii="Arial" w:hAnsi="Arial" w:cs="Arial"/>
-          <w:color w:val="000000" w:themeColor="text1"/>
-        </w:rPr>
         <w:t xml:space="preserve">2362 </w:t>
       </w:r>
       <w:r>
@@ -452,68 +441,6 @@
           <w:color w:val="000000" w:themeColor="text1"/>
         </w:rPr>
         <w:t>5</w:t>
-      </w:r>
-      <w:r>
-        <w:rPr>
-          <w:rFonts w:ascii="Arial" w:hAnsi="Arial" w:cs="Arial"/>
-          <w:color w:val="000000" w:themeColor="text1"/>
-        </w:rPr>
-        <w:t xml:space="preserve"> </w:t>
-      </w:r>
-      <w:r>
-        <w:rPr>
-          <w:rFonts w:ascii="Arial" w:hAnsi="Arial" w:cs="Arial"/>
-          <w:color w:val="000000" w:themeColor="text1"/>
-        </w:rPr>
-        <w:t>|</w:t>
-      </w:r>
-      <w:r>
-        <w:rPr>
-          <w:rFonts w:ascii="Arial" w:hAnsi="Arial" w:cs="Arial"/>
-          <w:color w:val="000000" w:themeColor="text1"/>
-        </w:rPr>
-        <w:t xml:space="preserve"> Tel: </w:t>
-      </w:r>
-      <w:r>
-        <w:rPr>
-          <w:rFonts w:ascii="Arial" w:hAnsi="Arial" w:cs="Arial"/>
-          <w:color w:val="000000" w:themeColor="text1"/>
-        </w:rPr>
-        <w:t>(</w:t>
-      </w:r>
-      <w:r>
-        <w:rPr>
-          <w:rFonts w:ascii="Arial" w:hAnsi="Arial" w:cs="Arial"/>
-          <w:color w:val="000000" w:themeColor="text1"/>
-        </w:rPr>
-        <w:t>01186)</w:t>
-      </w:r>
-      <w:r>
-        <w:rPr>
-          <w:rFonts w:ascii="Arial" w:hAnsi="Arial" w:cs="Arial"/>
-          <w:color w:val="000000" w:themeColor="text1"/>
-        </w:rPr>
-        <w:t>13508327107</w:t>
-      </w:r>
-      <w:r>
-        <w:rPr>
-          <w:rFonts w:ascii="Arial" w:hAnsi="Arial" w:cs="Arial"/>
-          <w:color w:val="000000" w:themeColor="text1"/>
-        </w:rPr>
-        <w:t xml:space="preserve">  |</w:t>
-      </w:r>
-      <w:r>
-        <w:rPr>
-          <w:rFonts w:ascii="Arial" w:hAnsi="Arial" w:cs="Arial"/>
-          <w:color w:val="000000" w:themeColor="text1"/>
-        </w:rPr>
-        <w:t xml:space="preserve">  </w:t>
-      </w:r>
-      <w:r>
-        <w:rPr>
-          <w:rFonts w:ascii="Arial" w:eastAsia="Calibri" w:hAnsi="Arial" w:cs="Arial"/>
-        </w:rPr>
-        <w:t xml:space="preserve">     </w:t>
       </w:r>
     </w:p>
     <w:p>
@@ -1683,8 +1610,6 @@
           <w:color w:val="000000"/>
         </w:rPr>
       </w:pPr>
-      <w:bookmarkStart w:id="0" w:name="_GoBack"/>
-      <w:bookmarkEnd w:id="0"/>
     </w:p>
     <w:p>
       <w:pPr>
@@ -1819,26 +1744,6 @@
           <w:sz w:val="20"/>
           <w:szCs w:val="20"/>
         </w:rPr>
-        <w:t xml:space="preserve">             </w:t>
-      </w:r>
-      <w:r>
-        <w:rPr>
-          <w:rFonts w:ascii="Arial" w:hAnsi="Arial" w:cs="Arial"/>
-          <w:b/>
-          <w:color w:val="000000"/>
-          <w:sz w:val="20"/>
-          <w:szCs w:val="20"/>
-        </w:rPr>
-        <w:t xml:space="preserve"> </w:t>
-      </w:r>
-      <w:r>
-        <w:rPr>
-          <w:rFonts w:ascii="Arial" w:hAnsi="Arial" w:cs="Arial"/>
-          <w:b/>
-          <w:color w:val="000000"/>
-          <w:sz w:val="20"/>
-          <w:szCs w:val="20"/>
-        </w:rPr>
         <w:t xml:space="preserve">  </w:t>
       </w:r>
       <w:r>
@@ -1899,7 +1804,17 @@
           <w:sz w:val="20"/>
           <w:szCs w:val="20"/>
         </w:rPr>
-        <w:t xml:space="preserve">Current   </w:t>
+        <w:t>November 2020</w:t>
+      </w:r>
+      <w:r>
+        <w:rPr>
+          <w:rFonts w:ascii="Arial" w:eastAsia="Calibri" w:hAnsi="Arial" w:cs="Arial"/>
+          <w:b/>
+          <w:color w:val="000000" w:themeColor="text1"/>
+          <w:sz w:val="20"/>
+          <w:szCs w:val="20"/>
+        </w:rPr>
+        <w:t xml:space="preserve">   </w:t>
       </w:r>
       <w:r>
         <w:rPr>
@@ -5612,6 +5527,18 @@
         </w:rPr>
         <w:t xml:space="preserve">   </w:t>
       </w:r>
+      <w:r>
+        <w:rPr>
+          <w:rFonts w:ascii="Calibri" w:eastAsia="Calibri" w:hAnsi="Calibri" w:cs="Calibri"/>
+          <w:b/>
+          <w:color w:val="000000" w:themeColor="text1"/>
+          <w:sz w:val="24"/>
+          <w:szCs w:val="24"/>
+        </w:rPr>
+        <w:t xml:space="preserve"> </w:t>
+      </w:r>
+      <w:bookmarkStart w:id="0" w:name="_GoBack"/>
+      <w:bookmarkEnd w:id="0"/>
       <w:r>
         <w:rPr>
           <w:rFonts w:ascii="Calibri" w:eastAsia="Calibri" w:hAnsi="Calibri" w:cs="Calibri"/>
@@ -9681,7 +9608,7 @@
 </file>
 
 <file path=customXml/itemProps1.xml><?xml version="1.0" encoding="utf-8"?>
-<ds:datastoreItem xmlns:ds="http://schemas.openxmlformats.org/officeDocument/2006/customXml" ds:itemID="{38331802-A353-354B-A937-F4867B041FF1}">
+<ds:datastoreItem xmlns:ds="http://schemas.openxmlformats.org/officeDocument/2006/customXml" ds:itemID="{E2462118-ADB2-744B-975C-F1432B918EB7}">
   <ds:schemaRefs>
     <ds:schemaRef ds:uri="http://schemas.openxmlformats.org/officeDocument/2006/bibliography"/>
   </ds:schemaRefs>
